--- a/documentations/SECURDE_FernandezHadePobleteSyfu_ThreatModelDocument_v2.docx
+++ b/documentations/SECURDE_FernandezHadePobleteSyfu_ThreatModelDocument_v2.docx
@@ -355,19 +355,11 @@
                 <w:rFonts w:asciiTheme="minorHAnsi" w:hAnsiTheme="minorHAnsi"/>
               </w:rPr>
             </w:pPr>
-            <w:proofErr w:type="spellStart"/>
-            <w:r>
-              <w:rPr>
-                <w:rFonts w:asciiTheme="minorHAnsi" w:eastAsia="Calibri" w:hAnsiTheme="minorHAnsi" w:cs="Calibri"/>
-              </w:rPr>
-              <w:t>Syfu</w:t>
-            </w:r>
-            <w:proofErr w:type="spellEnd"/>
-            <w:r>
-              <w:rPr>
-                <w:rFonts w:asciiTheme="minorHAnsi" w:eastAsia="Calibri" w:hAnsiTheme="minorHAnsi" w:cs="Calibri"/>
-              </w:rPr>
-              <w:t>, Jonah E.</w:t>
+            <w:r>
+              <w:rPr>
+                <w:rFonts w:asciiTheme="minorHAnsi" w:eastAsia="Calibri" w:hAnsiTheme="minorHAnsi" w:cs="Calibri"/>
+              </w:rPr>
+              <w:t>Syfu, Jonah E.</w:t>
             </w:r>
           </w:p>
         </w:tc>
@@ -408,19 +400,7 @@
               <w:rPr>
                 <w:rFonts w:asciiTheme="minorHAnsi" w:eastAsia="Calibri" w:hAnsiTheme="minorHAnsi" w:cs="Calibri"/>
               </w:rPr>
-              <w:t>July</w:t>
-            </w:r>
-            <w:r>
-              <w:rPr>
-                <w:rFonts w:asciiTheme="minorHAnsi" w:eastAsia="Calibri" w:hAnsiTheme="minorHAnsi" w:cs="Calibri"/>
-              </w:rPr>
-              <w:t xml:space="preserve"> </w:t>
-            </w:r>
-            <w:r>
-              <w:rPr>
-                <w:rFonts w:asciiTheme="minorHAnsi" w:eastAsia="Calibri" w:hAnsiTheme="minorHAnsi" w:cs="Calibri"/>
-              </w:rPr>
-              <w:t>13</w:t>
+              <w:t>August 25</w:t>
             </w:r>
             <w:r>
               <w:rPr>
@@ -445,25 +425,183 @@
         <w:spacing w:line="360" w:lineRule="auto"/>
         <w:rPr>
           <w:rFonts w:asciiTheme="minorHAnsi" w:hAnsiTheme="minorHAnsi"/>
-        </w:rPr>
-      </w:pPr>
-    </w:p>
-    <w:p>
-      <w:pPr>
-        <w:spacing w:line="360" w:lineRule="auto"/>
+          <w:color w:val="007033"/>
+        </w:rPr>
+      </w:pPr>
+      <w:r>
         <w:rPr>
           <w:rFonts w:asciiTheme="minorHAnsi" w:eastAsia="Calibri" w:hAnsiTheme="minorHAnsi" w:cs="Calibri"/>
           <w:b/>
+          <w:color w:val="007033"/>
           <w:sz w:val="28"/>
           <w:szCs w:val="28"/>
         </w:rPr>
+        <w:lastRenderedPageBreak/>
+        <w:t>Table of Contents</w:t>
+      </w:r>
+    </w:p>
+    <w:p>
+      <w:pPr>
+        <w:spacing w:line="360" w:lineRule="auto"/>
+        <w:rPr>
+          <w:rFonts w:asciiTheme="minorHAnsi" w:hAnsiTheme="minorHAnsi"/>
+        </w:rPr>
+      </w:pPr>
+    </w:p>
+    <w:p>
+      <w:pPr>
+        <w:spacing w:line="360" w:lineRule="auto"/>
+        <w:rPr>
+          <w:rFonts w:asciiTheme="minorHAnsi" w:hAnsiTheme="minorHAnsi"/>
+        </w:rPr>
+      </w:pPr>
+      <w:r>
+        <w:rPr>
+          <w:rFonts w:asciiTheme="minorHAnsi" w:eastAsia="Calibri" w:hAnsiTheme="minorHAnsi" w:cs="Calibri"/>
+          <w:sz w:val="22"/>
+          <w:szCs w:val="22"/>
+        </w:rPr>
+        <w:t>1</w:t>
+      </w:r>
+      <w:r>
+        <w:rPr>
+          <w:rFonts w:asciiTheme="minorHAnsi" w:eastAsia="Calibri" w:hAnsiTheme="minorHAnsi" w:cs="Calibri"/>
+          <w:sz w:val="22"/>
+          <w:szCs w:val="22"/>
+        </w:rPr>
+        <w:t xml:space="preserve">. </w:t>
+      </w:r>
+      <w:r>
+        <w:rPr>
+          <w:rFonts w:asciiTheme="minorHAnsi" w:eastAsia="Calibri" w:hAnsiTheme="minorHAnsi" w:cs="Calibri"/>
+          <w:sz w:val="22"/>
+          <w:szCs w:val="22"/>
+        </w:rPr>
+        <w:t>Security Objectives</w:t>
+      </w:r>
+    </w:p>
+    <w:p>
+      <w:pPr>
+        <w:spacing w:line="360" w:lineRule="auto"/>
+        <w:rPr>
+          <w:rFonts w:asciiTheme="minorHAnsi" w:hAnsiTheme="minorHAnsi"/>
+        </w:rPr>
+      </w:pPr>
+      <w:r>
+        <w:rPr>
+          <w:rFonts w:asciiTheme="minorHAnsi" w:eastAsia="Calibri" w:hAnsiTheme="minorHAnsi" w:cs="Calibri"/>
+          <w:sz w:val="22"/>
+          <w:szCs w:val="22"/>
+        </w:rPr>
+        <w:t>2</w:t>
+      </w:r>
+      <w:r>
+        <w:rPr>
+          <w:rFonts w:asciiTheme="minorHAnsi" w:eastAsia="Calibri" w:hAnsiTheme="minorHAnsi" w:cs="Calibri"/>
+          <w:sz w:val="22"/>
+          <w:szCs w:val="22"/>
+        </w:rPr>
+        <w:t xml:space="preserve">. </w:t>
+      </w:r>
+      <w:r>
+        <w:rPr>
+          <w:rFonts w:asciiTheme="minorHAnsi" w:eastAsia="Calibri" w:hAnsiTheme="minorHAnsi" w:cs="Calibri"/>
+          <w:sz w:val="22"/>
+          <w:szCs w:val="22"/>
+        </w:rPr>
+        <w:t>Application Profile</w:t>
+      </w:r>
+    </w:p>
+    <w:p>
+      <w:pPr>
+        <w:spacing w:line="360" w:lineRule="auto"/>
+        <w:rPr>
+          <w:rFonts w:asciiTheme="minorHAnsi" w:eastAsia="Calibri" w:hAnsiTheme="minorHAnsi" w:cs="Calibri"/>
+          <w:sz w:val="22"/>
+          <w:szCs w:val="22"/>
+        </w:rPr>
+      </w:pPr>
+      <w:r>
+        <w:rPr>
+          <w:rFonts w:asciiTheme="minorHAnsi" w:eastAsia="Calibri" w:hAnsiTheme="minorHAnsi" w:cs="Calibri"/>
+          <w:sz w:val="22"/>
+          <w:szCs w:val="22"/>
+        </w:rPr>
+        <w:t>3</w:t>
+      </w:r>
+      <w:r>
+        <w:rPr>
+          <w:rFonts w:asciiTheme="minorHAnsi" w:eastAsia="Calibri" w:hAnsiTheme="minorHAnsi" w:cs="Calibri"/>
+          <w:sz w:val="22"/>
+          <w:szCs w:val="22"/>
+        </w:rPr>
+        <w:t xml:space="preserve">. </w:t>
+      </w:r>
+      <w:r>
+        <w:rPr>
+          <w:rFonts w:asciiTheme="minorHAnsi" w:eastAsia="Calibri" w:hAnsiTheme="minorHAnsi" w:cs="Calibri"/>
+          <w:sz w:val="22"/>
+          <w:szCs w:val="22"/>
+        </w:rPr>
+        <w:t>Threat Documentation</w:t>
+      </w:r>
+    </w:p>
+    <w:p>
+      <w:pPr>
+        <w:pStyle w:val="ListParagraph"/>
+        <w:numPr>
+          <w:ilvl w:val="0"/>
+          <w:numId w:val="2"/>
+        </w:numPr>
+        <w:spacing w:line="360" w:lineRule="auto"/>
+        <w:ind w:firstLine="0"/>
+        <w:rPr>
+          <w:rFonts w:asciiTheme="minorHAnsi" w:eastAsia="Calibri" w:hAnsiTheme="minorHAnsi" w:cs="Calibri"/>
+          <w:sz w:val="22"/>
+          <w:szCs w:val="22"/>
+        </w:rPr>
+      </w:pPr>
+      <w:r>
+        <w:rPr>
+          <w:rFonts w:asciiTheme="minorHAnsi" w:eastAsia="Calibri" w:hAnsiTheme="minorHAnsi" w:cs="Calibri"/>
+          <w:sz w:val="22"/>
+          <w:szCs w:val="22"/>
+        </w:rPr>
+        <w:t>Threat List</w:t>
+      </w:r>
+    </w:p>
+    <w:p>
+      <w:pPr>
+        <w:pStyle w:val="ListParagraph"/>
+        <w:numPr>
+          <w:ilvl w:val="0"/>
+          <w:numId w:val="2"/>
+        </w:numPr>
+        <w:spacing w:line="360" w:lineRule="auto"/>
+        <w:ind w:firstLine="0"/>
+        <w:rPr>
+          <w:rFonts w:asciiTheme="minorHAnsi" w:eastAsia="Calibri" w:hAnsiTheme="minorHAnsi" w:cs="Calibri"/>
+          <w:sz w:val="22"/>
+          <w:szCs w:val="22"/>
+        </w:rPr>
+      </w:pPr>
+      <w:r>
+        <w:rPr>
+          <w:rFonts w:asciiTheme="minorHAnsi" w:eastAsia="Calibri" w:hAnsiTheme="minorHAnsi" w:cs="Calibri"/>
+          <w:sz w:val="22"/>
+          <w:szCs w:val="22"/>
+        </w:rPr>
+        <w:t>STRIDE/DREAD Model</w:t>
+      </w:r>
+    </w:p>
+    <w:p>
+      <w:pPr>
+        <w:spacing w:line="360" w:lineRule="auto"/>
+        <w:rPr>
+          <w:rFonts w:asciiTheme="minorHAnsi" w:hAnsiTheme="minorHAnsi"/>
+        </w:rPr>
         <w:sectPr>
-          <w:headerReference w:type="even" r:id="rId10"/>
-          <w:headerReference w:type="default" r:id="rId11"/>
-          <w:footerReference w:type="even" r:id="rId12"/>
-          <w:footerReference w:type="default" r:id="rId13"/>
-          <w:headerReference w:type="first" r:id="rId14"/>
-          <w:footerReference w:type="first" r:id="rId15"/>
+          <w:footerReference w:type="default" r:id="rId10"/>
           <w:pgSz w:w="12240" w:h="15840"/>
           <w:pgMar w:top="1440" w:right="1440" w:bottom="1440" w:left="1440" w:header="720" w:footer="720" w:gutter="0"/>
           <w:pgNumType w:start="1"/>
@@ -472,178 +610,21 @@
           </w:cols>
         </w:sectPr>
       </w:pPr>
-    </w:p>
-    <w:p>
-      <w:pPr>
-        <w:spacing w:line="360" w:lineRule="auto"/>
-        <w:rPr>
-          <w:rFonts w:asciiTheme="minorHAnsi" w:hAnsiTheme="minorHAnsi"/>
-          <w:color w:val="007033"/>
-        </w:rPr>
-      </w:pPr>
-      <w:r>
-        <w:rPr>
-          <w:rFonts w:asciiTheme="minorHAnsi" w:eastAsia="Calibri" w:hAnsiTheme="minorHAnsi" w:cs="Calibri"/>
-          <w:b/>
-          <w:color w:val="007033"/>
-          <w:sz w:val="28"/>
-          <w:szCs w:val="28"/>
-        </w:rPr>
-        <w:lastRenderedPageBreak/>
-        <w:t>Table of Contents</w:t>
-      </w:r>
-    </w:p>
-    <w:p>
-      <w:pPr>
-        <w:spacing w:line="360" w:lineRule="auto"/>
-        <w:rPr>
-          <w:rFonts w:asciiTheme="minorHAnsi" w:hAnsiTheme="minorHAnsi"/>
-        </w:rPr>
-      </w:pPr>
-    </w:p>
-    <w:p>
-      <w:pPr>
-        <w:spacing w:line="360" w:lineRule="auto"/>
-        <w:rPr>
-          <w:rFonts w:asciiTheme="minorHAnsi" w:hAnsiTheme="minorHAnsi"/>
-        </w:rPr>
-      </w:pPr>
-      <w:r>
-        <w:rPr>
-          <w:rFonts w:asciiTheme="minorHAnsi" w:eastAsia="Calibri" w:hAnsiTheme="minorHAnsi" w:cs="Calibri"/>
-          <w:sz w:val="22"/>
-          <w:szCs w:val="22"/>
-        </w:rPr>
-        <w:t xml:space="preserve">I. </w:t>
-      </w:r>
-      <w:r>
-        <w:rPr>
-          <w:rFonts w:asciiTheme="minorHAnsi" w:eastAsia="Calibri" w:hAnsiTheme="minorHAnsi" w:cs="Calibri"/>
-          <w:sz w:val="22"/>
-          <w:szCs w:val="22"/>
-        </w:rPr>
-        <w:t>Security Objectives</w:t>
-      </w:r>
-    </w:p>
-    <w:p>
-      <w:pPr>
-        <w:spacing w:line="360" w:lineRule="auto"/>
-        <w:rPr>
-          <w:rFonts w:asciiTheme="minorHAnsi" w:hAnsiTheme="minorHAnsi"/>
-        </w:rPr>
-      </w:pPr>
-      <w:r>
-        <w:rPr>
-          <w:rFonts w:asciiTheme="minorHAnsi" w:eastAsia="Calibri" w:hAnsiTheme="minorHAnsi" w:cs="Calibri"/>
-          <w:sz w:val="22"/>
-          <w:szCs w:val="22"/>
-        </w:rPr>
-        <w:t xml:space="preserve">II. </w:t>
-      </w:r>
-      <w:r>
-        <w:rPr>
-          <w:rFonts w:asciiTheme="minorHAnsi" w:eastAsia="Calibri" w:hAnsiTheme="minorHAnsi" w:cs="Calibri"/>
-          <w:sz w:val="22"/>
-          <w:szCs w:val="22"/>
-        </w:rPr>
-        <w:t>Application Profile</w:t>
-      </w:r>
-    </w:p>
-    <w:p>
-      <w:pPr>
-        <w:spacing w:line="360" w:lineRule="auto"/>
-        <w:rPr>
-          <w:rFonts w:asciiTheme="minorHAnsi" w:eastAsia="Calibri" w:hAnsiTheme="minorHAnsi" w:cs="Calibri"/>
-          <w:sz w:val="22"/>
-          <w:szCs w:val="22"/>
-        </w:rPr>
-      </w:pPr>
-      <w:r>
-        <w:rPr>
-          <w:rFonts w:asciiTheme="minorHAnsi" w:eastAsia="Calibri" w:hAnsiTheme="minorHAnsi" w:cs="Calibri"/>
-          <w:sz w:val="22"/>
-          <w:szCs w:val="22"/>
-        </w:rPr>
-        <w:t xml:space="preserve">III. </w:t>
-      </w:r>
-      <w:r>
-        <w:rPr>
-          <w:rFonts w:asciiTheme="minorHAnsi" w:eastAsia="Calibri" w:hAnsiTheme="minorHAnsi" w:cs="Calibri"/>
-          <w:sz w:val="22"/>
-          <w:szCs w:val="22"/>
-        </w:rPr>
-        <w:t>Threat Documentation</w:t>
-      </w:r>
-    </w:p>
-    <w:p>
-      <w:pPr>
-        <w:pStyle w:val="ListParagraph"/>
-        <w:numPr>
-          <w:ilvl w:val="0"/>
-          <w:numId w:val="2"/>
-        </w:numPr>
-        <w:spacing w:line="360" w:lineRule="auto"/>
-        <w:rPr>
-          <w:rFonts w:asciiTheme="minorHAnsi" w:eastAsia="Calibri" w:hAnsiTheme="minorHAnsi" w:cs="Calibri"/>
-          <w:sz w:val="22"/>
-          <w:szCs w:val="22"/>
-        </w:rPr>
-      </w:pPr>
-      <w:r>
-        <w:rPr>
-          <w:rFonts w:asciiTheme="minorHAnsi" w:eastAsia="Calibri" w:hAnsiTheme="minorHAnsi" w:cs="Calibri"/>
-          <w:sz w:val="22"/>
-          <w:szCs w:val="22"/>
-        </w:rPr>
-        <w:t>Threat List</w:t>
-      </w:r>
-    </w:p>
-    <w:p>
-      <w:pPr>
-        <w:pStyle w:val="ListParagraph"/>
-        <w:numPr>
-          <w:ilvl w:val="0"/>
-          <w:numId w:val="2"/>
-        </w:numPr>
-        <w:spacing w:line="360" w:lineRule="auto"/>
-        <w:rPr>
-          <w:rFonts w:asciiTheme="minorHAnsi" w:eastAsia="Calibri" w:hAnsiTheme="minorHAnsi" w:cs="Calibri"/>
-          <w:sz w:val="22"/>
-          <w:szCs w:val="22"/>
-        </w:rPr>
-      </w:pPr>
-      <w:r>
-        <w:rPr>
-          <w:rFonts w:asciiTheme="minorHAnsi" w:eastAsia="Calibri" w:hAnsiTheme="minorHAnsi" w:cs="Calibri"/>
-          <w:sz w:val="22"/>
-          <w:szCs w:val="22"/>
-        </w:rPr>
-        <w:t>STRIDE/DREAD Model</w:t>
-      </w:r>
-    </w:p>
-    <w:p>
-      <w:pPr>
-        <w:spacing w:line="360" w:lineRule="auto"/>
-        <w:rPr>
-          <w:rFonts w:asciiTheme="minorHAnsi" w:hAnsiTheme="minorHAnsi"/>
-        </w:rPr>
-        <w:sectPr>
-          <w:footerReference w:type="default" r:id="rId16"/>
-          <w:pgSz w:w="12240" w:h="15840"/>
-          <w:pgMar w:top="1440" w:right="1440" w:bottom="1440" w:left="1440" w:header="720" w:footer="720" w:gutter="0"/>
-          <w:pgNumType w:start="1"/>
-          <w:cols w:space="720" w:equalWidth="0">
-            <w:col w:w="9360"/>
-          </w:cols>
-        </w:sectPr>
-      </w:pPr>
-      <w:r>
-        <w:rPr>
-          <w:rFonts w:asciiTheme="minorHAnsi" w:eastAsia="Calibri" w:hAnsiTheme="minorHAnsi" w:cs="Calibri"/>
-          <w:sz w:val="22"/>
-          <w:szCs w:val="22"/>
-        </w:rPr>
-        <w:t>IV. References</w:t>
+      <w:r>
+        <w:rPr>
+          <w:rFonts w:asciiTheme="minorHAnsi" w:eastAsia="Calibri" w:hAnsiTheme="minorHAnsi" w:cs="Calibri"/>
+          <w:sz w:val="22"/>
+          <w:szCs w:val="22"/>
+        </w:rPr>
+        <w:t>4</w:t>
+      </w:r>
+      <w:r>
+        <w:rPr>
+          <w:rFonts w:asciiTheme="minorHAnsi" w:eastAsia="Calibri" w:hAnsiTheme="minorHAnsi" w:cs="Calibri"/>
+          <w:sz w:val="22"/>
+          <w:szCs w:val="22"/>
+        </w:rPr>
+        <w:t>. References</w:t>
       </w:r>
     </w:p>
     <w:p>
@@ -664,7 +645,7 @@
           <w:szCs w:val="32"/>
         </w:rPr>
         <w:lastRenderedPageBreak/>
-        <w:t xml:space="preserve">I. </w:t>
+        <w:t>1</w:t>
       </w:r>
       <w:r>
         <w:rPr>
@@ -674,41 +655,8 @@
           <w:sz w:val="32"/>
           <w:szCs w:val="32"/>
         </w:rPr>
-        <w:t>Security Objectives</w:t>
-      </w:r>
-    </w:p>
-    <w:p>
-      <w:pPr>
-        <w:spacing w:line="360" w:lineRule="auto"/>
-        <w:jc w:val="both"/>
-        <w:rPr>
-          <w:rFonts w:asciiTheme="minorHAnsi" w:hAnsiTheme="minorHAnsi"/>
-        </w:rPr>
-      </w:pPr>
-    </w:p>
-    <w:p>
-      <w:pPr>
-        <w:spacing w:line="360" w:lineRule="auto"/>
-        <w:rPr>
-          <w:rFonts w:asciiTheme="minorHAnsi" w:hAnsiTheme="minorHAnsi"/>
-        </w:rPr>
-      </w:pPr>
-      <w:r>
-        <w:rPr>
-          <w:rFonts w:asciiTheme="minorHAnsi" w:hAnsiTheme="minorHAnsi"/>
-        </w:rPr>
-        <w:br w:type="page"/>
-      </w:r>
-    </w:p>
-    <w:p>
-      <w:pPr>
-        <w:spacing w:line="360" w:lineRule="auto"/>
-        <w:jc w:val="both"/>
-        <w:rPr>
-          <w:rFonts w:asciiTheme="minorHAnsi" w:hAnsiTheme="minorHAnsi"/>
-          <w:color w:val="007033"/>
-        </w:rPr>
-      </w:pPr>
+        <w:t xml:space="preserve">. </w:t>
+      </w:r>
       <w:r>
         <w:rPr>
           <w:rFonts w:asciiTheme="minorHAnsi" w:eastAsia="Calibri" w:hAnsiTheme="minorHAnsi" w:cs="Calibri"/>
@@ -717,13 +665,178 @@
           <w:sz w:val="32"/>
           <w:szCs w:val="32"/>
         </w:rPr>
+        <w:t>Security Objectives</w:t>
+      </w:r>
+    </w:p>
+    <w:p>
+      <w:pPr>
+        <w:spacing w:line="360" w:lineRule="auto"/>
+        <w:ind w:firstLine="720"/>
+        <w:jc w:val="both"/>
+        <w:rPr>
+          <w:rFonts w:asciiTheme="minorHAnsi" w:hAnsiTheme="minorHAnsi"/>
+        </w:rPr>
+      </w:pPr>
+      <w:r>
+        <w:rPr>
+          <w:rFonts w:asciiTheme="minorHAnsi" w:hAnsiTheme="minorHAnsi"/>
+        </w:rPr>
+        <w:t>The Talaria Footwear Company’s online site must security against the most common attacks. This includes best practices regarding authentication, authorization, session man</w:t>
+      </w:r>
+      <w:r>
+        <w:rPr>
+          <w:rFonts w:asciiTheme="minorHAnsi" w:hAnsiTheme="minorHAnsi"/>
+        </w:rPr>
+        <w:t>agement, cross-site scripting, SQL injection, data validation, cross site request forgery, clickjacking, and handling e-commerce payments.</w:t>
+      </w:r>
+    </w:p>
+    <w:p>
+      <w:pPr>
+        <w:spacing w:line="360" w:lineRule="auto"/>
+        <w:ind w:firstLine="720"/>
+        <w:jc w:val="both"/>
+        <w:rPr>
+          <w:rFonts w:asciiTheme="minorHAnsi" w:hAnsiTheme="minorHAnsi"/>
+        </w:rPr>
+      </w:pPr>
+      <w:r>
+        <w:rPr>
+          <w:rFonts w:asciiTheme="minorHAnsi" w:hAnsiTheme="minorHAnsi"/>
+        </w:rPr>
+        <w:t>Authentication must be strictly enforced. Accounts must be secured with a well-formed password immune to rainbow table attacks. Compromised sessions must be invalidated after set amounts of time. Repeated failed attempts at logging in must be diverted by lockout. Authentication must be reinforced for important transactions.</w:t>
+      </w:r>
+    </w:p>
+    <w:p>
+      <w:pPr>
+        <w:spacing w:line="360" w:lineRule="auto"/>
+        <w:ind w:firstLine="720"/>
+        <w:jc w:val="both"/>
+        <w:rPr>
+          <w:rFonts w:asciiTheme="minorHAnsi" w:hAnsiTheme="minorHAnsi"/>
+        </w:rPr>
+      </w:pPr>
+      <w:r>
+        <w:rPr>
+          <w:rFonts w:asciiTheme="minorHAnsi" w:hAnsiTheme="minorHAnsi"/>
+        </w:rPr>
+        <w:t>Authorization must be centralized and not be hardcoded. Authorization must be checked for each action. Each user type must only have the least privilege necessary to perform their task.</w:t>
+      </w:r>
+    </w:p>
+    <w:p>
+      <w:pPr>
+        <w:spacing w:line="360" w:lineRule="auto"/>
+        <w:ind w:firstLine="720"/>
+        <w:jc w:val="both"/>
+        <w:rPr>
+          <w:rFonts w:asciiTheme="minorHAnsi" w:hAnsiTheme="minorHAnsi"/>
+        </w:rPr>
+      </w:pPr>
+      <w:r>
+        <w:rPr>
+          <w:rFonts w:asciiTheme="minorHAnsi" w:hAnsiTheme="minorHAnsi"/>
+        </w:rPr>
+        <w:t xml:space="preserve">Session Management must be done strictly through HTTPS. Any attempt to access the site through HTTP must be completely stateless, with not cookies or sessions available. Sessions must be untamperable through url rewriting or XSS. A hijacked unauthenticated session must not lead to a hijacked authenticated session. Session ID’s should be unpredictable. </w:t>
+      </w:r>
+    </w:p>
+    <w:p>
+      <w:pPr>
+        <w:spacing w:line="360" w:lineRule="auto"/>
+        <w:ind w:firstLine="720"/>
+        <w:jc w:val="both"/>
+        <w:rPr>
+          <w:rFonts w:asciiTheme="minorHAnsi" w:hAnsiTheme="minorHAnsi"/>
+        </w:rPr>
+      </w:pPr>
+      <w:r>
+        <w:rPr>
+          <w:rFonts w:asciiTheme="minorHAnsi" w:hAnsiTheme="minorHAnsi"/>
+        </w:rPr>
+        <w:t xml:space="preserve">Regarding cross site scripting, multiple layers of security must be placed against this. This includes data validation, </w:t>
+      </w:r>
+      <w:r>
+        <w:rPr>
+          <w:rFonts w:asciiTheme="minorHAnsi" w:hAnsiTheme="minorHAnsi"/>
+        </w:rPr>
+        <w:t xml:space="preserve">HTTP </w:t>
+      </w:r>
+      <w:r>
+        <w:rPr>
+          <w:rFonts w:asciiTheme="minorHAnsi" w:hAnsiTheme="minorHAnsi"/>
+        </w:rPr>
+        <w:t xml:space="preserve">headers, and output encoding. </w:t>
+      </w:r>
+      <w:r>
+        <w:rPr>
+          <w:rFonts w:asciiTheme="minorHAnsi" w:hAnsiTheme="minorHAnsi"/>
+        </w:rPr>
+        <w:t xml:space="preserve">The former would also protect against SQL and interpreter injection. </w:t>
+      </w:r>
+    </w:p>
+    <w:p>
+      <w:pPr>
+        <w:spacing w:line="360" w:lineRule="auto"/>
+        <w:ind w:firstLine="720"/>
+        <w:jc w:val="both"/>
+        <w:rPr>
+          <w:rFonts w:asciiTheme="minorHAnsi" w:hAnsiTheme="minorHAnsi"/>
+        </w:rPr>
+      </w:pPr>
+      <w:r>
+        <w:rPr>
+          <w:rFonts w:asciiTheme="minorHAnsi" w:hAnsiTheme="minorHAnsi"/>
+        </w:rPr>
+        <w:t>CSRF attacks must be mitigated using hidden tokens. Clickjacking must be mitigated using HTTP headers. E-Commerce payments must be handled securely i.e. no sensitive information is stored in the database.</w:t>
+      </w:r>
+    </w:p>
+    <w:p>
+      <w:pPr>
+        <w:spacing w:line="360" w:lineRule="auto"/>
+        <w:rPr>
+          <w:rFonts w:asciiTheme="minorHAnsi" w:hAnsiTheme="minorHAnsi"/>
+        </w:rPr>
+      </w:pPr>
+      <w:r>
+        <w:rPr>
+          <w:rFonts w:asciiTheme="minorHAnsi" w:hAnsiTheme="minorHAnsi"/>
+        </w:rPr>
+        <w:br w:type="page"/>
+      </w:r>
+    </w:p>
+    <w:p>
+      <w:pPr>
+        <w:spacing w:line="360" w:lineRule="auto"/>
+        <w:jc w:val="both"/>
+        <w:rPr>
+          <w:rFonts w:asciiTheme="minorHAnsi" w:hAnsiTheme="minorHAnsi"/>
+          <w:color w:val="007033"/>
+        </w:rPr>
+      </w:pPr>
+      <w:r>
+        <w:rPr>
+          <w:rFonts w:asciiTheme="minorHAnsi" w:eastAsia="Calibri" w:hAnsiTheme="minorHAnsi" w:cs="Calibri"/>
+          <w:b/>
+          <w:color w:val="007033"/>
+          <w:sz w:val="32"/>
+          <w:szCs w:val="32"/>
+        </w:rPr>
         <w:lastRenderedPageBreak/>
-        <w:t>II. Application Profile</w:t>
-      </w:r>
-    </w:p>
-    <w:p>
-      <w:pPr>
-        <w:spacing w:line="360" w:lineRule="auto"/>
+        <w:t>2</w:t>
+      </w:r>
+      <w:r>
+        <w:rPr>
+          <w:rFonts w:asciiTheme="minorHAnsi" w:eastAsia="Calibri" w:hAnsiTheme="minorHAnsi" w:cs="Calibri"/>
+          <w:b/>
+          <w:color w:val="007033"/>
+          <w:sz w:val="32"/>
+          <w:szCs w:val="32"/>
+        </w:rPr>
+        <w:t>. Application Profile</w:t>
+      </w:r>
+    </w:p>
+    <w:p>
+      <w:pPr>
+        <w:spacing w:line="360" w:lineRule="auto"/>
+        <w:ind w:firstLine="720"/>
         <w:rPr>
           <w:rFonts w:asciiTheme="minorHAnsi" w:hAnsiTheme="minorHAnsi"/>
           <w:color w:val="auto"/>
@@ -747,9 +860,8 @@
           <w:sz w:val="22"/>
           <w:szCs w:val="22"/>
         </w:rPr>
-        <w:t xml:space="preserve">ction is a profile of the </w:t>
-      </w:r>
-      <w:proofErr w:type="spellStart"/>
+        <w:t xml:space="preserve">ction is a profile of the Talaria Footwear Online Portal. This section is divided into </w:t>
+      </w:r>
       <w:r>
         <w:rPr>
           <w:rFonts w:asciiTheme="minorHAnsi" w:hAnsiTheme="minorHAnsi"/>
@@ -757,9 +869,8 @@
           <w:sz w:val="22"/>
           <w:szCs w:val="22"/>
         </w:rPr>
-        <w:t>Talaria</w:t>
-      </w:r>
-      <w:proofErr w:type="spellEnd"/>
+        <w:t>four</w:t>
+      </w:r>
       <w:r>
         <w:rPr>
           <w:rFonts w:asciiTheme="minorHAnsi" w:hAnsiTheme="minorHAnsi"/>
@@ -767,7 +878,7 @@
           <w:sz w:val="22"/>
           <w:szCs w:val="22"/>
         </w:rPr>
-        <w:t xml:space="preserve"> Footwear Online Portal. This section is divided into </w:t>
+        <w:t xml:space="preserve"> parts, </w:t>
       </w:r>
       <w:r>
         <w:rPr>
@@ -776,7 +887,7 @@
           <w:sz w:val="22"/>
           <w:szCs w:val="22"/>
         </w:rPr>
-        <w:t>four</w:t>
+        <w:t>the Data Flow diagram</w:t>
       </w:r>
       <w:r>
         <w:rPr>
@@ -785,7 +896,7 @@
           <w:sz w:val="22"/>
           <w:szCs w:val="22"/>
         </w:rPr>
-        <w:t xml:space="preserve"> parts, </w:t>
+        <w:t xml:space="preserve">, </w:t>
       </w:r>
       <w:r>
         <w:rPr>
@@ -794,7 +905,7 @@
           <w:sz w:val="22"/>
           <w:szCs w:val="22"/>
         </w:rPr>
-        <w:t xml:space="preserve">the ERD Model, </w:t>
+        <w:t>the ERD Model,</w:t>
       </w:r>
       <w:r>
         <w:rPr>
@@ -803,7 +914,7 @@
           <w:sz w:val="22"/>
           <w:szCs w:val="22"/>
         </w:rPr>
-        <w:t xml:space="preserve">User Roles, </w:t>
+        <w:t xml:space="preserve"> and</w:t>
       </w:r>
       <w:r>
         <w:rPr>
@@ -812,7 +923,25 @@
           <w:sz w:val="22"/>
           <w:szCs w:val="22"/>
         </w:rPr>
-        <w:t>the Class Diagram, and the Data Flow diagram</w:t>
+        <w:t xml:space="preserve"> </w:t>
+      </w:r>
+      <w:r>
+        <w:rPr>
+          <w:rFonts w:asciiTheme="minorHAnsi" w:hAnsiTheme="minorHAnsi"/>
+          <w:color w:val="auto"/>
+          <w:sz w:val="22"/>
+          <w:szCs w:val="22"/>
+        </w:rPr>
+        <w:t>User Roles</w:t>
+      </w:r>
+      <w:r>
+        <w:rPr>
+          <w:rFonts w:asciiTheme="minorHAnsi" w:hAnsiTheme="minorHAnsi"/>
+          <w:color w:val="auto"/>
+          <w:sz w:val="22"/>
+          <w:szCs w:val="22"/>
+        </w:rPr>
+        <w:t>.</w:t>
       </w:r>
     </w:p>
     <w:p>
@@ -834,12 +963,13 @@
           <w:sz w:val="28"/>
           <w:szCs w:val="28"/>
         </w:rPr>
-        <w:t>ERD Model</w:t>
-      </w:r>
-    </w:p>
-    <w:p>
-      <w:pPr>
-        <w:spacing w:line="360" w:lineRule="auto"/>
+        <w:t>Data Flow Diagram</w:t>
+      </w:r>
+    </w:p>
+    <w:p>
+      <w:pPr>
+        <w:spacing w:line="360" w:lineRule="auto"/>
+        <w:ind w:firstLine="720"/>
         <w:rPr>
           <w:rFonts w:asciiTheme="minorHAnsi" w:hAnsiTheme="minorHAnsi"/>
           <w:color w:val="auto"/>
@@ -854,9 +984,8 @@
           <w:sz w:val="22"/>
           <w:szCs w:val="22"/>
         </w:rPr>
-        <w:t xml:space="preserve">Figure 1 shows the ERD of the </w:t>
-      </w:r>
-      <w:proofErr w:type="spellStart"/>
+        <w:t>Figure</w:t>
+      </w:r>
       <w:r>
         <w:rPr>
           <w:rFonts w:asciiTheme="minorHAnsi" w:hAnsiTheme="minorHAnsi"/>
@@ -864,32 +993,185 @@
           <w:sz w:val="22"/>
           <w:szCs w:val="22"/>
         </w:rPr>
-        <w:t>Talaria</w:t>
-      </w:r>
-      <w:proofErr w:type="spellEnd"/>
-      <w:r>
+        <w:t xml:space="preserve"> 2.1. shows the Data Flow diagram of the site.</w:t>
+      </w:r>
+    </w:p>
+    <w:p>
+      <w:pPr>
+        <w:spacing w:line="360" w:lineRule="auto"/>
         <w:rPr>
           <w:rFonts w:asciiTheme="minorHAnsi" w:hAnsiTheme="minorHAnsi"/>
           <w:color w:val="auto"/>
           <w:sz w:val="22"/>
           <w:szCs w:val="22"/>
-        </w:rPr>
-        <w:t xml:space="preserve"> Footwear online portal. </w:t>
-      </w:r>
-    </w:p>
-    <w:p>
-      <w:pPr>
-        <w:spacing w:line="360" w:lineRule="auto"/>
-        <w:jc w:val="center"/>
-        <w:rPr>
-          <w:rFonts w:asciiTheme="minorHAnsi" w:hAnsiTheme="minorHAnsi"/>
         </w:rPr>
       </w:pPr>
       <w:r>
         <w:rPr>
           <w:rFonts w:asciiTheme="minorHAnsi" w:hAnsiTheme="minorHAnsi"/>
           <w:noProof/>
-        </w:rPr>
+          <w:color w:val="auto"/>
+          <w:sz w:val="22"/>
+          <w:szCs w:val="22"/>
+        </w:rPr>
+        <w:drawing>
+          <wp:inline distT="0" distB="0" distL="0" distR="0">
+            <wp:extent cx="5943600" cy="3343275"/>
+            <wp:effectExtent l="0" t="0" r="0" b="9525"/>
+            <wp:docPr id="3" name="Picture 3"/>
+            <wp:cNvGraphicFramePr>
+              <a:graphicFrameLocks xmlns:a="http://schemas.openxmlformats.org/drawingml/2006/main" noChangeAspect="1"/>
+            </wp:cNvGraphicFramePr>
+            <a:graphic xmlns:a="http://schemas.openxmlformats.org/drawingml/2006/main">
+              <a:graphicData uri="http://schemas.openxmlformats.org/drawingml/2006/picture">
+                <pic:pic xmlns:pic="http://schemas.openxmlformats.org/drawingml/2006/picture">
+                  <pic:nvPicPr>
+                    <pic:cNvPr id="3" name="SECURDE_MGSK3_DataFlowDiagram_v2.png"/>
+                    <pic:cNvPicPr/>
+                  </pic:nvPicPr>
+                  <pic:blipFill>
+                    <a:blip r:embed="rId11" cstate="print">
+                      <a:extLst>
+                        <a:ext uri="{28A0092B-C50C-407E-A947-70E740481C1C}">
+                          <a14:useLocalDpi xmlns:a14="http://schemas.microsoft.com/office/drawing/2010/main" val="0"/>
+                        </a:ext>
+                      </a:extLst>
+                    </a:blip>
+                    <a:stretch>
+                      <a:fillRect/>
+                    </a:stretch>
+                  </pic:blipFill>
+                  <pic:spPr>
+                    <a:xfrm>
+                      <a:off x="0" y="0"/>
+                      <a:ext cx="5943600" cy="3343275"/>
+                    </a:xfrm>
+                    <a:prstGeom prst="rect">
+                      <a:avLst/>
+                    </a:prstGeom>
+                  </pic:spPr>
+                </pic:pic>
+              </a:graphicData>
+            </a:graphic>
+          </wp:inline>
+        </w:drawing>
+      </w:r>
+    </w:p>
+    <w:p>
+      <w:pPr>
+        <w:spacing w:line="360" w:lineRule="auto"/>
+        <w:ind w:firstLine="720"/>
+        <w:jc w:val="both"/>
+        <w:rPr>
+          <w:rFonts w:asciiTheme="minorHAnsi" w:hAnsiTheme="minorHAnsi"/>
+          <w:color w:val="auto"/>
+          <w:sz w:val="22"/>
+          <w:szCs w:val="22"/>
+        </w:rPr>
+      </w:pPr>
+      <w:r>
+        <w:rPr>
+          <w:rFonts w:asciiTheme="minorHAnsi" w:hAnsiTheme="minorHAnsi"/>
+          <w:color w:val="auto"/>
+          <w:sz w:val="22"/>
+          <w:szCs w:val="22"/>
+        </w:rPr>
+        <w:t>First, an administrator creates accounting managers and product managers. The product manager then adds, edits, or deletes products into the website, building a set or purchasable items. A user then creates an account and becomes a customer. A customer can now search, view, and purchase a product. After purchasing a particular product, a user can now review the product, which is reflected in the database. The accounting manager can then view the total sales for the entire store, as well as the sales per item type and sales per product.</w:t>
+      </w:r>
+    </w:p>
+    <w:p>
+      <w:pPr>
+        <w:spacing w:line="360" w:lineRule="auto"/>
+        <w:rPr>
+          <w:rFonts w:asciiTheme="minorHAnsi" w:hAnsiTheme="minorHAnsi"/>
+          <w:b/>
+          <w:color w:val="007033"/>
+          <w:sz w:val="28"/>
+          <w:szCs w:val="28"/>
+        </w:rPr>
+      </w:pPr>
+      <w:r>
+        <w:rPr>
+          <w:rFonts w:asciiTheme="minorHAnsi" w:hAnsiTheme="minorHAnsi"/>
+          <w:b/>
+          <w:color w:val="007033"/>
+          <w:sz w:val="28"/>
+          <w:szCs w:val="28"/>
+        </w:rPr>
+        <w:t>ERD Model</w:t>
+      </w:r>
+    </w:p>
+    <w:p>
+      <w:pPr>
+        <w:spacing w:line="360" w:lineRule="auto"/>
+        <w:ind w:firstLine="720"/>
+        <w:rPr>
+          <w:rFonts w:asciiTheme="minorHAnsi" w:hAnsiTheme="minorHAnsi"/>
+          <w:color w:val="auto"/>
+          <w:sz w:val="22"/>
+          <w:szCs w:val="22"/>
+        </w:rPr>
+      </w:pPr>
+      <w:r>
+        <w:rPr>
+          <w:rFonts w:asciiTheme="minorHAnsi" w:hAnsiTheme="minorHAnsi"/>
+          <w:color w:val="auto"/>
+          <w:sz w:val="22"/>
+          <w:szCs w:val="22"/>
+        </w:rPr>
+        <w:t xml:space="preserve">Figure </w:t>
+      </w:r>
+      <w:r>
+        <w:rPr>
+          <w:rFonts w:asciiTheme="minorHAnsi" w:hAnsiTheme="minorHAnsi"/>
+          <w:color w:val="auto"/>
+          <w:sz w:val="22"/>
+          <w:szCs w:val="22"/>
+        </w:rPr>
+        <w:t>2.</w:t>
+      </w:r>
+      <w:r>
+        <w:rPr>
+          <w:rFonts w:asciiTheme="minorHAnsi" w:hAnsiTheme="minorHAnsi"/>
+          <w:color w:val="auto"/>
+          <w:sz w:val="22"/>
+          <w:szCs w:val="22"/>
+        </w:rPr>
+        <w:t>2</w:t>
+      </w:r>
+      <w:r>
+        <w:rPr>
+          <w:rFonts w:asciiTheme="minorHAnsi" w:hAnsiTheme="minorHAnsi"/>
+          <w:color w:val="auto"/>
+          <w:sz w:val="22"/>
+          <w:szCs w:val="22"/>
+        </w:rPr>
+        <w:t>.</w:t>
+      </w:r>
+      <w:r>
+        <w:rPr>
+          <w:rFonts w:asciiTheme="minorHAnsi" w:hAnsiTheme="minorHAnsi"/>
+          <w:color w:val="auto"/>
+          <w:sz w:val="22"/>
+          <w:szCs w:val="22"/>
+        </w:rPr>
+        <w:t xml:space="preserve"> shows the ERD of the Talaria Footwear online portal. </w:t>
+      </w:r>
+    </w:p>
+    <w:p>
+      <w:pPr>
+        <w:spacing w:line="360" w:lineRule="auto"/>
+        <w:jc w:val="center"/>
+        <w:rPr>
+          <w:rFonts w:asciiTheme="minorHAnsi" w:hAnsiTheme="minorHAnsi"/>
+        </w:rPr>
+      </w:pPr>
+      <w:r>
+        <w:rPr>
+          <w:rFonts w:asciiTheme="minorHAnsi" w:hAnsiTheme="minorHAnsi"/>
+          <w:noProof/>
+        </w:rPr>
+        <w:lastRenderedPageBreak/>
         <w:drawing>
           <wp:inline distT="0" distB="0" distL="0" distR="0">
             <wp:extent cx="5943600" cy="3909060"/>
@@ -906,7 +1188,7 @@
                     <pic:cNvPicPr/>
                   </pic:nvPicPr>
                   <pic:blipFill>
-                    <a:blip r:embed="rId17">
+                    <a:blip r:embed="rId12">
                       <a:extLst>
                         <a:ext uri="{28A0092B-C50C-407E-A947-70E740481C1C}">
                           <a14:useLocalDpi xmlns:a14="http://schemas.microsoft.com/office/drawing/2010/main" val="0"/>
@@ -951,9 +1233,8 @@
           <w:sz w:val="22"/>
           <w:szCs w:val="22"/>
         </w:rPr>
-        <w:t xml:space="preserve">Figure 2.1. – Entity-Relationship Model of </w:t>
-      </w:r>
-      <w:proofErr w:type="spellStart"/>
+        <w:t>Figure 2.</w:t>
+      </w:r>
       <w:r>
         <w:rPr>
           <w:rFonts w:asciiTheme="minorHAnsi" w:hAnsiTheme="minorHAnsi"/>
@@ -961,9 +1242,8 @@
           <w:sz w:val="22"/>
           <w:szCs w:val="22"/>
         </w:rPr>
-        <w:t>Talaria</w:t>
-      </w:r>
-      <w:proofErr w:type="spellEnd"/>
+        <w:t>2</w:t>
+      </w:r>
       <w:r>
         <w:rPr>
           <w:rFonts w:asciiTheme="minorHAnsi" w:hAnsiTheme="minorHAnsi"/>
@@ -971,7 +1251,7 @@
           <w:sz w:val="22"/>
           <w:szCs w:val="22"/>
         </w:rPr>
-        <w:t xml:space="preserve"> Footwear Online Portal</w:t>
+        <w:t>. – Entity-Relationship Model of Talaria Footwear Online Portal</w:t>
       </w:r>
     </w:p>
     <w:p>
@@ -987,6 +1267,7 @@
     <w:p>
       <w:pPr>
         <w:spacing w:line="360" w:lineRule="auto"/>
+        <w:ind w:firstLine="720"/>
         <w:rPr>
           <w:rFonts w:asciiTheme="minorHAnsi" w:hAnsiTheme="minorHAnsi"/>
           <w:sz w:val="22"/>
@@ -999,7 +1280,101 @@
           <w:sz w:val="22"/>
           <w:szCs w:val="22"/>
         </w:rPr>
-        <w:t xml:space="preserve">Users have a username, password, first name, middle initial, last name, email address, billing address (house no., street, subdivision, city, post code, country), and shipping address(house no., street, subdivision, city, post code, country). </w:t>
+        <w:t>Users have a username, password, first name, middle in</w:t>
+      </w:r>
+      <w:r>
+        <w:rPr>
+          <w:rFonts w:asciiTheme="minorHAnsi" w:hAnsiTheme="minorHAnsi"/>
+          <w:sz w:val="22"/>
+          <w:szCs w:val="22"/>
+        </w:rPr>
+        <w:t>itial, last name, and email address. Customer type users have a</w:t>
+      </w:r>
+      <w:r>
+        <w:rPr>
+          <w:rFonts w:asciiTheme="minorHAnsi" w:hAnsiTheme="minorHAnsi"/>
+          <w:sz w:val="22"/>
+          <w:szCs w:val="22"/>
+        </w:rPr>
+        <w:t xml:space="preserve"> billing address (house no., street, subdivis</w:t>
+      </w:r>
+      <w:r>
+        <w:rPr>
+          <w:rFonts w:asciiTheme="minorHAnsi" w:hAnsiTheme="minorHAnsi"/>
+          <w:sz w:val="22"/>
+          <w:szCs w:val="22"/>
+        </w:rPr>
+        <w:t>ion, city, post code, country),</w:t>
+      </w:r>
+      <w:r>
+        <w:rPr>
+          <w:rFonts w:asciiTheme="minorHAnsi" w:hAnsiTheme="minorHAnsi"/>
+          <w:sz w:val="22"/>
+          <w:szCs w:val="22"/>
+        </w:rPr>
+        <w:t xml:space="preserve">and shipping address(house no., street, subdivision, city, post code, country). </w:t>
+      </w:r>
+    </w:p>
+    <w:p>
+      <w:pPr>
+        <w:spacing w:line="360" w:lineRule="auto"/>
+        <w:ind w:firstLine="720"/>
+        <w:rPr>
+          <w:rFonts w:asciiTheme="minorHAnsi" w:hAnsiTheme="minorHAnsi"/>
+          <w:sz w:val="22"/>
+          <w:szCs w:val="22"/>
+        </w:rPr>
+      </w:pPr>
+      <w:r>
+        <w:rPr>
+          <w:rFonts w:asciiTheme="minorHAnsi" w:hAnsiTheme="minorHAnsi"/>
+          <w:sz w:val="22"/>
+          <w:szCs w:val="22"/>
+        </w:rPr>
+        <w:t xml:space="preserve">Items have a name, description, price, and type. Type can be either shoes, sandals, boots, or slippers. Users can buy items then submit a review. </w:t>
+      </w:r>
+    </w:p>
+    <w:p>
+      <w:pPr>
+        <w:spacing w:line="360" w:lineRule="auto"/>
+        <w:ind w:firstLine="720"/>
+        <w:rPr>
+          <w:rFonts w:asciiTheme="minorHAnsi" w:hAnsiTheme="minorHAnsi"/>
+          <w:sz w:val="22"/>
+          <w:szCs w:val="22"/>
+        </w:rPr>
+      </w:pPr>
+      <w:r>
+        <w:rPr>
+          <w:rFonts w:asciiTheme="minorHAnsi" w:hAnsiTheme="minorHAnsi"/>
+          <w:sz w:val="22"/>
+          <w:szCs w:val="22"/>
+        </w:rPr>
+        <w:t>Figure 2.</w:t>
+      </w:r>
+      <w:r>
+        <w:rPr>
+          <w:rFonts w:asciiTheme="minorHAnsi" w:hAnsiTheme="minorHAnsi"/>
+          <w:sz w:val="22"/>
+          <w:szCs w:val="22"/>
+        </w:rPr>
+        <w:t>3</w:t>
+      </w:r>
+      <w:r>
+        <w:rPr>
+          <w:rFonts w:asciiTheme="minorHAnsi" w:hAnsiTheme="minorHAnsi"/>
+          <w:sz w:val="22"/>
+          <w:szCs w:val="22"/>
+        </w:rPr>
+        <w:t xml:space="preserve">. shows the </w:t>
+      </w:r>
+      <w:r>
+        <w:rPr>
+          <w:rFonts w:asciiTheme="minorHAnsi" w:hAnsiTheme="minorHAnsi"/>
+          <w:sz w:val="22"/>
+          <w:szCs w:val="22"/>
+        </w:rPr>
+        <w:t>relational model of these rules.</w:t>
       </w:r>
     </w:p>
     <w:p>
@@ -1010,7 +1385,6 @@
           <w:rFonts w:asciiTheme="minorHAnsi" w:hAnsiTheme="minorHAnsi"/>
         </w:rPr>
       </w:pPr>
-      <w:bookmarkStart w:id="0" w:name="_GoBack"/>
       <w:r>
         <w:rPr>
           <w:rFonts w:asciiTheme="minorHAnsi" w:hAnsiTheme="minorHAnsi"/>
@@ -1033,7 +1407,7 @@
                     <pic:cNvPicPr/>
                   </pic:nvPicPr>
                   <pic:blipFill>
-                    <a:blip r:embed="rId18">
+                    <a:blip r:embed="rId13">
                       <a:extLst>
                         <a:ext uri="{28A0092B-C50C-407E-A947-70E740481C1C}">
                           <a14:useLocalDpi xmlns:a14="http://schemas.microsoft.com/office/drawing/2010/main" val="0"/>
@@ -1059,7 +1433,6 @@
           </wp:inline>
         </w:drawing>
       </w:r>
-      <w:bookmarkEnd w:id="0"/>
     </w:p>
     <w:p>
       <w:pPr>
@@ -1079,9 +1452,8 @@
           <w:sz w:val="22"/>
           <w:szCs w:val="22"/>
         </w:rPr>
-        <w:t xml:space="preserve">Figure 2.2. – Relational Model of </w:t>
-      </w:r>
-      <w:proofErr w:type="spellStart"/>
+        <w:t>Figure 2.</w:t>
+      </w:r>
       <w:r>
         <w:rPr>
           <w:rFonts w:asciiTheme="minorHAnsi" w:hAnsiTheme="minorHAnsi"/>
@@ -1089,9 +1461,8 @@
           <w:sz w:val="22"/>
           <w:szCs w:val="22"/>
         </w:rPr>
-        <w:t>Talaria</w:t>
-      </w:r>
-      <w:proofErr w:type="spellEnd"/>
+        <w:t>3</w:t>
+      </w:r>
       <w:r>
         <w:rPr>
           <w:rFonts w:asciiTheme="minorHAnsi" w:hAnsiTheme="minorHAnsi"/>
@@ -1099,7 +1470,7 @@
           <w:sz w:val="22"/>
           <w:szCs w:val="22"/>
         </w:rPr>
-        <w:t xml:space="preserve"> Footwear Online Portal</w:t>
+        <w:t>. – Relational Model of Talaria Footwear Online Portal</w:t>
       </w:r>
     </w:p>
     <w:p>
@@ -1142,8 +1513,8 @@
         <w:tblLook w:val="04A0" w:firstRow="1" w:lastRow="0" w:firstColumn="1" w:lastColumn="0" w:noHBand="0" w:noVBand="1"/>
       </w:tblPr>
       <w:tblGrid>
-        <w:gridCol w:w="2234"/>
-        <w:gridCol w:w="7018"/>
+        <w:gridCol w:w="2237"/>
+        <w:gridCol w:w="7015"/>
       </w:tblGrid>
       <w:tr>
         <w:trPr>
@@ -1156,7 +1527,7 @@
           </w:tcPr>
           <w:p>
             <w:pPr>
-              <w:spacing w:before="40" w:after="40"/>
+              <w:spacing w:line="360" w:lineRule="auto"/>
               <w:jc w:val="center"/>
               <w:rPr>
                 <w:rFonts w:asciiTheme="minorHAnsi" w:hAnsiTheme="minorHAnsi"/>
@@ -1182,7 +1553,7 @@
           </w:tcPr>
           <w:p>
             <w:pPr>
-              <w:spacing w:before="40" w:after="40"/>
+              <w:spacing w:line="360" w:lineRule="auto"/>
               <w:jc w:val="center"/>
               <w:cnfStyle w:val="100000000000" w:firstRow="1" w:lastRow="0" w:firstColumn="0" w:lastColumn="0" w:oddVBand="0" w:evenVBand="0" w:oddHBand="0" w:evenHBand="0" w:firstRowFirstColumn="0" w:firstRowLastColumn="0" w:lastRowFirstColumn="0" w:lastRowLastColumn="0"/>
               <w:rPr>
@@ -1216,7 +1587,7 @@
           </w:tcPr>
           <w:p>
             <w:pPr>
-              <w:spacing w:before="40" w:after="40"/>
+              <w:spacing w:line="360" w:lineRule="auto"/>
               <w:rPr>
                 <w:rFonts w:asciiTheme="minorHAnsi" w:hAnsiTheme="minorHAnsi"/>
                 <w:sz w:val="22"/>
@@ -1229,7 +1600,7 @@
                 <w:sz w:val="22"/>
                 <w:szCs w:val="22"/>
               </w:rPr>
-              <w:t>Customer</w:t>
+              <w:t>Anonymous User</w:t>
             </w:r>
           </w:p>
         </w:tc>
@@ -1248,7 +1619,8 @@
                 <w:ilvl w:val="0"/>
                 <w:numId w:val="8"/>
               </w:numPr>
-              <w:spacing w:before="40" w:after="40"/>
+              <w:spacing w:line="360" w:lineRule="auto"/>
+              <w:ind w:firstLine="0"/>
               <w:contextualSpacing w:val="0"/>
               <w:cnfStyle w:val="000000000000" w:firstRow="0" w:lastRow="0" w:firstColumn="0" w:lastColumn="0" w:oddVBand="0" w:evenVBand="0" w:oddHBand="0" w:evenHBand="0" w:firstRowFirstColumn="0" w:firstRowLastColumn="0" w:lastRowFirstColumn="0" w:lastRowLastColumn="0"/>
               <w:rPr>
@@ -1263,9 +1635,48 @@
                 <w:sz w:val="22"/>
                 <w:szCs w:val="22"/>
               </w:rPr>
-              <w:t>Search product</w:t>
-            </w:r>
-          </w:p>
+              <w:t>Search Product</w:t>
+            </w:r>
+          </w:p>
+        </w:tc>
+      </w:tr>
+      <w:tr>
+        <w:tc>
+          <w:tcPr>
+            <w:cnfStyle w:val="001000000000" w:firstRow="0" w:lastRow="0" w:firstColumn="1" w:lastColumn="0" w:oddVBand="0" w:evenVBand="0" w:oddHBand="0" w:evenHBand="0" w:firstRowFirstColumn="0" w:firstRowLastColumn="0" w:lastRowFirstColumn="0" w:lastRowLastColumn="0"/>
+            <w:tcW w:w="2274" w:type="dxa"/>
+            <w:tcBorders>
+              <w:top w:val="single" w:sz="6" w:space="0" w:color="000000"/>
+              <w:bottom w:val="single" w:sz="4" w:space="0" w:color="auto"/>
+            </w:tcBorders>
+          </w:tcPr>
+          <w:p>
+            <w:pPr>
+              <w:spacing w:line="360" w:lineRule="auto"/>
+              <w:rPr>
+                <w:rFonts w:asciiTheme="minorHAnsi" w:hAnsiTheme="minorHAnsi"/>
+                <w:sz w:val="22"/>
+                <w:szCs w:val="22"/>
+              </w:rPr>
+            </w:pPr>
+            <w:r>
+              <w:rPr>
+                <w:rFonts w:asciiTheme="minorHAnsi" w:hAnsiTheme="minorHAnsi"/>
+                <w:sz w:val="22"/>
+                <w:szCs w:val="22"/>
+              </w:rPr>
+              <w:t>Customer</w:t>
+            </w:r>
+          </w:p>
+        </w:tc>
+        <w:tc>
+          <w:tcPr>
+            <w:tcW w:w="7194" w:type="dxa"/>
+            <w:tcBorders>
+              <w:top w:val="single" w:sz="6" w:space="0" w:color="000000"/>
+              <w:bottom w:val="single" w:sz="4" w:space="0" w:color="auto"/>
+            </w:tcBorders>
+          </w:tcPr>
           <w:p>
             <w:pPr>
               <w:pStyle w:val="ListParagraph"/>
@@ -1273,7 +1684,8 @@
                 <w:ilvl w:val="0"/>
                 <w:numId w:val="8"/>
               </w:numPr>
-              <w:spacing w:before="40" w:after="40"/>
+              <w:spacing w:line="360" w:lineRule="auto"/>
+              <w:ind w:firstLine="0"/>
               <w:contextualSpacing w:val="0"/>
               <w:cnfStyle w:val="000000000000" w:firstRow="0" w:lastRow="0" w:firstColumn="0" w:lastColumn="0" w:oddVBand="0" w:evenVBand="0" w:oddHBand="0" w:evenHBand="0" w:firstRowFirstColumn="0" w:firstRowLastColumn="0" w:lastRowFirstColumn="0" w:lastRowLastColumn="0"/>
               <w:rPr>
@@ -1288,7 +1700,7 @@
                 <w:sz w:val="22"/>
                 <w:szCs w:val="22"/>
               </w:rPr>
-              <w:t>Purchase Product</w:t>
+              <w:t>Search product</w:t>
             </w:r>
           </w:p>
           <w:p>
@@ -1298,7 +1710,35 @@
                 <w:ilvl w:val="0"/>
                 <w:numId w:val="8"/>
               </w:numPr>
-              <w:spacing w:before="40" w:after="40"/>
+              <w:spacing w:line="360" w:lineRule="auto"/>
+              <w:ind w:firstLine="0"/>
+              <w:contextualSpacing w:val="0"/>
+              <w:cnfStyle w:val="000000000000" w:firstRow="0" w:lastRow="0" w:firstColumn="0" w:lastColumn="0" w:oddVBand="0" w:evenVBand="0" w:oddHBand="0" w:evenHBand="0" w:firstRowFirstColumn="0" w:firstRowLastColumn="0" w:lastRowFirstColumn="0" w:lastRowLastColumn="0"/>
+              <w:rPr>
+                <w:rFonts w:asciiTheme="minorHAnsi" w:hAnsiTheme="minorHAnsi"/>
+                <w:sz w:val="22"/>
+                <w:szCs w:val="22"/>
+              </w:rPr>
+            </w:pPr>
+            <w:r>
+              <w:rPr>
+                <w:rFonts w:asciiTheme="minorHAnsi" w:hAnsiTheme="minorHAnsi"/>
+                <w:sz w:val="22"/>
+                <w:szCs w:val="22"/>
+              </w:rPr>
+              <w:lastRenderedPageBreak/>
+              <w:t>Purchase Product</w:t>
+            </w:r>
+          </w:p>
+          <w:p>
+            <w:pPr>
+              <w:pStyle w:val="ListParagraph"/>
+              <w:numPr>
+                <w:ilvl w:val="0"/>
+                <w:numId w:val="8"/>
+              </w:numPr>
+              <w:spacing w:line="360" w:lineRule="auto"/>
+              <w:ind w:firstLine="0"/>
               <w:contextualSpacing w:val="0"/>
               <w:cnfStyle w:val="000000000000" w:firstRow="0" w:lastRow="0" w:firstColumn="0" w:lastColumn="0" w:oddVBand="0" w:evenVBand="0" w:oddHBand="0" w:evenHBand="0" w:firstRowFirstColumn="0" w:firstRowLastColumn="0" w:lastRowFirstColumn="0" w:lastRowLastColumn="0"/>
               <w:rPr>
@@ -1330,7 +1770,7 @@
           </w:tcPr>
           <w:p>
             <w:pPr>
-              <w:spacing w:before="40" w:after="40"/>
+              <w:spacing w:line="360" w:lineRule="auto"/>
               <w:rPr>
                 <w:rFonts w:asciiTheme="minorHAnsi" w:hAnsiTheme="minorHAnsi"/>
                 <w:sz w:val="22"/>
@@ -1363,7 +1803,8 @@
                 <w:ilvl w:val="0"/>
                 <w:numId w:val="9"/>
               </w:numPr>
-              <w:spacing w:before="40" w:after="40"/>
+              <w:spacing w:line="360" w:lineRule="auto"/>
+              <w:ind w:firstLine="0"/>
               <w:contextualSpacing w:val="0"/>
               <w:cnfStyle w:val="000000000000" w:firstRow="0" w:lastRow="0" w:firstColumn="0" w:lastColumn="0" w:oddVBand="0" w:evenVBand="0" w:oddHBand="0" w:evenHBand="0" w:firstRowFirstColumn="0" w:firstRowLastColumn="0" w:lastRowFirstColumn="0" w:lastRowLastColumn="0"/>
               <w:rPr>
@@ -1378,7 +1819,7 @@
                 <w:sz w:val="22"/>
                 <w:szCs w:val="22"/>
               </w:rPr>
-              <w:t>Add Product</w:t>
+              <w:t>Search product</w:t>
             </w:r>
           </w:p>
           <w:p>
@@ -1388,7 +1829,8 @@
                 <w:ilvl w:val="0"/>
                 <w:numId w:val="9"/>
               </w:numPr>
-              <w:spacing w:before="40" w:after="40"/>
+              <w:spacing w:line="360" w:lineRule="auto"/>
+              <w:ind w:firstLine="0"/>
               <w:contextualSpacing w:val="0"/>
               <w:cnfStyle w:val="000000000000" w:firstRow="0" w:lastRow="0" w:firstColumn="0" w:lastColumn="0" w:oddVBand="0" w:evenVBand="0" w:oddHBand="0" w:evenHBand="0" w:firstRowFirstColumn="0" w:firstRowLastColumn="0" w:lastRowFirstColumn="0" w:lastRowLastColumn="0"/>
               <w:rPr>
@@ -1403,7 +1845,7 @@
                 <w:sz w:val="22"/>
                 <w:szCs w:val="22"/>
               </w:rPr>
-              <w:t>Edit Product</w:t>
+              <w:t>Add Product</w:t>
             </w:r>
           </w:p>
           <w:p>
@@ -1413,7 +1855,34 @@
                 <w:ilvl w:val="0"/>
                 <w:numId w:val="9"/>
               </w:numPr>
-              <w:spacing w:before="40" w:after="40"/>
+              <w:spacing w:line="360" w:lineRule="auto"/>
+              <w:ind w:firstLine="0"/>
+              <w:contextualSpacing w:val="0"/>
+              <w:cnfStyle w:val="000000000000" w:firstRow="0" w:lastRow="0" w:firstColumn="0" w:lastColumn="0" w:oddVBand="0" w:evenVBand="0" w:oddHBand="0" w:evenHBand="0" w:firstRowFirstColumn="0" w:firstRowLastColumn="0" w:lastRowFirstColumn="0" w:lastRowLastColumn="0"/>
+              <w:rPr>
+                <w:rFonts w:asciiTheme="minorHAnsi" w:hAnsiTheme="minorHAnsi"/>
+                <w:sz w:val="22"/>
+                <w:szCs w:val="22"/>
+              </w:rPr>
+            </w:pPr>
+            <w:r>
+              <w:rPr>
+                <w:rFonts w:asciiTheme="minorHAnsi" w:hAnsiTheme="minorHAnsi"/>
+                <w:sz w:val="22"/>
+                <w:szCs w:val="22"/>
+              </w:rPr>
+              <w:t>Edit Product</w:t>
+            </w:r>
+          </w:p>
+          <w:p>
+            <w:pPr>
+              <w:pStyle w:val="ListParagraph"/>
+              <w:numPr>
+                <w:ilvl w:val="0"/>
+                <w:numId w:val="9"/>
+              </w:numPr>
+              <w:spacing w:line="360" w:lineRule="auto"/>
+              <w:ind w:firstLine="0"/>
               <w:contextualSpacing w:val="0"/>
               <w:cnfStyle w:val="000000000000" w:firstRow="0" w:lastRow="0" w:firstColumn="0" w:lastColumn="0" w:oddVBand="0" w:evenVBand="0" w:oddHBand="0" w:evenHBand="0" w:firstRowFirstColumn="0" w:firstRowLastColumn="0" w:lastRowFirstColumn="0" w:lastRowLastColumn="0"/>
               <w:rPr>
@@ -1445,7 +1914,7 @@
           </w:tcPr>
           <w:p>
             <w:pPr>
-              <w:spacing w:before="40" w:after="40"/>
+              <w:spacing w:line="360" w:lineRule="auto"/>
               <w:rPr>
                 <w:rFonts w:asciiTheme="minorHAnsi" w:hAnsiTheme="minorHAnsi"/>
                 <w:sz w:val="22"/>
@@ -1477,7 +1946,34 @@
                 <w:ilvl w:val="0"/>
                 <w:numId w:val="9"/>
               </w:numPr>
-              <w:spacing w:before="40" w:after="40"/>
+              <w:spacing w:line="360" w:lineRule="auto"/>
+              <w:ind w:firstLine="0"/>
+              <w:contextualSpacing w:val="0"/>
+              <w:cnfStyle w:val="000000000000" w:firstRow="0" w:lastRow="0" w:firstColumn="0" w:lastColumn="0" w:oddVBand="0" w:evenVBand="0" w:oddHBand="0" w:evenHBand="0" w:firstRowFirstColumn="0" w:firstRowLastColumn="0" w:lastRowFirstColumn="0" w:lastRowLastColumn="0"/>
+              <w:rPr>
+                <w:rFonts w:asciiTheme="minorHAnsi" w:hAnsiTheme="minorHAnsi"/>
+                <w:sz w:val="22"/>
+                <w:szCs w:val="22"/>
+              </w:rPr>
+            </w:pPr>
+            <w:r>
+              <w:rPr>
+                <w:rFonts w:asciiTheme="minorHAnsi" w:hAnsiTheme="minorHAnsi"/>
+                <w:sz w:val="22"/>
+                <w:szCs w:val="22"/>
+              </w:rPr>
+              <w:t>Search product</w:t>
+            </w:r>
+          </w:p>
+          <w:p>
+            <w:pPr>
+              <w:pStyle w:val="ListParagraph"/>
+              <w:numPr>
+                <w:ilvl w:val="0"/>
+                <w:numId w:val="9"/>
+              </w:numPr>
+              <w:spacing w:line="360" w:lineRule="auto"/>
+              <w:ind w:firstLine="0"/>
               <w:contextualSpacing w:val="0"/>
               <w:cnfStyle w:val="000000000000" w:firstRow="0" w:lastRow="0" w:firstColumn="0" w:lastColumn="0" w:oddVBand="0" w:evenVBand="0" w:oddHBand="0" w:evenHBand="0" w:firstRowFirstColumn="0" w:firstRowLastColumn="0" w:lastRowFirstColumn="0" w:lastRowLastColumn="0"/>
               <w:rPr>
@@ -1509,7 +2005,7 @@
           </w:tcPr>
           <w:p>
             <w:pPr>
-              <w:spacing w:before="40" w:after="40"/>
+              <w:spacing w:line="360" w:lineRule="auto"/>
               <w:rPr>
                 <w:rFonts w:asciiTheme="minorHAnsi" w:hAnsiTheme="minorHAnsi"/>
                 <w:sz w:val="22"/>
@@ -1541,7 +2037,34 @@
                 <w:ilvl w:val="0"/>
                 <w:numId w:val="9"/>
               </w:numPr>
-              <w:spacing w:before="40" w:after="40"/>
+              <w:spacing w:line="360" w:lineRule="auto"/>
+              <w:ind w:firstLine="0"/>
+              <w:contextualSpacing w:val="0"/>
+              <w:cnfStyle w:val="000000000000" w:firstRow="0" w:lastRow="0" w:firstColumn="0" w:lastColumn="0" w:oddVBand="0" w:evenVBand="0" w:oddHBand="0" w:evenHBand="0" w:firstRowFirstColumn="0" w:firstRowLastColumn="0" w:lastRowFirstColumn="0" w:lastRowLastColumn="0"/>
+              <w:rPr>
+                <w:rFonts w:asciiTheme="minorHAnsi" w:hAnsiTheme="minorHAnsi"/>
+                <w:sz w:val="22"/>
+                <w:szCs w:val="22"/>
+              </w:rPr>
+            </w:pPr>
+            <w:r>
+              <w:rPr>
+                <w:rFonts w:asciiTheme="minorHAnsi" w:hAnsiTheme="minorHAnsi"/>
+                <w:sz w:val="22"/>
+                <w:szCs w:val="22"/>
+              </w:rPr>
+              <w:t>Search product</w:t>
+            </w:r>
+          </w:p>
+          <w:p>
+            <w:pPr>
+              <w:pStyle w:val="ListParagraph"/>
+              <w:numPr>
+                <w:ilvl w:val="0"/>
+                <w:numId w:val="9"/>
+              </w:numPr>
+              <w:spacing w:line="360" w:lineRule="auto"/>
+              <w:ind w:firstLine="0"/>
               <w:cnfStyle w:val="000000000000" w:firstRow="0" w:lastRow="0" w:firstColumn="0" w:lastColumn="0" w:oddVBand="0" w:evenVBand="0" w:oddHBand="0" w:evenHBand="0" w:firstRowFirstColumn="0" w:firstRowLastColumn="0" w:lastRowFirstColumn="0" w:lastRowLastColumn="0"/>
               <w:rPr>
                 <w:rFonts w:asciiTheme="minorHAnsi" w:hAnsiTheme="minorHAnsi"/>
@@ -1573,7 +2096,18 @@
     <w:p>
       <w:pPr>
         <w:spacing w:line="360" w:lineRule="auto"/>
-        <w:jc w:val="both"/>
+        <w:rPr>
+          <w:rFonts w:asciiTheme="minorHAnsi" w:hAnsiTheme="minorHAnsi"/>
+          <w:b/>
+          <w:color w:val="007033"/>
+          <w:sz w:val="28"/>
+          <w:szCs w:val="28"/>
+        </w:rPr>
+      </w:pPr>
+    </w:p>
+    <w:p>
+      <w:pPr>
+        <w:spacing w:line="360" w:lineRule="auto"/>
         <w:rPr>
           <w:rFonts w:asciiTheme="minorHAnsi" w:eastAsia="Calibri" w:hAnsiTheme="minorHAnsi" w:cs="Calibri"/>
           <w:b/>
@@ -1590,57 +2124,67 @@
           <w:sz w:val="32"/>
           <w:szCs w:val="32"/>
         </w:rPr>
-        <w:t>III. Threat Documentation</w:t>
-      </w:r>
-    </w:p>
-    <w:p>
-      <w:pPr>
-        <w:spacing w:line="360" w:lineRule="auto"/>
-        <w:jc w:val="both"/>
-        <w:rPr>
-          <w:rFonts w:asciiTheme="minorHAnsi" w:eastAsia="Calibri" w:hAnsiTheme="minorHAnsi" w:cs="Calibri"/>
-          <w:color w:val="auto"/>
-          <w:sz w:val="22"/>
-          <w:szCs w:val="22"/>
-        </w:rPr>
-      </w:pPr>
-      <w:r>
-        <w:rPr>
-          <w:rFonts w:asciiTheme="minorHAnsi" w:eastAsia="Calibri" w:hAnsiTheme="minorHAnsi" w:cs="Calibri"/>
-          <w:color w:val="auto"/>
-          <w:sz w:val="22"/>
-          <w:szCs w:val="22"/>
-        </w:rPr>
-        <w:t xml:space="preserve">This chapter is divided into two parts: the threat list documents each threat in detail; the DREAD Model prioritizes each threat by using the </w:t>
-      </w:r>
-      <w:proofErr w:type="spellStart"/>
-      <w:r>
-        <w:rPr>
-          <w:rFonts w:asciiTheme="minorHAnsi" w:eastAsia="Calibri" w:hAnsiTheme="minorHAnsi" w:cs="Calibri"/>
-          <w:color w:val="auto"/>
-          <w:sz w:val="22"/>
-          <w:szCs w:val="22"/>
-        </w:rPr>
-        <w:t>PxI</w:t>
-      </w:r>
-      <w:proofErr w:type="spellEnd"/>
-      <w:r>
-        <w:rPr>
-          <w:rFonts w:asciiTheme="minorHAnsi" w:eastAsia="Calibri" w:hAnsiTheme="minorHAnsi" w:cs="Calibri"/>
-          <w:color w:val="auto"/>
-          <w:sz w:val="22"/>
-          <w:szCs w:val="22"/>
-        </w:rPr>
-        <w:t xml:space="preserve"> scoring method.</w:t>
-      </w:r>
-    </w:p>
-    <w:p>
-      <w:pPr>
-        <w:pStyle w:val="ListParagraph"/>
-        <w:numPr>
-          <w:ilvl w:val="0"/>
-          <w:numId w:val="3"/>
-        </w:numPr>
+        <w:br w:type="page"/>
+      </w:r>
+    </w:p>
+    <w:p>
+      <w:pPr>
+        <w:spacing w:line="360" w:lineRule="auto"/>
+        <w:jc w:val="both"/>
+        <w:rPr>
+          <w:rFonts w:asciiTheme="minorHAnsi" w:eastAsia="Calibri" w:hAnsiTheme="minorHAnsi" w:cs="Calibri"/>
+          <w:b/>
+          <w:color w:val="007033"/>
+          <w:sz w:val="32"/>
+          <w:szCs w:val="32"/>
+        </w:rPr>
+      </w:pPr>
+      <w:r>
+        <w:rPr>
+          <w:rFonts w:asciiTheme="minorHAnsi" w:eastAsia="Calibri" w:hAnsiTheme="minorHAnsi" w:cs="Calibri"/>
+          <w:b/>
+          <w:color w:val="007033"/>
+          <w:sz w:val="32"/>
+          <w:szCs w:val="32"/>
+        </w:rPr>
+        <w:lastRenderedPageBreak/>
+        <w:t>3</w:t>
+      </w:r>
+      <w:r>
+        <w:rPr>
+          <w:rFonts w:asciiTheme="minorHAnsi" w:eastAsia="Calibri" w:hAnsiTheme="minorHAnsi" w:cs="Calibri"/>
+          <w:b/>
+          <w:color w:val="007033"/>
+          <w:sz w:val="32"/>
+          <w:szCs w:val="32"/>
+        </w:rPr>
+        <w:t>. Threat Documentation</w:t>
+      </w:r>
+    </w:p>
+    <w:p>
+      <w:pPr>
+        <w:spacing w:line="360" w:lineRule="auto"/>
+        <w:ind w:firstLine="720"/>
+        <w:jc w:val="both"/>
+        <w:rPr>
+          <w:rFonts w:asciiTheme="minorHAnsi" w:eastAsia="Calibri" w:hAnsiTheme="minorHAnsi" w:cs="Calibri"/>
+          <w:color w:val="auto"/>
+          <w:sz w:val="22"/>
+          <w:szCs w:val="22"/>
+        </w:rPr>
+      </w:pPr>
+      <w:r>
+        <w:rPr>
+          <w:rFonts w:asciiTheme="minorHAnsi" w:eastAsia="Calibri" w:hAnsiTheme="minorHAnsi" w:cs="Calibri"/>
+          <w:color w:val="auto"/>
+          <w:sz w:val="22"/>
+          <w:szCs w:val="22"/>
+        </w:rPr>
+        <w:t>This chapter is divided into two parts: the threat list documents each threat in detail; the DREAD Model prioritizes each threat by using the PxI scoring method.</w:t>
+      </w:r>
+    </w:p>
+    <w:p>
+      <w:pPr>
         <w:spacing w:line="360" w:lineRule="auto"/>
         <w:jc w:val="both"/>
         <w:rPr>
@@ -1659,11 +2203,22 @@
           <w:sz w:val="28"/>
           <w:szCs w:val="28"/>
         </w:rPr>
+        <w:t xml:space="preserve">3.1 </w:t>
+      </w:r>
+      <w:r>
+        <w:rPr>
+          <w:rFonts w:asciiTheme="minorHAnsi" w:eastAsia="Calibri" w:hAnsiTheme="minorHAnsi" w:cs="Calibri"/>
+          <w:b/>
+          <w:color w:val="007033"/>
+          <w:sz w:val="28"/>
+          <w:szCs w:val="28"/>
+        </w:rPr>
         <w:t>Threat List</w:t>
       </w:r>
     </w:p>
     <w:p>
       <w:pPr>
+        <w:spacing w:line="360" w:lineRule="auto"/>
         <w:jc w:val="both"/>
         <w:rPr>
           <w:rFonts w:asciiTheme="minorHAnsi" w:eastAsia="Calibri" w:hAnsiTheme="minorHAnsi" w:cs="Calibri"/>
@@ -1677,7 +2232,466 @@
           <w:b/>
           <w:color w:val="auto"/>
         </w:rPr>
-        <w:t xml:space="preserve">Bypass Authorization in </w:t>
+        <w:t>Session Fixation Attack</w:t>
+      </w:r>
+    </w:p>
+    <w:p>
+      <w:pPr>
+        <w:spacing w:line="360" w:lineRule="auto"/>
+        <w:jc w:val="both"/>
+        <w:rPr>
+          <w:rFonts w:asciiTheme="minorHAnsi" w:eastAsia="Calibri" w:hAnsiTheme="minorHAnsi" w:cs="Calibri"/>
+          <w:color w:val="auto"/>
+          <w:sz w:val="22"/>
+          <w:szCs w:val="22"/>
+        </w:rPr>
+      </w:pPr>
+      <w:r>
+        <w:rPr>
+          <w:rFonts w:asciiTheme="minorHAnsi" w:eastAsia="Calibri" w:hAnsiTheme="minorHAnsi" w:cs="Calibri"/>
+          <w:color w:val="auto"/>
+          <w:sz w:val="22"/>
+          <w:szCs w:val="22"/>
+        </w:rPr>
+        <w:t>STRIDE Classification: Spoofing Identity, Information Disclosure</w:t>
+      </w:r>
+    </w:p>
+    <w:p>
+      <w:pPr>
+        <w:spacing w:line="360" w:lineRule="auto"/>
+        <w:ind w:firstLine="720"/>
+        <w:jc w:val="both"/>
+        <w:rPr>
+          <w:rFonts w:asciiTheme="minorHAnsi" w:eastAsia="Calibri" w:hAnsiTheme="minorHAnsi" w:cs="Calibri"/>
+          <w:color w:val="auto"/>
+          <w:sz w:val="22"/>
+          <w:szCs w:val="22"/>
+        </w:rPr>
+      </w:pPr>
+      <w:r>
+        <w:rPr>
+          <w:rFonts w:asciiTheme="minorHAnsi" w:eastAsia="Calibri" w:hAnsiTheme="minorHAnsi" w:cs="Calibri"/>
+          <w:color w:val="auto"/>
+          <w:sz w:val="22"/>
+          <w:szCs w:val="22"/>
+        </w:rPr>
+        <w:t>Session fixation on a J2EE site would normally done by either URL rewriting, which is rewriting the session id of the user by putting “;jsessionid=&lt;new session id&gt;” in the URL, through XSS or by rewriting the cookie using injected Javascript.</w:t>
+      </w:r>
+    </w:p>
+    <w:p>
+      <w:pPr>
+        <w:spacing w:line="360" w:lineRule="auto"/>
+        <w:ind w:firstLine="720"/>
+        <w:jc w:val="both"/>
+        <w:rPr>
+          <w:rFonts w:asciiTheme="minorHAnsi" w:eastAsia="Calibri" w:hAnsiTheme="minorHAnsi" w:cs="Calibri"/>
+          <w:color w:val="auto"/>
+          <w:sz w:val="22"/>
+          <w:szCs w:val="22"/>
+        </w:rPr>
+      </w:pPr>
+      <w:r>
+        <w:rPr>
+          <w:rFonts w:asciiTheme="minorHAnsi" w:eastAsia="Calibri" w:hAnsiTheme="minorHAnsi" w:cs="Calibri"/>
+          <w:color w:val="auto"/>
+          <w:sz w:val="22"/>
+          <w:szCs w:val="22"/>
+        </w:rPr>
+        <w:t xml:space="preserve">The countermeasure here is that url rewriting is disabled on the server. This is done by adding </w:t>
+      </w:r>
+    </w:p>
+    <w:p>
+      <w:pPr>
+        <w:spacing w:line="360" w:lineRule="auto"/>
+        <w:ind w:firstLine="720"/>
+        <w:jc w:val="both"/>
+        <w:rPr>
+          <w:rFonts w:asciiTheme="minorHAnsi" w:eastAsia="Calibri" w:hAnsiTheme="minorHAnsi" w:cs="Calibri"/>
+          <w:color w:val="auto"/>
+          <w:sz w:val="22"/>
+          <w:szCs w:val="22"/>
+        </w:rPr>
+      </w:pPr>
+      <w:r>
+        <w:rPr>
+          <w:rFonts w:asciiTheme="minorHAnsi" w:eastAsia="Calibri" w:hAnsiTheme="minorHAnsi" w:cs="Calibri"/>
+          <w:color w:val="auto"/>
+          <w:sz w:val="22"/>
+          <w:szCs w:val="22"/>
+        </w:rPr>
+        <w:t>&lt;session-config&gt;</w:t>
+      </w:r>
+    </w:p>
+    <w:p>
+      <w:pPr>
+        <w:spacing w:line="360" w:lineRule="auto"/>
+        <w:ind w:firstLine="720"/>
+        <w:jc w:val="both"/>
+        <w:rPr>
+          <w:rFonts w:asciiTheme="minorHAnsi" w:eastAsia="Calibri" w:hAnsiTheme="minorHAnsi" w:cs="Calibri"/>
+          <w:color w:val="auto"/>
+          <w:sz w:val="22"/>
+          <w:szCs w:val="22"/>
+        </w:rPr>
+      </w:pPr>
+      <w:r>
+        <w:rPr>
+          <w:rFonts w:asciiTheme="minorHAnsi" w:eastAsia="Calibri" w:hAnsiTheme="minorHAnsi" w:cs="Calibri"/>
+          <w:color w:val="auto"/>
+          <w:sz w:val="22"/>
+          <w:szCs w:val="22"/>
+        </w:rPr>
+        <w:tab/>
+        <w:t>&lt;tracking-mode&gt;COOKIE&lt;/tracking-mode&gt;</w:t>
+      </w:r>
+    </w:p>
+    <w:p>
+      <w:pPr>
+        <w:spacing w:line="360" w:lineRule="auto"/>
+        <w:ind w:firstLine="720"/>
+        <w:jc w:val="both"/>
+        <w:rPr>
+          <w:rFonts w:asciiTheme="minorHAnsi" w:eastAsia="Calibri" w:hAnsiTheme="minorHAnsi" w:cs="Calibri"/>
+          <w:color w:val="auto"/>
+          <w:sz w:val="22"/>
+          <w:szCs w:val="22"/>
+        </w:rPr>
+      </w:pPr>
+      <w:r>
+        <w:rPr>
+          <w:rFonts w:asciiTheme="minorHAnsi" w:eastAsia="Calibri" w:hAnsiTheme="minorHAnsi" w:cs="Calibri"/>
+          <w:color w:val="auto"/>
+          <w:sz w:val="22"/>
+          <w:szCs w:val="22"/>
+        </w:rPr>
+        <w:t>&lt;/session-config&gt;</w:t>
+      </w:r>
+    </w:p>
+    <w:p>
+      <w:pPr>
+        <w:spacing w:line="360" w:lineRule="auto"/>
+        <w:jc w:val="both"/>
+        <w:rPr>
+          <w:rFonts w:asciiTheme="minorHAnsi" w:eastAsia="Calibri" w:hAnsiTheme="minorHAnsi" w:cs="Calibri"/>
+          <w:color w:val="auto"/>
+          <w:sz w:val="22"/>
+          <w:szCs w:val="22"/>
+        </w:rPr>
+      </w:pPr>
+      <w:r>
+        <w:rPr>
+          <w:rFonts w:asciiTheme="minorHAnsi" w:eastAsia="Calibri" w:hAnsiTheme="minorHAnsi" w:cs="Calibri"/>
+          <w:color w:val="auto"/>
+          <w:sz w:val="22"/>
+          <w:szCs w:val="22"/>
+        </w:rPr>
+        <w:t>i</w:t>
+      </w:r>
+      <w:r>
+        <w:rPr>
+          <w:rFonts w:asciiTheme="minorHAnsi" w:eastAsia="Calibri" w:hAnsiTheme="minorHAnsi" w:cs="Calibri"/>
+          <w:color w:val="auto"/>
+          <w:sz w:val="22"/>
+          <w:szCs w:val="22"/>
+        </w:rPr>
+        <w:t xml:space="preserve">n the web.xml. </w:t>
+      </w:r>
+    </w:p>
+    <w:p>
+      <w:pPr>
+        <w:spacing w:line="360" w:lineRule="auto"/>
+        <w:ind w:firstLine="720"/>
+        <w:jc w:val="both"/>
+        <w:rPr>
+          <w:rFonts w:asciiTheme="minorHAnsi" w:eastAsia="Calibri" w:hAnsiTheme="minorHAnsi" w:cs="Calibri"/>
+          <w:color w:val="auto"/>
+          <w:sz w:val="22"/>
+          <w:szCs w:val="22"/>
+        </w:rPr>
+      </w:pPr>
+      <w:r>
+        <w:rPr>
+          <w:rFonts w:asciiTheme="minorHAnsi" w:eastAsia="Calibri" w:hAnsiTheme="minorHAnsi" w:cs="Calibri"/>
+          <w:color w:val="auto"/>
+          <w:sz w:val="22"/>
+          <w:szCs w:val="22"/>
+        </w:rPr>
+        <w:t xml:space="preserve">As for the XSS, the site is protected by XSS, as </w:t>
+      </w:r>
+      <w:r>
+        <w:rPr>
+          <w:rFonts w:asciiTheme="minorHAnsi" w:eastAsia="Calibri" w:hAnsiTheme="minorHAnsi" w:cs="Calibri"/>
+          <w:color w:val="auto"/>
+          <w:sz w:val="22"/>
+          <w:szCs w:val="22"/>
+        </w:rPr>
+        <w:t>will be mentioned later</w:t>
+      </w:r>
+      <w:r>
+        <w:rPr>
+          <w:rFonts w:asciiTheme="minorHAnsi" w:eastAsia="Calibri" w:hAnsiTheme="minorHAnsi" w:cs="Calibri"/>
+          <w:color w:val="auto"/>
+          <w:sz w:val="22"/>
+          <w:szCs w:val="22"/>
+        </w:rPr>
+        <w:t>. As an additional layer of defense, cookies are set to http only, which means they can only be changed on the server through response data, and not using Javascript.</w:t>
+      </w:r>
+    </w:p>
+    <w:p>
+      <w:pPr>
+        <w:spacing w:line="360" w:lineRule="auto"/>
+        <w:ind w:firstLine="720"/>
+        <w:jc w:val="both"/>
+        <w:rPr>
+          <w:rFonts w:asciiTheme="minorHAnsi" w:eastAsia="Calibri" w:hAnsiTheme="minorHAnsi" w:cs="Calibri"/>
+          <w:color w:val="auto"/>
+          <w:sz w:val="22"/>
+          <w:szCs w:val="22"/>
+        </w:rPr>
+      </w:pPr>
+      <w:r>
+        <w:rPr>
+          <w:rFonts w:asciiTheme="minorHAnsi" w:eastAsia="Calibri" w:hAnsiTheme="minorHAnsi" w:cs="Calibri"/>
+          <w:color w:val="auto"/>
+          <w:sz w:val="22"/>
+          <w:szCs w:val="22"/>
+        </w:rPr>
+        <w:t xml:space="preserve">For the session cookies, this is done by adding </w:t>
+      </w:r>
+    </w:p>
+    <w:p>
+      <w:pPr>
+        <w:spacing w:line="360" w:lineRule="auto"/>
+        <w:ind w:firstLine="720"/>
+        <w:jc w:val="both"/>
+        <w:rPr>
+          <w:rFonts w:asciiTheme="minorHAnsi" w:eastAsia="Calibri" w:hAnsiTheme="minorHAnsi" w:cs="Calibri"/>
+          <w:color w:val="auto"/>
+          <w:sz w:val="22"/>
+          <w:szCs w:val="22"/>
+        </w:rPr>
+      </w:pPr>
+      <w:r>
+        <w:rPr>
+          <w:rFonts w:asciiTheme="minorHAnsi" w:eastAsia="Calibri" w:hAnsiTheme="minorHAnsi" w:cs="Calibri"/>
+          <w:color w:val="auto"/>
+          <w:sz w:val="22"/>
+          <w:szCs w:val="22"/>
+        </w:rPr>
+        <w:t>&lt;session-config&gt;</w:t>
+      </w:r>
+    </w:p>
+    <w:p>
+      <w:pPr>
+        <w:spacing w:line="360" w:lineRule="auto"/>
+        <w:ind w:firstLine="720"/>
+        <w:jc w:val="both"/>
+        <w:rPr>
+          <w:rFonts w:asciiTheme="minorHAnsi" w:eastAsia="Calibri" w:hAnsiTheme="minorHAnsi" w:cs="Calibri"/>
+          <w:color w:val="auto"/>
+          <w:sz w:val="22"/>
+          <w:szCs w:val="22"/>
+        </w:rPr>
+      </w:pPr>
+      <w:r>
+        <w:rPr>
+          <w:rFonts w:asciiTheme="minorHAnsi" w:eastAsia="Calibri" w:hAnsiTheme="minorHAnsi" w:cs="Calibri"/>
+          <w:color w:val="auto"/>
+          <w:sz w:val="22"/>
+          <w:szCs w:val="22"/>
+        </w:rPr>
+        <w:tab/>
+      </w:r>
+      <w:r>
+        <w:rPr>
+          <w:rFonts w:asciiTheme="minorHAnsi" w:eastAsia="Calibri" w:hAnsiTheme="minorHAnsi" w:cs="Calibri"/>
+          <w:color w:val="auto"/>
+          <w:sz w:val="22"/>
+          <w:szCs w:val="22"/>
+        </w:rPr>
+        <w:t>&lt;cookie-config&gt;</w:t>
+      </w:r>
+    </w:p>
+    <w:p>
+      <w:pPr>
+        <w:spacing w:line="360" w:lineRule="auto"/>
+        <w:ind w:firstLine="720"/>
+        <w:jc w:val="both"/>
+        <w:rPr>
+          <w:rFonts w:asciiTheme="minorHAnsi" w:eastAsia="Calibri" w:hAnsiTheme="minorHAnsi" w:cs="Calibri"/>
+          <w:color w:val="auto"/>
+          <w:sz w:val="22"/>
+          <w:szCs w:val="22"/>
+        </w:rPr>
+      </w:pPr>
+      <w:r>
+        <w:rPr>
+          <w:rFonts w:asciiTheme="minorHAnsi" w:eastAsia="Calibri" w:hAnsiTheme="minorHAnsi" w:cs="Calibri"/>
+          <w:color w:val="auto"/>
+          <w:sz w:val="22"/>
+          <w:szCs w:val="22"/>
+        </w:rPr>
+        <w:tab/>
+      </w:r>
+      <w:r>
+        <w:rPr>
+          <w:rFonts w:asciiTheme="minorHAnsi" w:eastAsia="Calibri" w:hAnsiTheme="minorHAnsi" w:cs="Calibri"/>
+          <w:color w:val="auto"/>
+          <w:sz w:val="22"/>
+          <w:szCs w:val="22"/>
+        </w:rPr>
+        <w:tab/>
+        <w:t>&lt;http-only&gt;TRUE&lt;/http-only&gt;</w:t>
+      </w:r>
+    </w:p>
+    <w:p>
+      <w:pPr>
+        <w:spacing w:line="360" w:lineRule="auto"/>
+        <w:ind w:firstLine="720"/>
+        <w:jc w:val="both"/>
+        <w:rPr>
+          <w:rFonts w:asciiTheme="minorHAnsi" w:eastAsia="Calibri" w:hAnsiTheme="minorHAnsi" w:cs="Calibri"/>
+          <w:color w:val="auto"/>
+          <w:sz w:val="22"/>
+          <w:szCs w:val="22"/>
+        </w:rPr>
+      </w:pPr>
+      <w:r>
+        <w:rPr>
+          <w:rFonts w:asciiTheme="minorHAnsi" w:eastAsia="Calibri" w:hAnsiTheme="minorHAnsi" w:cs="Calibri"/>
+          <w:color w:val="auto"/>
+          <w:sz w:val="22"/>
+          <w:szCs w:val="22"/>
+        </w:rPr>
+        <w:tab/>
+        <w:t>&lt;/cookie-config&gt;</w:t>
+      </w:r>
+    </w:p>
+    <w:p>
+      <w:pPr>
+        <w:spacing w:line="360" w:lineRule="auto"/>
+        <w:ind w:firstLine="720"/>
+        <w:jc w:val="both"/>
+        <w:rPr>
+          <w:rFonts w:asciiTheme="minorHAnsi" w:eastAsia="Calibri" w:hAnsiTheme="minorHAnsi" w:cs="Calibri"/>
+          <w:color w:val="auto"/>
+          <w:sz w:val="22"/>
+          <w:szCs w:val="22"/>
+        </w:rPr>
+      </w:pPr>
+      <w:r>
+        <w:rPr>
+          <w:rFonts w:asciiTheme="minorHAnsi" w:eastAsia="Calibri" w:hAnsiTheme="minorHAnsi" w:cs="Calibri"/>
+          <w:color w:val="auto"/>
+          <w:sz w:val="22"/>
+          <w:szCs w:val="22"/>
+        </w:rPr>
+        <w:t>&lt;/session-config&gt;</w:t>
+      </w:r>
+    </w:p>
+    <w:p>
+      <w:pPr>
+        <w:spacing w:line="360" w:lineRule="auto"/>
+        <w:jc w:val="both"/>
+        <w:rPr>
+          <w:rFonts w:asciiTheme="minorHAnsi" w:eastAsia="Calibri" w:hAnsiTheme="minorHAnsi" w:cs="Calibri"/>
+          <w:color w:val="auto"/>
+          <w:sz w:val="22"/>
+          <w:szCs w:val="22"/>
+        </w:rPr>
+      </w:pPr>
+      <w:r>
+        <w:rPr>
+          <w:rFonts w:asciiTheme="minorHAnsi" w:eastAsia="Calibri" w:hAnsiTheme="minorHAnsi" w:cs="Calibri"/>
+          <w:color w:val="auto"/>
+          <w:sz w:val="22"/>
+          <w:szCs w:val="22"/>
+        </w:rPr>
+        <w:t>to the web.xml file.</w:t>
+      </w:r>
+    </w:p>
+    <w:p>
+      <w:pPr>
+        <w:spacing w:line="360" w:lineRule="auto"/>
+        <w:ind w:firstLine="720"/>
+        <w:jc w:val="both"/>
+        <w:rPr>
+          <w:rFonts w:asciiTheme="minorHAnsi" w:eastAsia="Calibri" w:hAnsiTheme="minorHAnsi" w:cs="Calibri"/>
+          <w:color w:val="auto"/>
+          <w:sz w:val="22"/>
+          <w:szCs w:val="22"/>
+        </w:rPr>
+      </w:pPr>
+      <w:r>
+        <w:rPr>
+          <w:rFonts w:asciiTheme="minorHAnsi" w:eastAsia="Calibri" w:hAnsiTheme="minorHAnsi" w:cs="Calibri"/>
+          <w:color w:val="auto"/>
+          <w:sz w:val="22"/>
+          <w:szCs w:val="22"/>
+        </w:rPr>
+        <w:t>In the other cookies, this is done by calling Cookie#setHttpOnly(boolean) and passing “true”.</w:t>
+      </w:r>
+    </w:p>
+    <w:p>
+      <w:pPr>
+        <w:spacing w:line="360" w:lineRule="auto"/>
+        <w:ind w:firstLine="720"/>
+        <w:jc w:val="both"/>
+        <w:rPr>
+          <w:rFonts w:asciiTheme="minorHAnsi" w:eastAsia="Calibri" w:hAnsiTheme="minorHAnsi" w:cs="Calibri"/>
+          <w:color w:val="auto"/>
+          <w:sz w:val="22"/>
+          <w:szCs w:val="22"/>
+        </w:rPr>
+      </w:pPr>
+      <w:r>
+        <w:rPr>
+          <w:rFonts w:asciiTheme="minorHAnsi" w:eastAsia="Calibri" w:hAnsiTheme="minorHAnsi" w:cs="Calibri"/>
+          <w:color w:val="auto"/>
+          <w:sz w:val="22"/>
+          <w:szCs w:val="22"/>
+        </w:rPr>
+        <w:t>As another line of defense, just in case a session is compromised, the session has an idle timeout of 10 minutes and an absolute timeout of 30 minutes. If an admin account is compromised, adding new accounts requires the user to input their password again. In case the client is not logged in when a session fixation attack occurs, a new session id is generated on login.</w:t>
+      </w:r>
+    </w:p>
+    <w:p>
+      <w:pPr>
+        <w:spacing w:line="360" w:lineRule="auto"/>
+        <w:jc w:val="both"/>
+        <w:rPr>
+          <w:rFonts w:asciiTheme="minorHAnsi" w:eastAsia="Calibri" w:hAnsiTheme="minorHAnsi" w:cs="Calibri"/>
+          <w:b/>
+          <w:color w:val="auto"/>
+          <w:sz w:val="22"/>
+          <w:szCs w:val="22"/>
+        </w:rPr>
+      </w:pPr>
+    </w:p>
+    <w:p>
+      <w:pPr>
+        <w:spacing w:line="360" w:lineRule="auto"/>
+        <w:jc w:val="both"/>
+        <w:rPr>
+          <w:rFonts w:asciiTheme="minorHAnsi" w:eastAsia="Calibri" w:hAnsiTheme="minorHAnsi" w:cs="Calibri"/>
+          <w:b/>
+          <w:color w:val="auto"/>
+        </w:rPr>
+      </w:pPr>
+      <w:r>
+        <w:rPr>
+          <w:rFonts w:asciiTheme="minorHAnsi" w:eastAsia="Calibri" w:hAnsiTheme="minorHAnsi" w:cs="Calibri"/>
+          <w:b/>
+          <w:color w:val="auto"/>
+        </w:rPr>
+        <w:t>Unauthorized Access</w:t>
+      </w:r>
+      <w:r>
+        <w:rPr>
+          <w:rFonts w:asciiTheme="minorHAnsi" w:eastAsia="Calibri" w:hAnsiTheme="minorHAnsi" w:cs="Calibri"/>
+          <w:b/>
+          <w:color w:val="auto"/>
+        </w:rPr>
+        <w:t xml:space="preserve"> in </w:t>
       </w:r>
     </w:p>
     <w:p>
@@ -1687,18 +2701,20 @@
           <w:ilvl w:val="0"/>
           <w:numId w:val="4"/>
         </w:numPr>
-        <w:jc w:val="both"/>
-        <w:rPr>
-          <w:rFonts w:asciiTheme="minorHAnsi" w:eastAsia="Calibri" w:hAnsiTheme="minorHAnsi" w:cs="Calibri"/>
-          <w:color w:val="auto"/>
-        </w:rPr>
-      </w:pPr>
-      <w:r>
-        <w:rPr>
-          <w:rFonts w:asciiTheme="minorHAnsi" w:eastAsia="Calibri" w:hAnsiTheme="minorHAnsi" w:cs="Calibri"/>
-          <w:color w:val="auto"/>
-        </w:rPr>
-        <w:t>Review Product</w:t>
+        <w:ind w:firstLine="0"/>
+        <w:jc w:val="both"/>
+        <w:rPr>
+          <w:rFonts w:asciiTheme="minorHAnsi" w:eastAsia="Calibri" w:hAnsiTheme="minorHAnsi" w:cs="Calibri"/>
+          <w:color w:val="auto"/>
+        </w:rPr>
+      </w:pPr>
+      <w:r>
+        <w:rPr>
+          <w:rFonts w:asciiTheme="minorHAnsi" w:eastAsia="Calibri" w:hAnsiTheme="minorHAnsi" w:cs="Calibri"/>
+          <w:color w:val="auto"/>
+        </w:rPr>
+        <w:lastRenderedPageBreak/>
+        <w:t>Purchase Product</w:t>
       </w:r>
     </w:p>
     <w:p>
@@ -1708,18 +2724,19 @@
           <w:ilvl w:val="0"/>
           <w:numId w:val="4"/>
         </w:numPr>
-        <w:jc w:val="both"/>
-        <w:rPr>
-          <w:rFonts w:asciiTheme="minorHAnsi" w:eastAsia="Calibri" w:hAnsiTheme="minorHAnsi" w:cs="Calibri"/>
-          <w:color w:val="auto"/>
-        </w:rPr>
-      </w:pPr>
-      <w:r>
-        <w:rPr>
-          <w:rFonts w:asciiTheme="minorHAnsi" w:eastAsia="Calibri" w:hAnsiTheme="minorHAnsi" w:cs="Calibri"/>
-          <w:color w:val="auto"/>
-        </w:rPr>
-        <w:t>Add Product</w:t>
+        <w:ind w:firstLine="0"/>
+        <w:jc w:val="both"/>
+        <w:rPr>
+          <w:rFonts w:asciiTheme="minorHAnsi" w:eastAsia="Calibri" w:hAnsiTheme="minorHAnsi" w:cs="Calibri"/>
+          <w:color w:val="auto"/>
+        </w:rPr>
+      </w:pPr>
+      <w:r>
+        <w:rPr>
+          <w:rFonts w:asciiTheme="minorHAnsi" w:eastAsia="Calibri" w:hAnsiTheme="minorHAnsi" w:cs="Calibri"/>
+          <w:color w:val="auto"/>
+        </w:rPr>
+        <w:t>Review Product</w:t>
       </w:r>
     </w:p>
     <w:p>
@@ -1729,18 +2746,19 @@
           <w:ilvl w:val="0"/>
           <w:numId w:val="4"/>
         </w:numPr>
-        <w:jc w:val="both"/>
-        <w:rPr>
-          <w:rFonts w:asciiTheme="minorHAnsi" w:eastAsia="Calibri" w:hAnsiTheme="minorHAnsi" w:cs="Calibri"/>
-          <w:color w:val="auto"/>
-        </w:rPr>
-      </w:pPr>
-      <w:r>
-        <w:rPr>
-          <w:rFonts w:asciiTheme="minorHAnsi" w:eastAsia="Calibri" w:hAnsiTheme="minorHAnsi" w:cs="Calibri"/>
-          <w:color w:val="auto"/>
-        </w:rPr>
-        <w:t>Edit Product</w:t>
+        <w:ind w:firstLine="0"/>
+        <w:jc w:val="both"/>
+        <w:rPr>
+          <w:rFonts w:asciiTheme="minorHAnsi" w:eastAsia="Calibri" w:hAnsiTheme="minorHAnsi" w:cs="Calibri"/>
+          <w:color w:val="auto"/>
+        </w:rPr>
+      </w:pPr>
+      <w:r>
+        <w:rPr>
+          <w:rFonts w:asciiTheme="minorHAnsi" w:eastAsia="Calibri" w:hAnsiTheme="minorHAnsi" w:cs="Calibri"/>
+          <w:color w:val="auto"/>
+        </w:rPr>
+        <w:t>Add Product</w:t>
       </w:r>
     </w:p>
     <w:p>
@@ -1750,18 +2768,19 @@
           <w:ilvl w:val="0"/>
           <w:numId w:val="4"/>
         </w:numPr>
-        <w:jc w:val="both"/>
-        <w:rPr>
-          <w:rFonts w:asciiTheme="minorHAnsi" w:eastAsia="Calibri" w:hAnsiTheme="minorHAnsi" w:cs="Calibri"/>
-          <w:color w:val="auto"/>
-        </w:rPr>
-      </w:pPr>
-      <w:r>
-        <w:rPr>
-          <w:rFonts w:asciiTheme="minorHAnsi" w:eastAsia="Calibri" w:hAnsiTheme="minorHAnsi" w:cs="Calibri"/>
-          <w:color w:val="auto"/>
-        </w:rPr>
-        <w:t>Delete Product</w:t>
+        <w:ind w:firstLine="0"/>
+        <w:jc w:val="both"/>
+        <w:rPr>
+          <w:rFonts w:asciiTheme="minorHAnsi" w:eastAsia="Calibri" w:hAnsiTheme="minorHAnsi" w:cs="Calibri"/>
+          <w:color w:val="auto"/>
+        </w:rPr>
+      </w:pPr>
+      <w:r>
+        <w:rPr>
+          <w:rFonts w:asciiTheme="minorHAnsi" w:eastAsia="Calibri" w:hAnsiTheme="minorHAnsi" w:cs="Calibri"/>
+          <w:color w:val="auto"/>
+        </w:rPr>
+        <w:t>Edit Product</w:t>
       </w:r>
     </w:p>
     <w:p>
@@ -1771,18 +2790,19 @@
           <w:ilvl w:val="0"/>
           <w:numId w:val="4"/>
         </w:numPr>
-        <w:jc w:val="both"/>
-        <w:rPr>
-          <w:rFonts w:asciiTheme="minorHAnsi" w:eastAsia="Calibri" w:hAnsiTheme="minorHAnsi" w:cs="Calibri"/>
-          <w:color w:val="auto"/>
-        </w:rPr>
-      </w:pPr>
-      <w:r>
-        <w:rPr>
-          <w:rFonts w:asciiTheme="minorHAnsi" w:eastAsia="Calibri" w:hAnsiTheme="minorHAnsi" w:cs="Calibri"/>
-          <w:color w:val="auto"/>
-        </w:rPr>
-        <w:t>View Records</w:t>
+        <w:ind w:firstLine="0"/>
+        <w:jc w:val="both"/>
+        <w:rPr>
+          <w:rFonts w:asciiTheme="minorHAnsi" w:eastAsia="Calibri" w:hAnsiTheme="minorHAnsi" w:cs="Calibri"/>
+          <w:color w:val="auto"/>
+        </w:rPr>
+      </w:pPr>
+      <w:r>
+        <w:rPr>
+          <w:rFonts w:asciiTheme="minorHAnsi" w:eastAsia="Calibri" w:hAnsiTheme="minorHAnsi" w:cs="Calibri"/>
+          <w:color w:val="auto"/>
+        </w:rPr>
+        <w:t>Delete Product</w:t>
       </w:r>
     </w:p>
     <w:p>
@@ -1792,18 +2812,41 @@
           <w:ilvl w:val="0"/>
           <w:numId w:val="4"/>
         </w:numPr>
-        <w:jc w:val="both"/>
-        <w:rPr>
-          <w:rFonts w:asciiTheme="minorHAnsi" w:eastAsia="Calibri" w:hAnsiTheme="minorHAnsi" w:cs="Calibri"/>
-          <w:color w:val="auto"/>
-        </w:rPr>
-      </w:pPr>
-      <w:r>
-        <w:rPr>
-          <w:rFonts w:asciiTheme="minorHAnsi" w:eastAsia="Calibri" w:hAnsiTheme="minorHAnsi" w:cs="Calibri"/>
-          <w:color w:val="auto"/>
-        </w:rPr>
-        <w:t>Create Special Account</w:t>
+        <w:ind w:firstLine="0"/>
+        <w:jc w:val="both"/>
+        <w:rPr>
+          <w:rFonts w:asciiTheme="minorHAnsi" w:eastAsia="Calibri" w:hAnsiTheme="minorHAnsi" w:cs="Calibri"/>
+          <w:color w:val="auto"/>
+        </w:rPr>
+      </w:pPr>
+      <w:r>
+        <w:rPr>
+          <w:rFonts w:asciiTheme="minorHAnsi" w:eastAsia="Calibri" w:hAnsiTheme="minorHAnsi" w:cs="Calibri"/>
+          <w:color w:val="auto"/>
+        </w:rPr>
+        <w:t>View Records</w:t>
+      </w:r>
+    </w:p>
+    <w:p>
+      <w:pPr>
+        <w:pStyle w:val="ListParagraph"/>
+        <w:numPr>
+          <w:ilvl w:val="0"/>
+          <w:numId w:val="4"/>
+        </w:numPr>
+        <w:ind w:firstLine="0"/>
+        <w:jc w:val="both"/>
+        <w:rPr>
+          <w:rFonts w:asciiTheme="minorHAnsi" w:eastAsia="Calibri" w:hAnsiTheme="minorHAnsi" w:cs="Calibri"/>
+          <w:color w:val="auto"/>
+        </w:rPr>
+      </w:pPr>
+      <w:r>
+        <w:rPr>
+          <w:rFonts w:asciiTheme="minorHAnsi" w:eastAsia="Calibri" w:hAnsiTheme="minorHAnsi" w:cs="Calibri"/>
+          <w:color w:val="auto"/>
+        </w:rPr>
+        <w:t>Create Account</w:t>
       </w:r>
     </w:p>
     <w:p>
@@ -1839,6 +2882,62 @@
     <w:p>
       <w:pPr>
         <w:spacing w:line="360" w:lineRule="auto"/>
+        <w:ind w:firstLine="720"/>
+        <w:jc w:val="both"/>
+        <w:rPr>
+          <w:rFonts w:asciiTheme="minorHAnsi" w:eastAsia="Calibri" w:hAnsiTheme="minorHAnsi" w:cs="Calibri"/>
+          <w:color w:val="auto"/>
+          <w:sz w:val="22"/>
+          <w:szCs w:val="22"/>
+        </w:rPr>
+      </w:pPr>
+      <w:r>
+        <w:rPr>
+          <w:rFonts w:asciiTheme="minorHAnsi" w:eastAsia="Calibri" w:hAnsiTheme="minorHAnsi" w:cs="Calibri"/>
+          <w:color w:val="auto"/>
+          <w:sz w:val="22"/>
+          <w:szCs w:val="22"/>
+        </w:rPr>
+        <w:t>Unauthorized access can be done by just logging into an account and exploiting the faulty authorization controls.</w:t>
+      </w:r>
+    </w:p>
+    <w:p>
+      <w:pPr>
+        <w:spacing w:line="360" w:lineRule="auto"/>
+        <w:ind w:firstLine="720"/>
+        <w:jc w:val="both"/>
+        <w:rPr>
+          <w:rFonts w:asciiTheme="minorHAnsi" w:eastAsia="Calibri" w:hAnsiTheme="minorHAnsi" w:cs="Calibri"/>
+          <w:color w:val="auto"/>
+          <w:sz w:val="22"/>
+          <w:szCs w:val="22"/>
+        </w:rPr>
+      </w:pPr>
+      <w:r>
+        <w:rPr>
+          <w:rFonts w:asciiTheme="minorHAnsi" w:eastAsia="Calibri" w:hAnsiTheme="minorHAnsi" w:cs="Calibri"/>
+          <w:color w:val="auto"/>
+          <w:sz w:val="22"/>
+          <w:szCs w:val="22"/>
+        </w:rPr>
+        <w:t>The site is well protected because, first, it has a centralized authorization system. Each request passed through an authorization module that checks the database, where the permissions are stored, if the user has permission to access that page. Also, principle of least privilege is strictly followed. Whereas multiple accounts under the same email are possible, each account can only have one role and therefore, one restricted set of privileges.</w:t>
+      </w:r>
+    </w:p>
+    <w:p>
+      <w:pPr>
+        <w:spacing w:line="360" w:lineRule="auto"/>
+        <w:jc w:val="both"/>
+        <w:rPr>
+          <w:rFonts w:asciiTheme="minorHAnsi" w:eastAsia="Calibri" w:hAnsiTheme="minorHAnsi" w:cs="Calibri"/>
+          <w:color w:val="auto"/>
+          <w:sz w:val="22"/>
+          <w:szCs w:val="22"/>
+        </w:rPr>
+      </w:pPr>
+    </w:p>
+    <w:p>
+      <w:pPr>
+        <w:spacing w:line="360" w:lineRule="auto"/>
         <w:jc w:val="both"/>
         <w:rPr>
           <w:rFonts w:asciiTheme="minorHAnsi" w:eastAsia="Calibri" w:hAnsiTheme="minorHAnsi" w:cs="Calibri"/>
@@ -1846,33 +2945,21 @@
           <w:color w:val="auto"/>
         </w:rPr>
       </w:pPr>
-    </w:p>
-    <w:p>
-      <w:pPr>
-        <w:jc w:val="both"/>
+      <w:r>
         <w:rPr>
           <w:rFonts w:asciiTheme="minorHAnsi" w:eastAsia="Calibri" w:hAnsiTheme="minorHAnsi" w:cs="Calibri"/>
           <w:b/>
           <w:color w:val="auto"/>
         </w:rPr>
-      </w:pPr>
-      <w:proofErr w:type="spellStart"/>
+        <w:t>D</w:t>
+      </w:r>
       <w:r>
         <w:rPr>
           <w:rFonts w:asciiTheme="minorHAnsi" w:eastAsia="Calibri" w:hAnsiTheme="minorHAnsi" w:cs="Calibri"/>
           <w:b/>
           <w:color w:val="auto"/>
         </w:rPr>
-        <w:t>DoS</w:t>
-      </w:r>
-      <w:proofErr w:type="spellEnd"/>
-      <w:r>
-        <w:rPr>
-          <w:rFonts w:asciiTheme="minorHAnsi" w:eastAsia="Calibri" w:hAnsiTheme="minorHAnsi" w:cs="Calibri"/>
-          <w:b/>
-          <w:color w:val="auto"/>
-        </w:rPr>
-        <w:t xml:space="preserve"> Attack in</w:t>
+        <w:t>DoS Attack in</w:t>
       </w:r>
     </w:p>
     <w:p>
@@ -1882,6 +2969,7 @@
           <w:ilvl w:val="0"/>
           <w:numId w:val="7"/>
         </w:numPr>
+        <w:ind w:firstLine="0"/>
         <w:jc w:val="both"/>
         <w:rPr>
           <w:rFonts w:asciiTheme="minorHAnsi" w:eastAsia="Calibri" w:hAnsiTheme="minorHAnsi" w:cs="Calibri"/>
@@ -1903,6 +2991,7 @@
           <w:ilvl w:val="0"/>
           <w:numId w:val="7"/>
         </w:numPr>
+        <w:ind w:firstLine="0"/>
         <w:jc w:val="both"/>
         <w:rPr>
           <w:rFonts w:asciiTheme="minorHAnsi" w:eastAsia="Calibri" w:hAnsiTheme="minorHAnsi" w:cs="Calibri"/>
@@ -1919,6 +3008,7 @@
     </w:p>
     <w:p>
       <w:pPr>
+        <w:spacing w:line="360" w:lineRule="auto"/>
         <w:jc w:val="both"/>
         <w:rPr>
           <w:rFonts w:asciiTheme="minorHAnsi" w:eastAsia="Calibri" w:hAnsiTheme="minorHAnsi" w:cs="Calibri"/>
@@ -1943,6 +3033,49 @@
     <w:p>
       <w:pPr>
         <w:spacing w:line="360" w:lineRule="auto"/>
+        <w:ind w:firstLine="720"/>
+        <w:jc w:val="both"/>
+        <w:rPr>
+          <w:rFonts w:asciiTheme="minorHAnsi" w:eastAsia="Calibri" w:hAnsiTheme="minorHAnsi" w:cs="Calibri"/>
+          <w:color w:val="auto"/>
+        </w:rPr>
+      </w:pPr>
+      <w:r>
+        <w:rPr>
+          <w:rFonts w:asciiTheme="minorHAnsi" w:eastAsia="Calibri" w:hAnsiTheme="minorHAnsi" w:cs="Calibri"/>
+          <w:color w:val="auto"/>
+        </w:rPr>
+        <w:t xml:space="preserve">This can be exploited by </w:t>
+      </w:r>
+      <w:r>
+        <w:rPr>
+          <w:rFonts w:asciiTheme="minorHAnsi" w:eastAsia="Calibri" w:hAnsiTheme="minorHAnsi" w:cs="Calibri"/>
+          <w:color w:val="auto"/>
+        </w:rPr>
+        <w:t>using JMeter on multiple PC’s to start multiple threads attempting to login to multiple random accounts simultaneously.</w:t>
+      </w:r>
+    </w:p>
+    <w:p>
+      <w:pPr>
+        <w:spacing w:line="360" w:lineRule="auto"/>
+        <w:ind w:firstLine="720"/>
+        <w:jc w:val="both"/>
+        <w:rPr>
+          <w:rFonts w:asciiTheme="minorHAnsi" w:eastAsia="Calibri" w:hAnsiTheme="minorHAnsi" w:cs="Calibri"/>
+          <w:color w:val="auto"/>
+        </w:rPr>
+      </w:pPr>
+      <w:r>
+        <w:rPr>
+          <w:rFonts w:asciiTheme="minorHAnsi" w:eastAsia="Calibri" w:hAnsiTheme="minorHAnsi" w:cs="Calibri"/>
+          <w:color w:val="auto"/>
+        </w:rPr>
+        <w:t xml:space="preserve">This is countered by issuing a lockout after five failed attempts at login. </w:t>
+      </w:r>
+    </w:p>
+    <w:p>
+      <w:pPr>
+        <w:spacing w:line="360" w:lineRule="auto"/>
         <w:jc w:val="both"/>
         <w:rPr>
           <w:rFonts w:asciiTheme="minorHAnsi" w:eastAsia="Calibri" w:hAnsiTheme="minorHAnsi" w:cs="Calibri"/>
@@ -1966,7 +3099,102 @@
           <w:b/>
           <w:color w:val="auto"/>
         </w:rPr>
-        <w:t>Faulty Password Timeout</w:t>
+        <w:t>Faulty Auditing System</w:t>
+      </w:r>
+    </w:p>
+    <w:p>
+      <w:pPr>
+        <w:spacing w:line="360" w:lineRule="auto"/>
+        <w:jc w:val="both"/>
+        <w:rPr>
+          <w:rFonts w:asciiTheme="minorHAnsi" w:eastAsia="Calibri" w:hAnsiTheme="minorHAnsi" w:cs="Calibri"/>
+          <w:color w:val="auto"/>
+          <w:sz w:val="22"/>
+          <w:szCs w:val="22"/>
+        </w:rPr>
+      </w:pPr>
+      <w:r>
+        <w:rPr>
+          <w:rFonts w:asciiTheme="minorHAnsi" w:eastAsia="Calibri" w:hAnsiTheme="minorHAnsi" w:cs="Calibri"/>
+          <w:color w:val="auto"/>
+          <w:sz w:val="22"/>
+          <w:szCs w:val="22"/>
+        </w:rPr>
+        <w:t>STRIDE Classification:  Repudiation</w:t>
+      </w:r>
+    </w:p>
+    <w:p>
+      <w:pPr>
+        <w:spacing w:line="360" w:lineRule="auto"/>
+        <w:ind w:firstLine="720"/>
+        <w:jc w:val="both"/>
+        <w:rPr>
+          <w:rFonts w:asciiTheme="minorHAnsi" w:eastAsia="Calibri" w:hAnsiTheme="minorHAnsi" w:cs="Calibri"/>
+          <w:color w:val="auto"/>
+          <w:sz w:val="22"/>
+          <w:szCs w:val="22"/>
+        </w:rPr>
+      </w:pPr>
+      <w:r>
+        <w:rPr>
+          <w:rFonts w:asciiTheme="minorHAnsi" w:eastAsia="Calibri" w:hAnsiTheme="minorHAnsi" w:cs="Calibri"/>
+          <w:color w:val="auto"/>
+          <w:sz w:val="22"/>
+          <w:szCs w:val="22"/>
+        </w:rPr>
+        <w:t>Any hacker that can find a vulnerability in this site can perform an attack without detection if the auditing system is faulty.</w:t>
+      </w:r>
+    </w:p>
+    <w:p>
+      <w:pPr>
+        <w:spacing w:line="360" w:lineRule="auto"/>
+        <w:ind w:firstLine="720"/>
+        <w:jc w:val="both"/>
+        <w:rPr>
+          <w:rFonts w:asciiTheme="minorHAnsi" w:eastAsia="Calibri" w:hAnsiTheme="minorHAnsi" w:cs="Calibri"/>
+          <w:color w:val="auto"/>
+          <w:sz w:val="22"/>
+          <w:szCs w:val="22"/>
+        </w:rPr>
+      </w:pPr>
+      <w:r>
+        <w:rPr>
+          <w:rFonts w:asciiTheme="minorHAnsi" w:eastAsia="Calibri" w:hAnsiTheme="minorHAnsi" w:cs="Calibri"/>
+          <w:color w:val="auto"/>
+          <w:sz w:val="22"/>
+          <w:szCs w:val="22"/>
+        </w:rPr>
+        <w:t>This is countered by a verbose auditing system, which notes the action, the parameters of the action, the user, the IP address of the user, the timestamp, and any errors the user encountered. All this is stored in a database where the only access permission for adding audits belongs to the controller module. The only way to add an audit is by performing an action on the site, for which only the audit for that action is added.</w:t>
+      </w:r>
+    </w:p>
+    <w:p>
+      <w:pPr>
+        <w:spacing w:line="360" w:lineRule="auto"/>
+        <w:jc w:val="both"/>
+        <w:rPr>
+          <w:rFonts w:asciiTheme="minorHAnsi" w:eastAsia="Calibri" w:hAnsiTheme="minorHAnsi" w:cs="Calibri"/>
+          <w:b/>
+          <w:color w:val="auto"/>
+        </w:rPr>
+      </w:pPr>
+    </w:p>
+    <w:p>
+      <w:pPr>
+        <w:spacing w:line="360" w:lineRule="auto"/>
+        <w:jc w:val="both"/>
+        <w:rPr>
+          <w:rFonts w:asciiTheme="minorHAnsi" w:eastAsia="Calibri" w:hAnsiTheme="minorHAnsi" w:cs="Calibri"/>
+          <w:b/>
+          <w:color w:val="auto"/>
+        </w:rPr>
+      </w:pPr>
+      <w:r>
+        <w:rPr>
+          <w:rFonts w:asciiTheme="minorHAnsi" w:eastAsia="Calibri" w:hAnsiTheme="minorHAnsi" w:cs="Calibri"/>
+          <w:b/>
+          <w:color w:val="auto"/>
+        </w:rPr>
+        <w:t>Rainbow Table Attack</w:t>
       </w:r>
     </w:p>
     <w:p>
@@ -1989,6 +3217,68 @@
         </w:rPr>
         <w:t>STRIDE Classification: Spoofing</w:t>
       </w:r>
+      <w:r>
+        <w:rPr>
+          <w:rFonts w:asciiTheme="minorHAnsi" w:eastAsia="Calibri" w:hAnsiTheme="minorHAnsi" w:cs="Calibri"/>
+          <w:color w:val="auto"/>
+          <w:sz w:val="22"/>
+          <w:szCs w:val="22"/>
+        </w:rPr>
+        <w:t xml:space="preserve"> Identity, Information</w:t>
+      </w:r>
+      <w:r>
+        <w:rPr>
+          <w:rFonts w:asciiTheme="minorHAnsi" w:eastAsia="Calibri" w:hAnsiTheme="minorHAnsi" w:cs="Calibri"/>
+          <w:color w:val="auto"/>
+          <w:sz w:val="22"/>
+          <w:szCs w:val="22"/>
+        </w:rPr>
+        <w:t xml:space="preserve"> Disclosure</w:t>
+      </w:r>
+    </w:p>
+    <w:p>
+      <w:pPr>
+        <w:spacing w:line="360" w:lineRule="auto"/>
+        <w:ind w:firstLine="720"/>
+        <w:jc w:val="both"/>
+        <w:rPr>
+          <w:rFonts w:asciiTheme="minorHAnsi" w:eastAsia="Calibri" w:hAnsiTheme="minorHAnsi" w:cs="Calibri"/>
+          <w:color w:val="auto"/>
+          <w:sz w:val="22"/>
+          <w:szCs w:val="22"/>
+        </w:rPr>
+      </w:pPr>
+      <w:r>
+        <w:rPr>
+          <w:rFonts w:asciiTheme="minorHAnsi" w:eastAsia="Calibri" w:hAnsiTheme="minorHAnsi" w:cs="Calibri"/>
+          <w:color w:val="auto"/>
+          <w:sz w:val="22"/>
+          <w:szCs w:val="22"/>
+        </w:rPr>
+        <w:t>A hacker may attempt to brute force the password of a user using a rainbow table attack, by writing a simple automated script to try multiple passwords.</w:t>
+      </w:r>
+    </w:p>
+    <w:p>
+      <w:pPr>
+        <w:spacing w:line="360" w:lineRule="auto"/>
+        <w:ind w:firstLine="720"/>
+        <w:jc w:val="both"/>
+        <w:rPr>
+          <w:rFonts w:asciiTheme="minorHAnsi" w:eastAsia="Calibri" w:hAnsiTheme="minorHAnsi" w:cs="Calibri"/>
+          <w:color w:val="auto"/>
+          <w:sz w:val="22"/>
+          <w:szCs w:val="22"/>
+        </w:rPr>
+      </w:pPr>
+      <w:r>
+        <w:rPr>
+          <w:rFonts w:asciiTheme="minorHAnsi" w:eastAsia="Calibri" w:hAnsiTheme="minorHAnsi" w:cs="Calibri"/>
+          <w:color w:val="auto"/>
+          <w:sz w:val="22"/>
+          <w:szCs w:val="22"/>
+        </w:rPr>
+        <w:t>This is countered in multiple ways. After five failed login attempts, the account is locked out for fifteen minutes, which increases the difficulty for the attack. Also, passwords are required to be complex i.e. have at least one lowercase letter, one uppercase letter, one number, and one special character.</w:t>
+      </w:r>
     </w:p>
     <w:p>
       <w:pPr>
@@ -2019,58 +3309,7 @@
           <w:b/>
           <w:color w:val="auto"/>
         </w:rPr>
-        <w:t>Lack of Verbosity in Audit Logs</w:t>
-      </w:r>
-    </w:p>
-    <w:p>
-      <w:pPr>
-        <w:spacing w:line="360" w:lineRule="auto"/>
-        <w:jc w:val="both"/>
-        <w:rPr>
-          <w:rFonts w:asciiTheme="minorHAnsi" w:eastAsia="Calibri" w:hAnsiTheme="minorHAnsi" w:cs="Calibri"/>
-          <w:color w:val="auto"/>
-          <w:sz w:val="22"/>
-          <w:szCs w:val="22"/>
-        </w:rPr>
-      </w:pPr>
-      <w:r>
-        <w:rPr>
-          <w:rFonts w:asciiTheme="minorHAnsi" w:eastAsia="Calibri" w:hAnsiTheme="minorHAnsi" w:cs="Calibri"/>
-          <w:color w:val="auto"/>
-          <w:sz w:val="22"/>
-          <w:szCs w:val="22"/>
-        </w:rPr>
-        <w:t>STRIDE Classification:  Repudiation</w:t>
-      </w:r>
-    </w:p>
-    <w:p>
-      <w:pPr>
-        <w:spacing w:line="360" w:lineRule="auto"/>
-        <w:jc w:val="both"/>
-        <w:rPr>
-          <w:rFonts w:asciiTheme="minorHAnsi" w:eastAsia="Calibri" w:hAnsiTheme="minorHAnsi" w:cs="Calibri"/>
-          <w:b/>
-          <w:color w:val="auto"/>
-        </w:rPr>
-      </w:pPr>
-    </w:p>
-    <w:p>
-      <w:pPr>
-        <w:spacing w:line="360" w:lineRule="auto"/>
-        <w:jc w:val="both"/>
-        <w:rPr>
-          <w:rFonts w:asciiTheme="minorHAnsi" w:eastAsia="Calibri" w:hAnsiTheme="minorHAnsi" w:cs="Calibri"/>
-          <w:b/>
-          <w:color w:val="auto"/>
-        </w:rPr>
-      </w:pPr>
-      <w:r>
-        <w:rPr>
-          <w:rFonts w:asciiTheme="minorHAnsi" w:eastAsia="Calibri" w:hAnsiTheme="minorHAnsi" w:cs="Calibri"/>
-          <w:b/>
-          <w:color w:val="auto"/>
-        </w:rPr>
-        <w:t>Lack of Password Complexity</w:t>
+        <w:t>Session Hijacking</w:t>
       </w:r>
     </w:p>
     <w:p>
@@ -2093,110 +3332,389 @@
         </w:rPr>
         <w:t>STRIDE Classification: Spoofing</w:t>
       </w:r>
-    </w:p>
-    <w:p>
-      <w:pPr>
-        <w:spacing w:line="360" w:lineRule="auto"/>
-        <w:jc w:val="both"/>
-        <w:rPr>
-          <w:rFonts w:asciiTheme="minorHAnsi" w:eastAsia="Calibri" w:hAnsiTheme="minorHAnsi" w:cs="Calibri"/>
-          <w:b/>
-          <w:color w:val="auto"/>
-          <w:sz w:val="22"/>
-          <w:szCs w:val="22"/>
-        </w:rPr>
-      </w:pPr>
-    </w:p>
-    <w:p>
-      <w:pPr>
-        <w:spacing w:line="360" w:lineRule="auto"/>
-        <w:jc w:val="both"/>
-        <w:rPr>
-          <w:rFonts w:asciiTheme="minorHAnsi" w:eastAsia="Calibri" w:hAnsiTheme="minorHAnsi" w:cs="Calibri"/>
-          <w:b/>
-          <w:color w:val="auto"/>
-        </w:rPr>
-      </w:pPr>
-      <w:r>
-        <w:rPr>
-          <w:rFonts w:asciiTheme="minorHAnsi" w:eastAsia="Calibri" w:hAnsiTheme="minorHAnsi" w:cs="Calibri"/>
-          <w:b/>
-          <w:color w:val="auto"/>
+      <w:r>
+        <w:rPr>
+          <w:rFonts w:asciiTheme="minorHAnsi" w:eastAsia="Calibri" w:hAnsiTheme="minorHAnsi" w:cs="Calibri"/>
+          <w:color w:val="auto"/>
+          <w:sz w:val="22"/>
+          <w:szCs w:val="22"/>
+        </w:rPr>
+        <w:t xml:space="preserve"> Identity</w:t>
+      </w:r>
+    </w:p>
+    <w:p>
+      <w:pPr>
+        <w:spacing w:line="360" w:lineRule="auto"/>
+        <w:ind w:firstLine="720"/>
+        <w:jc w:val="both"/>
+        <w:rPr>
+          <w:rFonts w:asciiTheme="minorHAnsi" w:eastAsia="Calibri" w:hAnsiTheme="minorHAnsi" w:cs="Calibri"/>
+          <w:color w:val="auto"/>
+          <w:sz w:val="22"/>
+          <w:szCs w:val="22"/>
+        </w:rPr>
+      </w:pPr>
+      <w:r>
+        <w:rPr>
+          <w:rFonts w:asciiTheme="minorHAnsi" w:eastAsia="Calibri" w:hAnsiTheme="minorHAnsi" w:cs="Calibri"/>
+          <w:color w:val="auto"/>
+          <w:sz w:val="22"/>
+          <w:szCs w:val="22"/>
+        </w:rPr>
+        <w:t>The application stores a cookie on the client side that allows sessions to persist for up to 30 minutes after closing the browser or restarting the machine. An attacker can simply predict this cookie’s value to hijack the session</w:t>
+      </w:r>
+      <w:r>
+        <w:rPr>
+          <w:rFonts w:asciiTheme="minorHAnsi" w:eastAsia="Calibri" w:hAnsiTheme="minorHAnsi" w:cs="Calibri"/>
+          <w:color w:val="auto"/>
+          <w:sz w:val="22"/>
+          <w:szCs w:val="22"/>
+        </w:rPr>
+        <w:t>. A client’s session ca</w:t>
+      </w:r>
+      <w:r>
+        <w:rPr>
+          <w:rFonts w:asciiTheme="minorHAnsi" w:eastAsia="Calibri" w:hAnsiTheme="minorHAnsi" w:cs="Calibri"/>
+          <w:color w:val="auto"/>
+          <w:sz w:val="22"/>
+          <w:szCs w:val="22"/>
+        </w:rPr>
+        <w:t>n also be sniffed using Firesheep or some other third party software.</w:t>
+      </w:r>
+    </w:p>
+    <w:p>
+      <w:pPr>
+        <w:spacing w:line="360" w:lineRule="auto"/>
+        <w:ind w:firstLine="720"/>
+        <w:jc w:val="both"/>
+        <w:rPr>
+          <w:rFonts w:asciiTheme="minorHAnsi" w:eastAsia="Calibri" w:hAnsiTheme="minorHAnsi" w:cs="Calibri"/>
+          <w:color w:val="auto"/>
+          <w:sz w:val="22"/>
+          <w:szCs w:val="22"/>
+        </w:rPr>
+      </w:pPr>
+      <w:r>
+        <w:rPr>
+          <w:rFonts w:asciiTheme="minorHAnsi" w:eastAsia="Calibri" w:hAnsiTheme="minorHAnsi" w:cs="Calibri"/>
+          <w:color w:val="auto"/>
+          <w:sz w:val="22"/>
+          <w:szCs w:val="22"/>
+        </w:rPr>
+        <w:t>This is countered by having client side controls in the custom session cookie. This includes the user id, user name, and the client’s IP address. If an attacker can successfully guess or steal a user’s cookie, unless they’re on the same machine, the cookie is invalid. This cookie is generated using a SHA256 hash of all the components so it has enough complexity to prevent brute force attacks.</w:t>
+      </w:r>
+    </w:p>
+    <w:p>
+      <w:pPr>
+        <w:spacing w:line="360" w:lineRule="auto"/>
+        <w:ind w:firstLine="720"/>
+        <w:jc w:val="both"/>
+        <w:rPr>
+          <w:rFonts w:asciiTheme="minorHAnsi" w:eastAsia="Calibri" w:hAnsiTheme="minorHAnsi" w:cs="Calibri"/>
+          <w:color w:val="auto"/>
+          <w:sz w:val="22"/>
+          <w:szCs w:val="22"/>
+        </w:rPr>
+      </w:pPr>
+      <w:r>
+        <w:rPr>
+          <w:rFonts w:asciiTheme="minorHAnsi" w:eastAsia="Calibri" w:hAnsiTheme="minorHAnsi" w:cs="Calibri"/>
+          <w:color w:val="auto"/>
+          <w:sz w:val="22"/>
+          <w:szCs w:val="22"/>
+        </w:rPr>
+        <w:t>To prevent sniffing of cookies, the entire site is forced to HTTPS. This is done by configuring Tomcat to run with SSL/TLS encryption.</w:t>
+      </w:r>
+    </w:p>
+    <w:p>
+      <w:pPr>
+        <w:spacing w:line="360" w:lineRule="auto"/>
+        <w:ind w:firstLine="720"/>
+        <w:jc w:val="both"/>
+        <w:rPr>
+          <w:rFonts w:asciiTheme="minorHAnsi" w:eastAsia="Calibri" w:hAnsiTheme="minorHAnsi" w:cs="Calibri"/>
+          <w:color w:val="auto"/>
+          <w:sz w:val="22"/>
+          <w:szCs w:val="22"/>
+        </w:rPr>
+      </w:pPr>
+      <w:r>
+        <w:rPr>
+          <w:rFonts w:asciiTheme="minorHAnsi" w:eastAsia="Calibri" w:hAnsiTheme="minorHAnsi" w:cs="Calibri"/>
+          <w:color w:val="auto"/>
+          <w:sz w:val="22"/>
+          <w:szCs w:val="22"/>
+        </w:rPr>
+        <w:t>Session cookies and all other cookies are also set to secure. This is done by adding</w:t>
+      </w:r>
+    </w:p>
+    <w:p>
+      <w:pPr>
+        <w:spacing w:line="360" w:lineRule="auto"/>
+        <w:ind w:firstLine="720"/>
+        <w:jc w:val="both"/>
+        <w:rPr>
+          <w:rFonts w:asciiTheme="minorHAnsi" w:eastAsia="Calibri" w:hAnsiTheme="minorHAnsi" w:cs="Calibri"/>
+          <w:color w:val="auto"/>
+          <w:sz w:val="22"/>
+          <w:szCs w:val="22"/>
+        </w:rPr>
+      </w:pPr>
+      <w:r>
+        <w:rPr>
+          <w:rFonts w:asciiTheme="minorHAnsi" w:eastAsia="Calibri" w:hAnsiTheme="minorHAnsi" w:cs="Calibri"/>
+          <w:color w:val="auto"/>
+          <w:sz w:val="22"/>
+          <w:szCs w:val="22"/>
+        </w:rPr>
+        <w:t>&lt;session-config&gt;</w:t>
+      </w:r>
+    </w:p>
+    <w:p>
+      <w:pPr>
+        <w:spacing w:line="360" w:lineRule="auto"/>
+        <w:ind w:firstLine="720"/>
+        <w:jc w:val="both"/>
+        <w:rPr>
+          <w:rFonts w:asciiTheme="minorHAnsi" w:eastAsia="Calibri" w:hAnsiTheme="minorHAnsi" w:cs="Calibri"/>
+          <w:color w:val="auto"/>
+          <w:sz w:val="22"/>
+          <w:szCs w:val="22"/>
+        </w:rPr>
+      </w:pPr>
+      <w:r>
+        <w:rPr>
+          <w:rFonts w:asciiTheme="minorHAnsi" w:eastAsia="Calibri" w:hAnsiTheme="minorHAnsi" w:cs="Calibri"/>
+          <w:color w:val="auto"/>
+          <w:sz w:val="22"/>
+          <w:szCs w:val="22"/>
+        </w:rPr>
+        <w:tab/>
+        <w:t>&lt;cookie-config&gt;</w:t>
+      </w:r>
+    </w:p>
+    <w:p>
+      <w:pPr>
+        <w:spacing w:line="360" w:lineRule="auto"/>
+        <w:ind w:firstLine="720"/>
+        <w:jc w:val="both"/>
+        <w:rPr>
+          <w:rFonts w:asciiTheme="minorHAnsi" w:eastAsia="Calibri" w:hAnsiTheme="minorHAnsi" w:cs="Calibri"/>
+          <w:color w:val="auto"/>
+          <w:sz w:val="22"/>
+          <w:szCs w:val="22"/>
+        </w:rPr>
+      </w:pPr>
+      <w:r>
+        <w:rPr>
+          <w:rFonts w:asciiTheme="minorHAnsi" w:eastAsia="Calibri" w:hAnsiTheme="minorHAnsi" w:cs="Calibri"/>
+          <w:color w:val="auto"/>
+          <w:sz w:val="22"/>
+          <w:szCs w:val="22"/>
+        </w:rPr>
+        <w:tab/>
+      </w:r>
+      <w:r>
+        <w:rPr>
+          <w:rFonts w:asciiTheme="minorHAnsi" w:eastAsia="Calibri" w:hAnsiTheme="minorHAnsi" w:cs="Calibri"/>
+          <w:color w:val="auto"/>
+          <w:sz w:val="22"/>
+          <w:szCs w:val="22"/>
+        </w:rPr>
+        <w:tab/>
+        <w:t>&lt;</w:t>
+      </w:r>
+      <w:r>
+        <w:rPr>
+          <w:rFonts w:asciiTheme="minorHAnsi" w:eastAsia="Calibri" w:hAnsiTheme="minorHAnsi" w:cs="Calibri"/>
+          <w:color w:val="auto"/>
+          <w:sz w:val="22"/>
+          <w:szCs w:val="22"/>
+        </w:rPr>
+        <w:t>secure</w:t>
+      </w:r>
+      <w:r>
+        <w:rPr>
+          <w:rFonts w:asciiTheme="minorHAnsi" w:eastAsia="Calibri" w:hAnsiTheme="minorHAnsi" w:cs="Calibri"/>
+          <w:color w:val="auto"/>
+          <w:sz w:val="22"/>
+          <w:szCs w:val="22"/>
+        </w:rPr>
+        <w:t>-</w:t>
+      </w:r>
+      <w:r>
+        <w:rPr>
+          <w:rFonts w:asciiTheme="minorHAnsi" w:eastAsia="Calibri" w:hAnsiTheme="minorHAnsi" w:cs="Calibri"/>
+          <w:color w:val="auto"/>
+          <w:sz w:val="22"/>
+          <w:szCs w:val="22"/>
+        </w:rPr>
+        <w:t>o</w:t>
+      </w:r>
+      <w:r>
+        <w:rPr>
+          <w:rFonts w:asciiTheme="minorHAnsi" w:eastAsia="Calibri" w:hAnsiTheme="minorHAnsi" w:cs="Calibri"/>
+          <w:color w:val="auto"/>
+          <w:sz w:val="22"/>
+          <w:szCs w:val="22"/>
+        </w:rPr>
+        <w:t>nly&gt;TRUE&lt;/</w:t>
+      </w:r>
+      <w:r>
+        <w:rPr>
+          <w:rFonts w:asciiTheme="minorHAnsi" w:eastAsia="Calibri" w:hAnsiTheme="minorHAnsi" w:cs="Calibri"/>
+          <w:color w:val="auto"/>
+          <w:sz w:val="22"/>
+          <w:szCs w:val="22"/>
+        </w:rPr>
+        <w:t>secure</w:t>
+      </w:r>
+      <w:r>
+        <w:rPr>
+          <w:rFonts w:asciiTheme="minorHAnsi" w:eastAsia="Calibri" w:hAnsiTheme="minorHAnsi" w:cs="Calibri"/>
+          <w:color w:val="auto"/>
+          <w:sz w:val="22"/>
+          <w:szCs w:val="22"/>
+        </w:rPr>
+        <w:t>-only&gt;</w:t>
+      </w:r>
+    </w:p>
+    <w:p>
+      <w:pPr>
+        <w:spacing w:line="360" w:lineRule="auto"/>
+        <w:ind w:firstLine="720"/>
+        <w:jc w:val="both"/>
+        <w:rPr>
+          <w:rFonts w:asciiTheme="minorHAnsi" w:eastAsia="Calibri" w:hAnsiTheme="minorHAnsi" w:cs="Calibri"/>
+          <w:color w:val="auto"/>
+          <w:sz w:val="22"/>
+          <w:szCs w:val="22"/>
+        </w:rPr>
+      </w:pPr>
+      <w:r>
+        <w:rPr>
+          <w:rFonts w:asciiTheme="minorHAnsi" w:eastAsia="Calibri" w:hAnsiTheme="minorHAnsi" w:cs="Calibri"/>
+          <w:color w:val="auto"/>
+          <w:sz w:val="22"/>
+          <w:szCs w:val="22"/>
+        </w:rPr>
+        <w:tab/>
+        <w:t>&lt;/cookie-config&gt;</w:t>
+      </w:r>
+    </w:p>
+    <w:p>
+      <w:pPr>
+        <w:spacing w:line="360" w:lineRule="auto"/>
+        <w:ind w:firstLine="720"/>
+        <w:jc w:val="both"/>
+        <w:rPr>
+          <w:rFonts w:asciiTheme="minorHAnsi" w:eastAsia="Calibri" w:hAnsiTheme="minorHAnsi" w:cs="Calibri"/>
+          <w:color w:val="auto"/>
+          <w:sz w:val="22"/>
+          <w:szCs w:val="22"/>
+        </w:rPr>
+      </w:pPr>
+      <w:r>
+        <w:rPr>
+          <w:rFonts w:asciiTheme="minorHAnsi" w:eastAsia="Calibri" w:hAnsiTheme="minorHAnsi" w:cs="Calibri"/>
+          <w:color w:val="auto"/>
+          <w:sz w:val="22"/>
+          <w:szCs w:val="22"/>
+        </w:rPr>
+        <w:t>&lt;/session-config&gt;</w:t>
+      </w:r>
+    </w:p>
+    <w:p>
+      <w:pPr>
+        <w:spacing w:line="360" w:lineRule="auto"/>
+        <w:jc w:val="both"/>
+        <w:rPr>
+          <w:rFonts w:asciiTheme="minorHAnsi" w:eastAsia="Calibri" w:hAnsiTheme="minorHAnsi" w:cs="Calibri"/>
+          <w:color w:val="auto"/>
+          <w:sz w:val="22"/>
+          <w:szCs w:val="22"/>
+        </w:rPr>
+      </w:pPr>
+      <w:r>
+        <w:rPr>
+          <w:rFonts w:asciiTheme="minorHAnsi" w:eastAsia="Calibri" w:hAnsiTheme="minorHAnsi" w:cs="Calibri"/>
+          <w:color w:val="auto"/>
+          <w:sz w:val="22"/>
+          <w:szCs w:val="22"/>
+        </w:rPr>
+        <w:t>to the web.xml file.</w:t>
+      </w:r>
+    </w:p>
+    <w:p>
+      <w:pPr>
+        <w:spacing w:line="360" w:lineRule="auto"/>
+        <w:ind w:firstLine="720"/>
+        <w:jc w:val="both"/>
+        <w:rPr>
+          <w:rFonts w:asciiTheme="minorHAnsi" w:eastAsia="Calibri" w:hAnsiTheme="minorHAnsi" w:cs="Calibri"/>
+          <w:color w:val="auto"/>
+          <w:sz w:val="22"/>
+          <w:szCs w:val="22"/>
+        </w:rPr>
+      </w:pPr>
+      <w:r>
+        <w:rPr>
+          <w:rFonts w:asciiTheme="minorHAnsi" w:eastAsia="Calibri" w:hAnsiTheme="minorHAnsi" w:cs="Calibri"/>
+          <w:color w:val="auto"/>
+          <w:sz w:val="22"/>
+          <w:szCs w:val="22"/>
+        </w:rPr>
+        <w:t>For other cookies, Cookie#setSecure(boolean) is called, passing true. This means that if the site is run through an HTTP protocol and not an HTTPS protocol, it is completely stateless and unusable.</w:t>
+      </w:r>
+    </w:p>
+    <w:p>
+      <w:pPr>
+        <w:spacing w:line="360" w:lineRule="auto"/>
+        <w:ind w:firstLine="720"/>
+        <w:jc w:val="both"/>
+        <w:rPr>
+          <w:rFonts w:asciiTheme="minorHAnsi" w:eastAsia="Calibri" w:hAnsiTheme="minorHAnsi" w:cs="Calibri"/>
+          <w:color w:val="auto"/>
+          <w:sz w:val="22"/>
+          <w:szCs w:val="22"/>
+        </w:rPr>
+      </w:pPr>
+      <w:r>
+        <w:rPr>
+          <w:rFonts w:asciiTheme="minorHAnsi" w:eastAsia="Calibri" w:hAnsiTheme="minorHAnsi" w:cs="Calibri"/>
+          <w:color w:val="auto"/>
+          <w:sz w:val="22"/>
+          <w:szCs w:val="22"/>
+        </w:rPr>
+        <w:t xml:space="preserve">As another line of defense, just in case a session is compromised, </w:t>
+      </w:r>
+      <w:r>
+        <w:rPr>
+          <w:rFonts w:asciiTheme="minorHAnsi" w:eastAsia="Calibri" w:hAnsiTheme="minorHAnsi" w:cs="Calibri"/>
+          <w:color w:val="auto"/>
+          <w:sz w:val="22"/>
+          <w:szCs w:val="22"/>
+        </w:rPr>
+        <w:t xml:space="preserve">as mentioned in the session fixation section, </w:t>
+      </w:r>
+      <w:r>
+        <w:rPr>
+          <w:rFonts w:asciiTheme="minorHAnsi" w:eastAsia="Calibri" w:hAnsiTheme="minorHAnsi" w:cs="Calibri"/>
+          <w:color w:val="auto"/>
+          <w:sz w:val="22"/>
+          <w:szCs w:val="22"/>
+        </w:rPr>
+        <w:t xml:space="preserve">the session has an idle timeout of 10 minutes and an absolute timeout of 30 minutes. If </w:t>
+      </w:r>
+      <w:r>
+        <w:rPr>
+          <w:rFonts w:asciiTheme="minorHAnsi" w:eastAsia="Calibri" w:hAnsiTheme="minorHAnsi" w:cs="Calibri"/>
+          <w:color w:val="auto"/>
+          <w:sz w:val="22"/>
+          <w:szCs w:val="22"/>
         </w:rPr>
         <w:lastRenderedPageBreak/>
-        <w:t>Login Bypass</w:t>
-      </w:r>
-    </w:p>
-    <w:p>
-      <w:pPr>
-        <w:spacing w:line="360" w:lineRule="auto"/>
-        <w:jc w:val="both"/>
-        <w:rPr>
-          <w:rFonts w:asciiTheme="minorHAnsi" w:eastAsia="Calibri" w:hAnsiTheme="minorHAnsi" w:cs="Calibri"/>
-          <w:color w:val="auto"/>
-          <w:sz w:val="22"/>
-          <w:szCs w:val="22"/>
-        </w:rPr>
-      </w:pPr>
-      <w:r>
-        <w:rPr>
-          <w:rFonts w:asciiTheme="minorHAnsi" w:eastAsia="Calibri" w:hAnsiTheme="minorHAnsi" w:cs="Calibri"/>
-          <w:color w:val="auto"/>
-          <w:sz w:val="22"/>
-          <w:szCs w:val="22"/>
-        </w:rPr>
-        <w:t>STRIDE Classification: Elevation of Privilege</w:t>
-      </w:r>
-    </w:p>
-    <w:p>
-      <w:pPr>
-        <w:spacing w:line="360" w:lineRule="auto"/>
-        <w:jc w:val="both"/>
-        <w:rPr>
-          <w:rFonts w:asciiTheme="minorHAnsi" w:eastAsia="Calibri" w:hAnsiTheme="minorHAnsi" w:cs="Calibri"/>
-          <w:b/>
-          <w:color w:val="auto"/>
-        </w:rPr>
-      </w:pPr>
-    </w:p>
-    <w:p>
-      <w:pPr>
-        <w:spacing w:line="360" w:lineRule="auto"/>
-        <w:jc w:val="both"/>
-        <w:rPr>
-          <w:rFonts w:asciiTheme="minorHAnsi" w:eastAsia="Calibri" w:hAnsiTheme="minorHAnsi" w:cs="Calibri"/>
-          <w:b/>
-          <w:color w:val="auto"/>
-        </w:rPr>
-      </w:pPr>
-      <w:r>
-        <w:rPr>
-          <w:rFonts w:asciiTheme="minorHAnsi" w:eastAsia="Calibri" w:hAnsiTheme="minorHAnsi" w:cs="Calibri"/>
-          <w:b/>
-          <w:color w:val="auto"/>
-        </w:rPr>
-        <w:t>Session Hijacking</w:t>
-      </w:r>
-    </w:p>
-    <w:p>
-      <w:pPr>
-        <w:spacing w:line="360" w:lineRule="auto"/>
-        <w:jc w:val="both"/>
-        <w:rPr>
-          <w:rFonts w:asciiTheme="minorHAnsi" w:eastAsia="Calibri" w:hAnsiTheme="minorHAnsi" w:cs="Calibri"/>
-          <w:color w:val="auto"/>
-          <w:sz w:val="22"/>
-          <w:szCs w:val="22"/>
-        </w:rPr>
-      </w:pPr>
-      <w:r>
-        <w:rPr>
-          <w:rFonts w:asciiTheme="minorHAnsi" w:eastAsia="Calibri" w:hAnsiTheme="minorHAnsi" w:cs="Calibri"/>
-          <w:color w:val="auto"/>
-          <w:sz w:val="22"/>
-          <w:szCs w:val="22"/>
-        </w:rPr>
-        <w:t>STRIDE Classification: Spoofing</w:t>
+        <w:t>an admin account is compromised, adding new accounts requires the user to input their password again. In case the client is not logged in when a session fixation attack occurs, a new session id is generated on login.</w:t>
       </w:r>
     </w:p>
     <w:p>
@@ -2238,6 +3756,7 @@
           <w:ilvl w:val="0"/>
           <w:numId w:val="5"/>
         </w:numPr>
+        <w:ind w:firstLine="0"/>
         <w:jc w:val="both"/>
         <w:rPr>
           <w:rFonts w:asciiTheme="minorHAnsi" w:eastAsia="Calibri" w:hAnsiTheme="minorHAnsi" w:cs="Calibri"/>
@@ -2259,6 +3778,7 @@
           <w:ilvl w:val="0"/>
           <w:numId w:val="5"/>
         </w:numPr>
+        <w:ind w:firstLine="0"/>
         <w:jc w:val="both"/>
         <w:rPr>
           <w:rFonts w:asciiTheme="minorHAnsi" w:eastAsia="Calibri" w:hAnsiTheme="minorHAnsi" w:cs="Calibri"/>
@@ -2280,6 +3800,7 @@
           <w:ilvl w:val="0"/>
           <w:numId w:val="5"/>
         </w:numPr>
+        <w:ind w:firstLine="0"/>
         <w:jc w:val="both"/>
         <w:rPr>
           <w:rFonts w:asciiTheme="minorHAnsi" w:eastAsia="Calibri" w:hAnsiTheme="minorHAnsi" w:cs="Calibri"/>
@@ -2301,6 +3822,7 @@
           <w:ilvl w:val="0"/>
           <w:numId w:val="5"/>
         </w:numPr>
+        <w:ind w:firstLine="0"/>
         <w:jc w:val="both"/>
         <w:rPr>
           <w:rFonts w:asciiTheme="minorHAnsi" w:eastAsia="Calibri" w:hAnsiTheme="minorHAnsi" w:cs="Calibri"/>
@@ -2322,6 +3844,7 @@
           <w:ilvl w:val="0"/>
           <w:numId w:val="5"/>
         </w:numPr>
+        <w:ind w:firstLine="0"/>
         <w:jc w:val="both"/>
         <w:rPr>
           <w:rFonts w:asciiTheme="minorHAnsi" w:eastAsia="Calibri" w:hAnsiTheme="minorHAnsi" w:cs="Calibri"/>
@@ -2343,6 +3866,7 @@
           <w:ilvl w:val="0"/>
           <w:numId w:val="5"/>
         </w:numPr>
+        <w:ind w:firstLine="0"/>
         <w:jc w:val="both"/>
         <w:rPr>
           <w:rFonts w:asciiTheme="minorHAnsi" w:eastAsia="Calibri" w:hAnsiTheme="minorHAnsi" w:cs="Calibri"/>
@@ -2364,6 +3888,7 @@
           <w:ilvl w:val="0"/>
           <w:numId w:val="5"/>
         </w:numPr>
+        <w:ind w:firstLine="0"/>
         <w:jc w:val="both"/>
         <w:rPr>
           <w:rFonts w:asciiTheme="minorHAnsi" w:eastAsia="Calibri" w:hAnsiTheme="minorHAnsi" w:cs="Calibri"/>
@@ -2385,6 +3910,7 @@
           <w:ilvl w:val="0"/>
           <w:numId w:val="5"/>
         </w:numPr>
+        <w:ind w:firstLine="0"/>
         <w:jc w:val="both"/>
         <w:rPr>
           <w:rFonts w:asciiTheme="minorHAnsi" w:eastAsia="Calibri" w:hAnsiTheme="minorHAnsi" w:cs="Calibri"/>
@@ -2418,6 +3944,145 @@
           <w:szCs w:val="22"/>
         </w:rPr>
         <w:t>STRIDE Classification: Tampering of Data, Information Disclosure</w:t>
+      </w:r>
+    </w:p>
+    <w:p>
+      <w:pPr>
+        <w:spacing w:line="360" w:lineRule="auto"/>
+        <w:ind w:firstLine="720"/>
+        <w:jc w:val="both"/>
+        <w:rPr>
+          <w:rFonts w:asciiTheme="minorHAnsi" w:eastAsia="Calibri" w:hAnsiTheme="minorHAnsi" w:cs="Calibri"/>
+          <w:color w:val="auto"/>
+          <w:sz w:val="22"/>
+          <w:szCs w:val="22"/>
+        </w:rPr>
+      </w:pPr>
+      <w:r>
+        <w:rPr>
+          <w:rFonts w:asciiTheme="minorHAnsi" w:eastAsia="Calibri" w:hAnsiTheme="minorHAnsi" w:cs="Calibri"/>
+          <w:color w:val="auto"/>
+          <w:sz w:val="22"/>
+          <w:szCs w:val="22"/>
+        </w:rPr>
+        <w:t>Data can be disclosed, changed, or even deleted if SQL Injection is done on the fields.</w:t>
+      </w:r>
+    </w:p>
+    <w:p>
+      <w:pPr>
+        <w:spacing w:line="360" w:lineRule="auto"/>
+        <w:ind w:firstLine="720"/>
+        <w:jc w:val="both"/>
+        <w:rPr>
+          <w:rFonts w:asciiTheme="minorHAnsi" w:eastAsia="Calibri" w:hAnsiTheme="minorHAnsi" w:cs="Calibri"/>
+          <w:color w:val="auto"/>
+          <w:sz w:val="22"/>
+          <w:szCs w:val="22"/>
+        </w:rPr>
+      </w:pPr>
+      <w:r>
+        <w:rPr>
+          <w:rFonts w:asciiTheme="minorHAnsi" w:eastAsia="Calibri" w:hAnsiTheme="minorHAnsi" w:cs="Calibri"/>
+          <w:color w:val="auto"/>
+          <w:sz w:val="22"/>
+          <w:szCs w:val="22"/>
+        </w:rPr>
+        <w:t>This is prevented by multiple layers of security. Data validation is performed on each field via Javascript and in the Controller. Parametrized queries are used in the model.</w:t>
+      </w:r>
+    </w:p>
+    <w:p>
+      <w:pPr>
+        <w:spacing w:line="360" w:lineRule="auto"/>
+        <w:jc w:val="both"/>
+        <w:rPr>
+          <w:rFonts w:asciiTheme="minorHAnsi" w:eastAsia="Calibri" w:hAnsiTheme="minorHAnsi" w:cs="Calibri"/>
+          <w:b/>
+          <w:color w:val="auto"/>
+        </w:rPr>
+      </w:pPr>
+    </w:p>
+    <w:p>
+      <w:pPr>
+        <w:spacing w:line="360" w:lineRule="auto"/>
+        <w:jc w:val="both"/>
+        <w:rPr>
+          <w:rFonts w:asciiTheme="minorHAnsi" w:eastAsia="Calibri" w:hAnsiTheme="minorHAnsi" w:cs="Calibri"/>
+          <w:b/>
+          <w:color w:val="auto"/>
+        </w:rPr>
+      </w:pPr>
+      <w:r>
+        <w:rPr>
+          <w:rFonts w:asciiTheme="minorHAnsi" w:eastAsia="Calibri" w:hAnsiTheme="minorHAnsi" w:cs="Calibri"/>
+          <w:b/>
+          <w:color w:val="auto"/>
+        </w:rPr>
+        <w:t>Mixed Content Attack</w:t>
+      </w:r>
+    </w:p>
+    <w:p>
+      <w:pPr>
+        <w:spacing w:line="360" w:lineRule="auto"/>
+        <w:jc w:val="both"/>
+        <w:rPr>
+          <w:rFonts w:asciiTheme="minorHAnsi" w:eastAsia="Calibri" w:hAnsiTheme="minorHAnsi" w:cs="Calibri"/>
+          <w:color w:val="auto"/>
+          <w:sz w:val="22"/>
+          <w:szCs w:val="22"/>
+        </w:rPr>
+      </w:pPr>
+      <w:r>
+        <w:rPr>
+          <w:rFonts w:asciiTheme="minorHAnsi" w:eastAsia="Calibri" w:hAnsiTheme="minorHAnsi" w:cs="Calibri"/>
+          <w:color w:val="auto"/>
+          <w:sz w:val="22"/>
+          <w:szCs w:val="22"/>
+        </w:rPr>
+        <w:t>STRIDE Classification: Tampering of Data</w:t>
+      </w:r>
+    </w:p>
+    <w:p>
+      <w:pPr>
+        <w:spacing w:line="360" w:lineRule="auto"/>
+        <w:ind w:firstLine="720"/>
+        <w:jc w:val="both"/>
+        <w:rPr>
+          <w:rFonts w:asciiTheme="minorHAnsi" w:eastAsia="Calibri" w:hAnsiTheme="minorHAnsi" w:cs="Calibri"/>
+          <w:color w:val="auto"/>
+          <w:sz w:val="22"/>
+          <w:szCs w:val="22"/>
+        </w:rPr>
+      </w:pPr>
+      <w:r>
+        <w:rPr>
+          <w:rFonts w:asciiTheme="minorHAnsi" w:eastAsia="Calibri" w:hAnsiTheme="minorHAnsi" w:cs="Calibri"/>
+          <w:color w:val="auto"/>
+          <w:sz w:val="22"/>
+          <w:szCs w:val="22"/>
+        </w:rPr>
+        <w:t>An attacker may inject scripts or other malicious data into the HTTPS site by linking to an HTTP link via XSS.</w:t>
+      </w:r>
+    </w:p>
+    <w:p>
+      <w:pPr>
+        <w:spacing w:line="360" w:lineRule="auto"/>
+        <w:ind w:firstLine="720"/>
+        <w:jc w:val="both"/>
+        <w:rPr>
+          <w:rFonts w:asciiTheme="minorHAnsi" w:eastAsia="Calibri" w:hAnsiTheme="minorHAnsi" w:cs="Calibri"/>
+          <w:color w:val="auto"/>
+          <w:sz w:val="22"/>
+          <w:szCs w:val="22"/>
+        </w:rPr>
+      </w:pPr>
+      <w:r>
+        <w:rPr>
+          <w:rFonts w:asciiTheme="minorHAnsi" w:eastAsia="Calibri" w:hAnsiTheme="minorHAnsi" w:cs="Calibri"/>
+          <w:color w:val="auto"/>
+          <w:sz w:val="22"/>
+          <w:szCs w:val="22"/>
+        </w:rPr>
+        <w:t>This is prevented by protecting against XSS, as will be mentioned later. Also, there is no functionality on the site that allows addition of media like images, audio, or video. All resources come from the server. As another layer of security, Content-Security-Policy headers are set to only allow content from the site itself.</w:t>
       </w:r>
     </w:p>
     <w:p>
@@ -2457,6 +4122,7 @@
           <w:ilvl w:val="0"/>
           <w:numId w:val="6"/>
         </w:numPr>
+        <w:ind w:firstLine="0"/>
         <w:jc w:val="both"/>
         <w:rPr>
           <w:rFonts w:asciiTheme="minorHAnsi" w:eastAsia="Calibri" w:hAnsiTheme="minorHAnsi" w:cs="Calibri"/>
@@ -2478,6 +4144,7 @@
           <w:ilvl w:val="0"/>
           <w:numId w:val="6"/>
         </w:numPr>
+        <w:ind w:firstLine="0"/>
         <w:jc w:val="both"/>
         <w:rPr>
           <w:rFonts w:asciiTheme="minorHAnsi" w:eastAsia="Calibri" w:hAnsiTheme="minorHAnsi" w:cs="Calibri"/>
@@ -2499,6 +4166,7 @@
           <w:ilvl w:val="0"/>
           <w:numId w:val="6"/>
         </w:numPr>
+        <w:ind w:firstLine="0"/>
         <w:jc w:val="both"/>
         <w:rPr>
           <w:rFonts w:asciiTheme="minorHAnsi" w:eastAsia="Calibri" w:hAnsiTheme="minorHAnsi" w:cs="Calibri"/>
@@ -2520,6 +4188,7 @@
           <w:ilvl w:val="0"/>
           <w:numId w:val="6"/>
         </w:numPr>
+        <w:ind w:firstLine="0"/>
         <w:jc w:val="both"/>
         <w:rPr>
           <w:rFonts w:asciiTheme="minorHAnsi" w:eastAsia="Calibri" w:hAnsiTheme="minorHAnsi" w:cs="Calibri"/>
@@ -2541,6 +4210,7 @@
           <w:ilvl w:val="0"/>
           <w:numId w:val="6"/>
         </w:numPr>
+        <w:ind w:firstLine="0"/>
         <w:jc w:val="both"/>
         <w:rPr>
           <w:rFonts w:asciiTheme="minorHAnsi" w:eastAsia="Calibri" w:hAnsiTheme="minorHAnsi" w:cs="Calibri"/>
@@ -2562,6 +4232,7 @@
           <w:ilvl w:val="0"/>
           <w:numId w:val="6"/>
         </w:numPr>
+        <w:ind w:firstLine="0"/>
         <w:jc w:val="both"/>
         <w:rPr>
           <w:rFonts w:asciiTheme="minorHAnsi" w:eastAsia="Calibri" w:hAnsiTheme="minorHAnsi" w:cs="Calibri"/>
@@ -2583,6 +4254,7 @@
           <w:ilvl w:val="0"/>
           <w:numId w:val="6"/>
         </w:numPr>
+        <w:ind w:firstLine="0"/>
         <w:jc w:val="both"/>
         <w:rPr>
           <w:rFonts w:asciiTheme="minorHAnsi" w:eastAsia="Calibri" w:hAnsiTheme="minorHAnsi" w:cs="Calibri"/>
@@ -2615,8 +4287,1184 @@
           <w:sz w:val="22"/>
           <w:szCs w:val="22"/>
         </w:rPr>
+        <w:lastRenderedPageBreak/>
         <w:t xml:space="preserve">STRIDE Classification: </w:t>
       </w:r>
+      <w:r>
+        <w:rPr>
+          <w:rFonts w:asciiTheme="minorHAnsi" w:eastAsia="Calibri" w:hAnsiTheme="minorHAnsi" w:cs="Calibri"/>
+          <w:color w:val="auto"/>
+          <w:sz w:val="22"/>
+          <w:szCs w:val="22"/>
+        </w:rPr>
+        <w:t>Tampering of Data</w:t>
+      </w:r>
+    </w:p>
+    <w:p>
+      <w:pPr>
+        <w:spacing w:line="360" w:lineRule="auto"/>
+        <w:ind w:firstLine="720"/>
+        <w:jc w:val="both"/>
+        <w:rPr>
+          <w:rFonts w:asciiTheme="minorHAnsi" w:eastAsia="Calibri" w:hAnsiTheme="minorHAnsi" w:cs="Calibri"/>
+          <w:color w:val="auto"/>
+          <w:sz w:val="22"/>
+          <w:szCs w:val="22"/>
+        </w:rPr>
+      </w:pPr>
+      <w:r>
+        <w:rPr>
+          <w:rFonts w:asciiTheme="minorHAnsi" w:eastAsia="Calibri" w:hAnsiTheme="minorHAnsi" w:cs="Calibri"/>
+          <w:color w:val="auto"/>
+          <w:sz w:val="22"/>
+          <w:szCs w:val="22"/>
+        </w:rPr>
+        <w:t>An att</w:t>
+      </w:r>
+      <w:r>
+        <w:rPr>
+          <w:rFonts w:asciiTheme="minorHAnsi" w:eastAsia="Calibri" w:hAnsiTheme="minorHAnsi" w:cs="Calibri"/>
+          <w:color w:val="auto"/>
+          <w:sz w:val="22"/>
+          <w:szCs w:val="22"/>
+        </w:rPr>
+        <w:t>acker may inject a malicious script in the review of an item or in the username of a user or a search query or a product name or description fo</w:t>
+      </w:r>
+      <w:r>
+        <w:rPr>
+          <w:rFonts w:asciiTheme="minorHAnsi" w:eastAsia="Calibri" w:hAnsiTheme="minorHAnsi" w:cs="Calibri"/>
+          <w:color w:val="auto"/>
+          <w:sz w:val="22"/>
+          <w:szCs w:val="22"/>
+        </w:rPr>
+        <w:t>r a compromised product manager. This script may call restricted functions or redirect the page or other possible attacks.</w:t>
+      </w:r>
+    </w:p>
+    <w:p>
+      <w:pPr>
+        <w:spacing w:line="360" w:lineRule="auto"/>
+        <w:ind w:firstLine="720"/>
+        <w:jc w:val="both"/>
+        <w:rPr>
+          <w:rFonts w:asciiTheme="minorHAnsi" w:eastAsia="Calibri" w:hAnsiTheme="minorHAnsi" w:cs="Calibri"/>
+          <w:color w:val="auto"/>
+          <w:sz w:val="22"/>
+          <w:szCs w:val="22"/>
+        </w:rPr>
+      </w:pPr>
+      <w:r>
+        <w:rPr>
+          <w:rFonts w:asciiTheme="minorHAnsi" w:eastAsia="Calibri" w:hAnsiTheme="minorHAnsi" w:cs="Calibri"/>
+          <w:color w:val="auto"/>
+          <w:sz w:val="22"/>
+          <w:szCs w:val="22"/>
+        </w:rPr>
+        <w:t>The site protects against these in multiple ways. As with SQL injection, data validation was performed via Javascript and the Controller module. Output encoding is performed using the Java Standard Tag Library’s &lt;c:out value=””/&gt; function. For JS generated html, a custom escape function was used.</w:t>
+      </w:r>
+    </w:p>
+    <w:p>
+      <w:pPr>
+        <w:autoSpaceDE w:val="0"/>
+        <w:autoSpaceDN w:val="0"/>
+        <w:adjustRightInd w:val="0"/>
+        <w:ind w:firstLine="720"/>
+        <w:rPr>
+          <w:rFonts w:ascii="Courier New" w:hAnsi="Courier New" w:cs="Courier New"/>
+          <w:b/>
+          <w:bCs/>
+          <w:color w:val="7F0055"/>
+          <w:sz w:val="20"/>
+          <w:szCs w:val="20"/>
+        </w:rPr>
+      </w:pPr>
+    </w:p>
+    <w:p>
+      <w:pPr>
+        <w:autoSpaceDE w:val="0"/>
+        <w:autoSpaceDN w:val="0"/>
+        <w:adjustRightInd w:val="0"/>
+        <w:ind w:firstLine="720"/>
+        <w:rPr>
+          <w:rFonts w:ascii="Courier New" w:hAnsi="Courier New" w:cs="Courier New"/>
+          <w:sz w:val="20"/>
+          <w:szCs w:val="20"/>
+        </w:rPr>
+      </w:pPr>
+      <w:r>
+        <w:rPr>
+          <w:rFonts w:ascii="Courier New" w:hAnsi="Courier New" w:cs="Courier New"/>
+          <w:b/>
+          <w:bCs/>
+          <w:color w:val="7F0055"/>
+          <w:sz w:val="20"/>
+          <w:szCs w:val="20"/>
+        </w:rPr>
+        <w:t>function</w:t>
+      </w:r>
+      <w:r>
+        <w:rPr>
+          <w:rFonts w:ascii="Courier New" w:hAnsi="Courier New" w:cs="Courier New"/>
+          <w:sz w:val="20"/>
+          <w:szCs w:val="20"/>
+        </w:rPr>
+        <w:t xml:space="preserve"> escapeHtml(text) {</w:t>
+      </w:r>
+    </w:p>
+    <w:p>
+      <w:pPr>
+        <w:autoSpaceDE w:val="0"/>
+        <w:autoSpaceDN w:val="0"/>
+        <w:adjustRightInd w:val="0"/>
+        <w:ind w:firstLine="720"/>
+        <w:rPr>
+          <w:rFonts w:ascii="Courier New" w:hAnsi="Courier New" w:cs="Courier New"/>
+          <w:sz w:val="20"/>
+          <w:szCs w:val="20"/>
+        </w:rPr>
+      </w:pPr>
+      <w:r>
+        <w:rPr>
+          <w:rFonts w:ascii="Courier New" w:hAnsi="Courier New" w:cs="Courier New"/>
+          <w:sz w:val="20"/>
+          <w:szCs w:val="20"/>
+        </w:rPr>
+        <w:t xml:space="preserve">  </w:t>
+      </w:r>
+      <w:r>
+        <w:rPr>
+          <w:rFonts w:ascii="Courier New" w:hAnsi="Courier New" w:cs="Courier New"/>
+          <w:b/>
+          <w:bCs/>
+          <w:color w:val="7F0055"/>
+          <w:sz w:val="20"/>
+          <w:szCs w:val="20"/>
+        </w:rPr>
+        <w:t>var</w:t>
+      </w:r>
+      <w:r>
+        <w:rPr>
+          <w:rFonts w:ascii="Courier New" w:hAnsi="Courier New" w:cs="Courier New"/>
+          <w:sz w:val="20"/>
+          <w:szCs w:val="20"/>
+        </w:rPr>
+        <w:t xml:space="preserve"> map = {</w:t>
+      </w:r>
+    </w:p>
+    <w:p>
+      <w:pPr>
+        <w:autoSpaceDE w:val="0"/>
+        <w:autoSpaceDN w:val="0"/>
+        <w:adjustRightInd w:val="0"/>
+        <w:ind w:firstLine="720"/>
+        <w:rPr>
+          <w:rFonts w:ascii="Courier New" w:hAnsi="Courier New" w:cs="Courier New"/>
+          <w:sz w:val="20"/>
+          <w:szCs w:val="20"/>
+        </w:rPr>
+      </w:pPr>
+      <w:r>
+        <w:rPr>
+          <w:rFonts w:ascii="Courier New" w:hAnsi="Courier New" w:cs="Courier New"/>
+          <w:sz w:val="20"/>
+          <w:szCs w:val="20"/>
+        </w:rPr>
+        <w:t xml:space="preserve">    </w:t>
+      </w:r>
+      <w:r>
+        <w:rPr>
+          <w:rFonts w:ascii="Courier New" w:hAnsi="Courier New" w:cs="Courier New"/>
+          <w:color w:val="2A00FF"/>
+          <w:sz w:val="20"/>
+          <w:szCs w:val="20"/>
+        </w:rPr>
+        <w:t>'&amp;'</w:t>
+      </w:r>
+      <w:r>
+        <w:rPr>
+          <w:rFonts w:ascii="Courier New" w:hAnsi="Courier New" w:cs="Courier New"/>
+          <w:sz w:val="20"/>
+          <w:szCs w:val="20"/>
+        </w:rPr>
+        <w:t xml:space="preserve">: </w:t>
+      </w:r>
+      <w:r>
+        <w:rPr>
+          <w:rFonts w:ascii="Courier New" w:hAnsi="Courier New" w:cs="Courier New"/>
+          <w:color w:val="2A00FF"/>
+          <w:sz w:val="20"/>
+          <w:szCs w:val="20"/>
+        </w:rPr>
+        <w:t>'&amp;amp;'</w:t>
+      </w:r>
+      <w:r>
+        <w:rPr>
+          <w:rFonts w:ascii="Courier New" w:hAnsi="Courier New" w:cs="Courier New"/>
+          <w:sz w:val="20"/>
+          <w:szCs w:val="20"/>
+        </w:rPr>
+        <w:t>,</w:t>
+      </w:r>
+    </w:p>
+    <w:p>
+      <w:pPr>
+        <w:autoSpaceDE w:val="0"/>
+        <w:autoSpaceDN w:val="0"/>
+        <w:adjustRightInd w:val="0"/>
+        <w:ind w:firstLine="720"/>
+        <w:rPr>
+          <w:rFonts w:ascii="Courier New" w:hAnsi="Courier New" w:cs="Courier New"/>
+          <w:sz w:val="20"/>
+          <w:szCs w:val="20"/>
+        </w:rPr>
+      </w:pPr>
+      <w:r>
+        <w:rPr>
+          <w:rFonts w:ascii="Courier New" w:hAnsi="Courier New" w:cs="Courier New"/>
+          <w:sz w:val="20"/>
+          <w:szCs w:val="20"/>
+        </w:rPr>
+        <w:t xml:space="preserve">    </w:t>
+      </w:r>
+      <w:r>
+        <w:rPr>
+          <w:rFonts w:ascii="Courier New" w:hAnsi="Courier New" w:cs="Courier New"/>
+          <w:color w:val="2A00FF"/>
+          <w:sz w:val="20"/>
+          <w:szCs w:val="20"/>
+        </w:rPr>
+        <w:t>'&lt;'</w:t>
+      </w:r>
+      <w:r>
+        <w:rPr>
+          <w:rFonts w:ascii="Courier New" w:hAnsi="Courier New" w:cs="Courier New"/>
+          <w:sz w:val="20"/>
+          <w:szCs w:val="20"/>
+        </w:rPr>
+        <w:t xml:space="preserve">: </w:t>
+      </w:r>
+      <w:r>
+        <w:rPr>
+          <w:rFonts w:ascii="Courier New" w:hAnsi="Courier New" w:cs="Courier New"/>
+          <w:color w:val="2A00FF"/>
+          <w:sz w:val="20"/>
+          <w:szCs w:val="20"/>
+        </w:rPr>
+        <w:t>'&amp;lt;'</w:t>
+      </w:r>
+      <w:r>
+        <w:rPr>
+          <w:rFonts w:ascii="Courier New" w:hAnsi="Courier New" w:cs="Courier New"/>
+          <w:sz w:val="20"/>
+          <w:szCs w:val="20"/>
+        </w:rPr>
+        <w:t>,</w:t>
+      </w:r>
+    </w:p>
+    <w:p>
+      <w:pPr>
+        <w:autoSpaceDE w:val="0"/>
+        <w:autoSpaceDN w:val="0"/>
+        <w:adjustRightInd w:val="0"/>
+        <w:ind w:firstLine="720"/>
+        <w:rPr>
+          <w:rFonts w:ascii="Courier New" w:hAnsi="Courier New" w:cs="Courier New"/>
+          <w:sz w:val="20"/>
+          <w:szCs w:val="20"/>
+        </w:rPr>
+      </w:pPr>
+      <w:r>
+        <w:rPr>
+          <w:rFonts w:ascii="Courier New" w:hAnsi="Courier New" w:cs="Courier New"/>
+          <w:sz w:val="20"/>
+          <w:szCs w:val="20"/>
+        </w:rPr>
+        <w:t xml:space="preserve">    </w:t>
+      </w:r>
+      <w:r>
+        <w:rPr>
+          <w:rFonts w:ascii="Courier New" w:hAnsi="Courier New" w:cs="Courier New"/>
+          <w:color w:val="2A00FF"/>
+          <w:sz w:val="20"/>
+          <w:szCs w:val="20"/>
+        </w:rPr>
+        <w:t>'&gt;'</w:t>
+      </w:r>
+      <w:r>
+        <w:rPr>
+          <w:rFonts w:ascii="Courier New" w:hAnsi="Courier New" w:cs="Courier New"/>
+          <w:sz w:val="20"/>
+          <w:szCs w:val="20"/>
+        </w:rPr>
+        <w:t xml:space="preserve">: </w:t>
+      </w:r>
+      <w:r>
+        <w:rPr>
+          <w:rFonts w:ascii="Courier New" w:hAnsi="Courier New" w:cs="Courier New"/>
+          <w:color w:val="2A00FF"/>
+          <w:sz w:val="20"/>
+          <w:szCs w:val="20"/>
+        </w:rPr>
+        <w:t>'&amp;gt;'</w:t>
+      </w:r>
+      <w:r>
+        <w:rPr>
+          <w:rFonts w:ascii="Courier New" w:hAnsi="Courier New" w:cs="Courier New"/>
+          <w:sz w:val="20"/>
+          <w:szCs w:val="20"/>
+        </w:rPr>
+        <w:t>,</w:t>
+      </w:r>
+    </w:p>
+    <w:p>
+      <w:pPr>
+        <w:autoSpaceDE w:val="0"/>
+        <w:autoSpaceDN w:val="0"/>
+        <w:adjustRightInd w:val="0"/>
+        <w:ind w:firstLine="720"/>
+        <w:rPr>
+          <w:rFonts w:ascii="Courier New" w:hAnsi="Courier New" w:cs="Courier New"/>
+          <w:sz w:val="20"/>
+          <w:szCs w:val="20"/>
+        </w:rPr>
+      </w:pPr>
+      <w:r>
+        <w:rPr>
+          <w:rFonts w:ascii="Courier New" w:hAnsi="Courier New" w:cs="Courier New"/>
+          <w:sz w:val="20"/>
+          <w:szCs w:val="20"/>
+        </w:rPr>
+        <w:t xml:space="preserve">    </w:t>
+      </w:r>
+      <w:r>
+        <w:rPr>
+          <w:rFonts w:ascii="Courier New" w:hAnsi="Courier New" w:cs="Courier New"/>
+          <w:color w:val="2A00FF"/>
+          <w:sz w:val="20"/>
+          <w:szCs w:val="20"/>
+        </w:rPr>
+        <w:t>'"'</w:t>
+      </w:r>
+      <w:r>
+        <w:rPr>
+          <w:rFonts w:ascii="Courier New" w:hAnsi="Courier New" w:cs="Courier New"/>
+          <w:sz w:val="20"/>
+          <w:szCs w:val="20"/>
+        </w:rPr>
+        <w:t xml:space="preserve">: </w:t>
+      </w:r>
+      <w:r>
+        <w:rPr>
+          <w:rFonts w:ascii="Courier New" w:hAnsi="Courier New" w:cs="Courier New"/>
+          <w:color w:val="2A00FF"/>
+          <w:sz w:val="20"/>
+          <w:szCs w:val="20"/>
+        </w:rPr>
+        <w:t>'&amp;quot;'</w:t>
+      </w:r>
+      <w:r>
+        <w:rPr>
+          <w:rFonts w:ascii="Courier New" w:hAnsi="Courier New" w:cs="Courier New"/>
+          <w:sz w:val="20"/>
+          <w:szCs w:val="20"/>
+        </w:rPr>
+        <w:t>,</w:t>
+      </w:r>
+    </w:p>
+    <w:p>
+      <w:pPr>
+        <w:autoSpaceDE w:val="0"/>
+        <w:autoSpaceDN w:val="0"/>
+        <w:adjustRightInd w:val="0"/>
+        <w:ind w:firstLine="720"/>
+        <w:rPr>
+          <w:rFonts w:ascii="Courier New" w:hAnsi="Courier New" w:cs="Courier New"/>
+          <w:sz w:val="20"/>
+          <w:szCs w:val="20"/>
+        </w:rPr>
+      </w:pPr>
+      <w:r>
+        <w:rPr>
+          <w:rFonts w:ascii="Courier New" w:hAnsi="Courier New" w:cs="Courier New"/>
+          <w:sz w:val="20"/>
+          <w:szCs w:val="20"/>
+        </w:rPr>
+        <w:t xml:space="preserve">    </w:t>
+      </w:r>
+      <w:r>
+        <w:rPr>
+          <w:rFonts w:ascii="Courier New" w:hAnsi="Courier New" w:cs="Courier New"/>
+          <w:color w:val="2A00FF"/>
+          <w:sz w:val="20"/>
+          <w:szCs w:val="20"/>
+        </w:rPr>
+        <w:t>"'"</w:t>
+      </w:r>
+      <w:r>
+        <w:rPr>
+          <w:rFonts w:ascii="Courier New" w:hAnsi="Courier New" w:cs="Courier New"/>
+          <w:sz w:val="20"/>
+          <w:szCs w:val="20"/>
+        </w:rPr>
+        <w:t xml:space="preserve">: </w:t>
+      </w:r>
+      <w:r>
+        <w:rPr>
+          <w:rFonts w:ascii="Courier New" w:hAnsi="Courier New" w:cs="Courier New"/>
+          <w:color w:val="2A00FF"/>
+          <w:sz w:val="20"/>
+          <w:szCs w:val="20"/>
+        </w:rPr>
+        <w:t>'&amp;#039;'</w:t>
+      </w:r>
+    </w:p>
+    <w:p>
+      <w:pPr>
+        <w:autoSpaceDE w:val="0"/>
+        <w:autoSpaceDN w:val="0"/>
+        <w:adjustRightInd w:val="0"/>
+        <w:ind w:firstLine="720"/>
+        <w:rPr>
+          <w:rFonts w:ascii="Courier New" w:hAnsi="Courier New" w:cs="Courier New"/>
+          <w:sz w:val="20"/>
+          <w:szCs w:val="20"/>
+        </w:rPr>
+      </w:pPr>
+      <w:r>
+        <w:rPr>
+          <w:rFonts w:ascii="Courier New" w:hAnsi="Courier New" w:cs="Courier New"/>
+          <w:sz w:val="20"/>
+          <w:szCs w:val="20"/>
+        </w:rPr>
+        <w:t xml:space="preserve">  };</w:t>
+      </w:r>
+    </w:p>
+    <w:p>
+      <w:pPr>
+        <w:autoSpaceDE w:val="0"/>
+        <w:autoSpaceDN w:val="0"/>
+        <w:adjustRightInd w:val="0"/>
+        <w:ind w:firstLine="720"/>
+        <w:rPr>
+          <w:rFonts w:ascii="Courier New" w:hAnsi="Courier New" w:cs="Courier New"/>
+          <w:sz w:val="20"/>
+          <w:szCs w:val="20"/>
+        </w:rPr>
+      </w:pPr>
+    </w:p>
+    <w:p>
+      <w:pPr>
+        <w:autoSpaceDE w:val="0"/>
+        <w:autoSpaceDN w:val="0"/>
+        <w:adjustRightInd w:val="0"/>
+        <w:ind w:firstLine="720"/>
+        <w:rPr>
+          <w:rFonts w:ascii="Courier New" w:hAnsi="Courier New" w:cs="Courier New"/>
+          <w:sz w:val="20"/>
+          <w:szCs w:val="20"/>
+        </w:rPr>
+      </w:pPr>
+      <w:r>
+        <w:rPr>
+          <w:rFonts w:ascii="Courier New" w:hAnsi="Courier New" w:cs="Courier New"/>
+          <w:sz w:val="20"/>
+          <w:szCs w:val="20"/>
+        </w:rPr>
+        <w:t xml:space="preserve">  </w:t>
+      </w:r>
+      <w:r>
+        <w:rPr>
+          <w:rFonts w:ascii="Courier New" w:hAnsi="Courier New" w:cs="Courier New"/>
+          <w:b/>
+          <w:bCs/>
+          <w:color w:val="7F0055"/>
+          <w:sz w:val="20"/>
+          <w:szCs w:val="20"/>
+        </w:rPr>
+        <w:t>return</w:t>
+      </w:r>
+      <w:r>
+        <w:rPr>
+          <w:rFonts w:ascii="Courier New" w:hAnsi="Courier New" w:cs="Courier New"/>
+          <w:sz w:val="20"/>
+          <w:szCs w:val="20"/>
+        </w:rPr>
+        <w:t xml:space="preserve"> text.replace(</w:t>
+      </w:r>
+      <w:r>
+        <w:rPr>
+          <w:rFonts w:ascii="Courier New" w:hAnsi="Courier New" w:cs="Courier New"/>
+          <w:color w:val="2A00FF"/>
+          <w:sz w:val="20"/>
+          <w:szCs w:val="20"/>
+        </w:rPr>
+        <w:t>/[&amp;&lt;&gt;"']/g</w:t>
+      </w:r>
+      <w:r>
+        <w:rPr>
+          <w:rFonts w:ascii="Courier New" w:hAnsi="Courier New" w:cs="Courier New"/>
+          <w:sz w:val="20"/>
+          <w:szCs w:val="20"/>
+        </w:rPr>
+        <w:t xml:space="preserve">, </w:t>
+      </w:r>
+      <w:r>
+        <w:rPr>
+          <w:rFonts w:ascii="Courier New" w:hAnsi="Courier New" w:cs="Courier New"/>
+          <w:b/>
+          <w:bCs/>
+          <w:color w:val="7F0055"/>
+          <w:sz w:val="20"/>
+          <w:szCs w:val="20"/>
+        </w:rPr>
+        <w:t>function</w:t>
+      </w:r>
+      <w:r>
+        <w:rPr>
+          <w:rFonts w:ascii="Courier New" w:hAnsi="Courier New" w:cs="Courier New"/>
+          <w:sz w:val="20"/>
+          <w:szCs w:val="20"/>
+        </w:rPr>
+        <w:t xml:space="preserve">(m) { </w:t>
+      </w:r>
+      <w:r>
+        <w:rPr>
+          <w:rFonts w:ascii="Courier New" w:hAnsi="Courier New" w:cs="Courier New"/>
+          <w:b/>
+          <w:bCs/>
+          <w:color w:val="7F0055"/>
+          <w:sz w:val="20"/>
+          <w:szCs w:val="20"/>
+        </w:rPr>
+        <w:t>return</w:t>
+      </w:r>
+      <w:r>
+        <w:rPr>
+          <w:rFonts w:ascii="Courier New" w:hAnsi="Courier New" w:cs="Courier New"/>
+          <w:sz w:val="20"/>
+          <w:szCs w:val="20"/>
+        </w:rPr>
+        <w:t xml:space="preserve"> map[m]; });</w:t>
+      </w:r>
+    </w:p>
+    <w:p>
+      <w:pPr>
+        <w:spacing w:line="360" w:lineRule="auto"/>
+        <w:ind w:firstLine="720"/>
+        <w:jc w:val="both"/>
+        <w:rPr>
+          <w:rFonts w:ascii="Courier New" w:hAnsi="Courier New" w:cs="Courier New"/>
+          <w:sz w:val="20"/>
+          <w:szCs w:val="20"/>
+        </w:rPr>
+      </w:pPr>
+      <w:r>
+        <w:rPr>
+          <w:rFonts w:ascii="Courier New" w:hAnsi="Courier New" w:cs="Courier New"/>
+          <w:sz w:val="20"/>
+          <w:szCs w:val="20"/>
+        </w:rPr>
+        <w:t>}</w:t>
+      </w:r>
+    </w:p>
+    <w:p>
+      <w:pPr>
+        <w:spacing w:line="360" w:lineRule="auto"/>
+        <w:jc w:val="both"/>
+        <w:rPr>
+          <w:rFonts w:asciiTheme="minorHAnsi" w:hAnsiTheme="minorHAnsi" w:cs="Courier New"/>
+          <w:sz w:val="22"/>
+          <w:szCs w:val="22"/>
+        </w:rPr>
+      </w:pPr>
+      <w:r>
+        <w:rPr>
+          <w:rFonts w:asciiTheme="minorHAnsi" w:hAnsiTheme="minorHAnsi" w:cs="Courier New"/>
+          <w:sz w:val="22"/>
+          <w:szCs w:val="22"/>
+        </w:rPr>
+        <w:t>This protects against even nested Reflected XSS attacks. Additionally, X-XSS-Protection headers are set to “1;mode=block”. Content-Type headers are set to “text/html; charset-utf-8”. Content-Security-Policy headers are also set to prevent loading of external scripts, stylesheets, or any foreign malicious content.</w:t>
+      </w:r>
+    </w:p>
+    <w:p>
+      <w:pPr>
+        <w:spacing w:line="360" w:lineRule="auto"/>
+        <w:ind w:firstLine="720"/>
+        <w:jc w:val="both"/>
+        <w:rPr>
+          <w:rFonts w:asciiTheme="minorHAnsi" w:hAnsiTheme="minorHAnsi" w:cs="Courier New"/>
+          <w:sz w:val="22"/>
+          <w:szCs w:val="22"/>
+        </w:rPr>
+      </w:pPr>
+      <w:r>
+        <w:rPr>
+          <w:rFonts w:asciiTheme="minorHAnsi" w:hAnsiTheme="minorHAnsi" w:cs="Courier New"/>
+          <w:sz w:val="22"/>
+          <w:szCs w:val="22"/>
+        </w:rPr>
+        <w:t>Also, to prevent against tampering with the JS variables, all sensitive variables are put within a Javascript closure, which means any authentication or status variables for the script cannot be accessed through console scripting.</w:t>
+      </w:r>
+    </w:p>
+    <w:p>
+      <w:pPr>
+        <w:spacing w:line="360" w:lineRule="auto"/>
+        <w:jc w:val="both"/>
+        <w:rPr>
+          <w:rFonts w:asciiTheme="minorHAnsi" w:eastAsia="Calibri" w:hAnsiTheme="minorHAnsi" w:cs="Calibri"/>
+          <w:color w:val="auto"/>
+          <w:sz w:val="22"/>
+          <w:szCs w:val="22"/>
+        </w:rPr>
+      </w:pPr>
+    </w:p>
+    <w:p>
+      <w:pPr>
+        <w:spacing w:line="360" w:lineRule="auto"/>
+        <w:jc w:val="both"/>
+        <w:rPr>
+          <w:rFonts w:asciiTheme="minorHAnsi" w:eastAsia="Calibri" w:hAnsiTheme="minorHAnsi" w:cs="Calibri"/>
+          <w:b/>
+          <w:color w:val="auto"/>
+        </w:rPr>
+      </w:pPr>
+      <w:r>
+        <w:rPr>
+          <w:rFonts w:asciiTheme="minorHAnsi" w:eastAsia="Calibri" w:hAnsiTheme="minorHAnsi" w:cs="Calibri"/>
+          <w:b/>
+          <w:color w:val="auto"/>
+        </w:rPr>
+        <w:t>CSRF</w:t>
+      </w:r>
+      <w:r>
+        <w:rPr>
+          <w:rFonts w:asciiTheme="minorHAnsi" w:eastAsia="Calibri" w:hAnsiTheme="minorHAnsi" w:cs="Calibri"/>
+          <w:b/>
+          <w:color w:val="auto"/>
+        </w:rPr>
+        <w:t xml:space="preserve"> Attack in </w:t>
+      </w:r>
+    </w:p>
+    <w:p>
+      <w:pPr>
+        <w:pStyle w:val="ListParagraph"/>
+        <w:numPr>
+          <w:ilvl w:val="0"/>
+          <w:numId w:val="6"/>
+        </w:numPr>
+        <w:ind w:firstLine="0"/>
+        <w:jc w:val="both"/>
+        <w:rPr>
+          <w:rFonts w:asciiTheme="minorHAnsi" w:eastAsia="Calibri" w:hAnsiTheme="minorHAnsi" w:cs="Calibri"/>
+          <w:color w:val="auto"/>
+        </w:rPr>
+      </w:pPr>
+      <w:r>
+        <w:rPr>
+          <w:rFonts w:asciiTheme="minorHAnsi" w:eastAsia="Calibri" w:hAnsiTheme="minorHAnsi" w:cs="Calibri"/>
+          <w:color w:val="auto"/>
+        </w:rPr>
+        <w:t>Login</w:t>
+      </w:r>
+    </w:p>
+    <w:p>
+      <w:pPr>
+        <w:pStyle w:val="ListParagraph"/>
+        <w:numPr>
+          <w:ilvl w:val="0"/>
+          <w:numId w:val="6"/>
+        </w:numPr>
+        <w:ind w:firstLine="0"/>
+        <w:jc w:val="both"/>
+        <w:rPr>
+          <w:rFonts w:asciiTheme="minorHAnsi" w:eastAsia="Calibri" w:hAnsiTheme="minorHAnsi" w:cs="Calibri"/>
+          <w:color w:val="auto"/>
+        </w:rPr>
+      </w:pPr>
+      <w:r>
+        <w:rPr>
+          <w:rFonts w:asciiTheme="minorHAnsi" w:eastAsia="Calibri" w:hAnsiTheme="minorHAnsi" w:cs="Calibri"/>
+          <w:color w:val="auto"/>
+        </w:rPr>
+        <w:t>Register</w:t>
+      </w:r>
+    </w:p>
+    <w:p>
+      <w:pPr>
+        <w:pStyle w:val="ListParagraph"/>
+        <w:numPr>
+          <w:ilvl w:val="0"/>
+          <w:numId w:val="6"/>
+        </w:numPr>
+        <w:ind w:firstLine="0"/>
+        <w:jc w:val="both"/>
+        <w:rPr>
+          <w:rFonts w:asciiTheme="minorHAnsi" w:eastAsia="Calibri" w:hAnsiTheme="minorHAnsi" w:cs="Calibri"/>
+          <w:color w:val="auto"/>
+        </w:rPr>
+      </w:pPr>
+      <w:r>
+        <w:rPr>
+          <w:rFonts w:asciiTheme="minorHAnsi" w:eastAsia="Calibri" w:hAnsiTheme="minorHAnsi" w:cs="Calibri"/>
+          <w:color w:val="auto"/>
+        </w:rPr>
+        <w:t>Review Product</w:t>
+      </w:r>
+    </w:p>
+    <w:p>
+      <w:pPr>
+        <w:pStyle w:val="ListParagraph"/>
+        <w:numPr>
+          <w:ilvl w:val="0"/>
+          <w:numId w:val="6"/>
+        </w:numPr>
+        <w:ind w:firstLine="0"/>
+        <w:jc w:val="both"/>
+        <w:rPr>
+          <w:rFonts w:asciiTheme="minorHAnsi" w:eastAsia="Calibri" w:hAnsiTheme="minorHAnsi" w:cs="Calibri"/>
+          <w:color w:val="auto"/>
+        </w:rPr>
+      </w:pPr>
+      <w:r>
+        <w:rPr>
+          <w:rFonts w:asciiTheme="minorHAnsi" w:eastAsia="Calibri" w:hAnsiTheme="minorHAnsi" w:cs="Calibri"/>
+          <w:color w:val="auto"/>
+        </w:rPr>
+        <w:t>Add Product</w:t>
+      </w:r>
+    </w:p>
+    <w:p>
+      <w:pPr>
+        <w:pStyle w:val="ListParagraph"/>
+        <w:numPr>
+          <w:ilvl w:val="0"/>
+          <w:numId w:val="6"/>
+        </w:numPr>
+        <w:ind w:firstLine="0"/>
+        <w:jc w:val="both"/>
+        <w:rPr>
+          <w:rFonts w:asciiTheme="minorHAnsi" w:eastAsia="Calibri" w:hAnsiTheme="minorHAnsi" w:cs="Calibri"/>
+          <w:color w:val="auto"/>
+        </w:rPr>
+      </w:pPr>
+      <w:r>
+        <w:rPr>
+          <w:rFonts w:asciiTheme="minorHAnsi" w:eastAsia="Calibri" w:hAnsiTheme="minorHAnsi" w:cs="Calibri"/>
+          <w:color w:val="auto"/>
+        </w:rPr>
+        <w:t>Edit Product</w:t>
+      </w:r>
+    </w:p>
+    <w:p>
+      <w:pPr>
+        <w:pStyle w:val="ListParagraph"/>
+        <w:numPr>
+          <w:ilvl w:val="0"/>
+          <w:numId w:val="6"/>
+        </w:numPr>
+        <w:ind w:firstLine="0"/>
+        <w:jc w:val="both"/>
+        <w:rPr>
+          <w:rFonts w:asciiTheme="minorHAnsi" w:eastAsia="Calibri" w:hAnsiTheme="minorHAnsi" w:cs="Calibri"/>
+          <w:color w:val="auto"/>
+        </w:rPr>
+      </w:pPr>
+      <w:r>
+        <w:rPr>
+          <w:rFonts w:asciiTheme="minorHAnsi" w:eastAsia="Calibri" w:hAnsiTheme="minorHAnsi" w:cs="Calibri"/>
+          <w:color w:val="auto"/>
+        </w:rPr>
+        <w:t>Delete Product</w:t>
+      </w:r>
+    </w:p>
+    <w:p>
+      <w:pPr>
+        <w:pStyle w:val="ListParagraph"/>
+        <w:numPr>
+          <w:ilvl w:val="0"/>
+          <w:numId w:val="6"/>
+        </w:numPr>
+        <w:ind w:firstLine="0"/>
+        <w:jc w:val="both"/>
+        <w:rPr>
+          <w:rFonts w:asciiTheme="minorHAnsi" w:eastAsia="Calibri" w:hAnsiTheme="minorHAnsi" w:cs="Calibri"/>
+          <w:color w:val="auto"/>
+        </w:rPr>
+      </w:pPr>
+      <w:r>
+        <w:rPr>
+          <w:rFonts w:asciiTheme="minorHAnsi" w:eastAsia="Calibri" w:hAnsiTheme="minorHAnsi" w:cs="Calibri"/>
+          <w:color w:val="auto"/>
+        </w:rPr>
+        <w:t>Create Special Account</w:t>
+      </w:r>
+    </w:p>
+    <w:p>
+      <w:pPr>
+        <w:spacing w:line="360" w:lineRule="auto"/>
+        <w:jc w:val="both"/>
+        <w:rPr>
+          <w:rFonts w:asciiTheme="minorHAnsi" w:eastAsia="Calibri" w:hAnsiTheme="minorHAnsi" w:cs="Calibri"/>
+          <w:color w:val="auto"/>
+          <w:sz w:val="22"/>
+          <w:szCs w:val="22"/>
+        </w:rPr>
+      </w:pPr>
+      <w:r>
+        <w:rPr>
+          <w:rFonts w:asciiTheme="minorHAnsi" w:eastAsia="Calibri" w:hAnsiTheme="minorHAnsi" w:cs="Calibri"/>
+          <w:color w:val="auto"/>
+          <w:sz w:val="22"/>
+          <w:szCs w:val="22"/>
+        </w:rPr>
+        <w:t xml:space="preserve">STRIDE Classification: </w:t>
+      </w:r>
+      <w:r>
+        <w:rPr>
+          <w:rFonts w:asciiTheme="minorHAnsi" w:eastAsia="Calibri" w:hAnsiTheme="minorHAnsi" w:cs="Calibri"/>
+          <w:color w:val="auto"/>
+          <w:sz w:val="22"/>
+          <w:szCs w:val="22"/>
+        </w:rPr>
+        <w:t xml:space="preserve">Spoofing Identity, </w:t>
+      </w:r>
+      <w:r>
+        <w:rPr>
+          <w:rFonts w:asciiTheme="minorHAnsi" w:eastAsia="Calibri" w:hAnsiTheme="minorHAnsi" w:cs="Calibri"/>
+          <w:color w:val="auto"/>
+          <w:sz w:val="22"/>
+          <w:szCs w:val="22"/>
+        </w:rPr>
+        <w:t>Tampering of Data</w:t>
+      </w:r>
+    </w:p>
+    <w:p>
+      <w:pPr>
+        <w:spacing w:line="360" w:lineRule="auto"/>
+        <w:jc w:val="both"/>
+        <w:rPr>
+          <w:rFonts w:asciiTheme="minorHAnsi" w:eastAsia="Calibri" w:hAnsiTheme="minorHAnsi" w:cs="Calibri"/>
+          <w:color w:val="auto"/>
+          <w:sz w:val="22"/>
+          <w:szCs w:val="22"/>
+        </w:rPr>
+      </w:pPr>
+      <w:r>
+        <w:rPr>
+          <w:rFonts w:asciiTheme="minorHAnsi" w:eastAsia="Calibri" w:hAnsiTheme="minorHAnsi" w:cs="Calibri"/>
+          <w:color w:val="auto"/>
+          <w:sz w:val="22"/>
+          <w:szCs w:val="22"/>
+        </w:rPr>
+        <w:t>An attacker may send a link to a CSRF site which pretends to be one of the post requests mentioned above. That means they can perform actions on behalf of a user against the user’s will.</w:t>
+      </w:r>
+    </w:p>
+    <w:p>
+      <w:pPr>
+        <w:spacing w:line="360" w:lineRule="auto"/>
+        <w:jc w:val="both"/>
+        <w:rPr>
+          <w:rFonts w:asciiTheme="minorHAnsi" w:eastAsia="Calibri" w:hAnsiTheme="minorHAnsi" w:cs="Calibri"/>
+          <w:color w:val="auto"/>
+          <w:sz w:val="22"/>
+          <w:szCs w:val="22"/>
+        </w:rPr>
+      </w:pPr>
+      <w:r>
+        <w:rPr>
+          <w:rFonts w:asciiTheme="minorHAnsi" w:eastAsia="Calibri" w:hAnsiTheme="minorHAnsi" w:cs="Calibri"/>
+          <w:color w:val="auto"/>
+          <w:sz w:val="22"/>
+          <w:szCs w:val="22"/>
+        </w:rPr>
+        <w:lastRenderedPageBreak/>
+        <w:t>This is countered by introducing csrf tokens in all forms across the site. These tokens are checked for each request if they match with the session’s token. If the token is missing or incorrect, the request fails and is redirected to an appropriate page.</w:t>
+      </w:r>
+    </w:p>
+    <w:p>
+      <w:pPr>
+        <w:spacing w:line="360" w:lineRule="auto"/>
+        <w:jc w:val="both"/>
+        <w:rPr>
+          <w:rFonts w:asciiTheme="minorHAnsi" w:eastAsia="Calibri" w:hAnsiTheme="minorHAnsi" w:cs="Calibri"/>
+          <w:color w:val="auto"/>
+          <w:sz w:val="22"/>
+          <w:szCs w:val="22"/>
+        </w:rPr>
+      </w:pPr>
+    </w:p>
+    <w:p>
+      <w:pPr>
+        <w:spacing w:line="360" w:lineRule="auto"/>
+        <w:jc w:val="both"/>
+        <w:rPr>
+          <w:rFonts w:asciiTheme="minorHAnsi" w:eastAsia="Calibri" w:hAnsiTheme="minorHAnsi" w:cs="Calibri"/>
+          <w:b/>
+          <w:color w:val="auto"/>
+        </w:rPr>
+      </w:pPr>
+      <w:r>
+        <w:rPr>
+          <w:rFonts w:asciiTheme="minorHAnsi" w:eastAsia="Calibri" w:hAnsiTheme="minorHAnsi" w:cs="Calibri"/>
+          <w:b/>
+          <w:color w:val="auto"/>
+        </w:rPr>
+        <w:t xml:space="preserve">Clickjacking </w:t>
+      </w:r>
+      <w:r>
+        <w:rPr>
+          <w:rFonts w:asciiTheme="minorHAnsi" w:eastAsia="Calibri" w:hAnsiTheme="minorHAnsi" w:cs="Calibri"/>
+          <w:b/>
+          <w:color w:val="auto"/>
+        </w:rPr>
+        <w:t xml:space="preserve">Attack in </w:t>
+      </w:r>
+    </w:p>
+    <w:p>
+      <w:pPr>
+        <w:pStyle w:val="ListParagraph"/>
+        <w:numPr>
+          <w:ilvl w:val="0"/>
+          <w:numId w:val="6"/>
+        </w:numPr>
+        <w:ind w:firstLine="0"/>
+        <w:jc w:val="both"/>
+        <w:rPr>
+          <w:rFonts w:asciiTheme="minorHAnsi" w:eastAsia="Calibri" w:hAnsiTheme="minorHAnsi" w:cs="Calibri"/>
+          <w:color w:val="auto"/>
+        </w:rPr>
+      </w:pPr>
+      <w:r>
+        <w:rPr>
+          <w:rFonts w:asciiTheme="minorHAnsi" w:eastAsia="Calibri" w:hAnsiTheme="minorHAnsi" w:cs="Calibri"/>
+          <w:color w:val="auto"/>
+        </w:rPr>
+        <w:t>Login</w:t>
+      </w:r>
+    </w:p>
+    <w:p>
+      <w:pPr>
+        <w:pStyle w:val="ListParagraph"/>
+        <w:numPr>
+          <w:ilvl w:val="0"/>
+          <w:numId w:val="6"/>
+        </w:numPr>
+        <w:ind w:firstLine="0"/>
+        <w:jc w:val="both"/>
+        <w:rPr>
+          <w:rFonts w:asciiTheme="minorHAnsi" w:eastAsia="Calibri" w:hAnsiTheme="minorHAnsi" w:cs="Calibri"/>
+          <w:color w:val="auto"/>
+        </w:rPr>
+      </w:pPr>
+      <w:r>
+        <w:rPr>
+          <w:rFonts w:asciiTheme="minorHAnsi" w:eastAsia="Calibri" w:hAnsiTheme="minorHAnsi" w:cs="Calibri"/>
+          <w:color w:val="auto"/>
+        </w:rPr>
+        <w:t>Register</w:t>
+      </w:r>
+    </w:p>
+    <w:p>
+      <w:pPr>
+        <w:pStyle w:val="ListParagraph"/>
+        <w:numPr>
+          <w:ilvl w:val="0"/>
+          <w:numId w:val="6"/>
+        </w:numPr>
+        <w:ind w:firstLine="0"/>
+        <w:jc w:val="both"/>
+        <w:rPr>
+          <w:rFonts w:asciiTheme="minorHAnsi" w:eastAsia="Calibri" w:hAnsiTheme="minorHAnsi" w:cs="Calibri"/>
+          <w:color w:val="auto"/>
+        </w:rPr>
+      </w:pPr>
+      <w:r>
+        <w:rPr>
+          <w:rFonts w:asciiTheme="minorHAnsi" w:eastAsia="Calibri" w:hAnsiTheme="minorHAnsi" w:cs="Calibri"/>
+          <w:color w:val="auto"/>
+        </w:rPr>
+        <w:t>Review Product</w:t>
+      </w:r>
+    </w:p>
+    <w:p>
+      <w:pPr>
+        <w:pStyle w:val="ListParagraph"/>
+        <w:numPr>
+          <w:ilvl w:val="0"/>
+          <w:numId w:val="6"/>
+        </w:numPr>
+        <w:ind w:firstLine="0"/>
+        <w:jc w:val="both"/>
+        <w:rPr>
+          <w:rFonts w:asciiTheme="minorHAnsi" w:eastAsia="Calibri" w:hAnsiTheme="minorHAnsi" w:cs="Calibri"/>
+          <w:color w:val="auto"/>
+        </w:rPr>
+      </w:pPr>
+      <w:r>
+        <w:rPr>
+          <w:rFonts w:asciiTheme="minorHAnsi" w:eastAsia="Calibri" w:hAnsiTheme="minorHAnsi" w:cs="Calibri"/>
+          <w:color w:val="auto"/>
+        </w:rPr>
+        <w:t>Add Product</w:t>
+      </w:r>
+    </w:p>
+    <w:p>
+      <w:pPr>
+        <w:pStyle w:val="ListParagraph"/>
+        <w:numPr>
+          <w:ilvl w:val="0"/>
+          <w:numId w:val="6"/>
+        </w:numPr>
+        <w:ind w:firstLine="0"/>
+        <w:jc w:val="both"/>
+        <w:rPr>
+          <w:rFonts w:asciiTheme="minorHAnsi" w:eastAsia="Calibri" w:hAnsiTheme="minorHAnsi" w:cs="Calibri"/>
+          <w:color w:val="auto"/>
+        </w:rPr>
+      </w:pPr>
+      <w:r>
+        <w:rPr>
+          <w:rFonts w:asciiTheme="minorHAnsi" w:eastAsia="Calibri" w:hAnsiTheme="minorHAnsi" w:cs="Calibri"/>
+          <w:color w:val="auto"/>
+        </w:rPr>
+        <w:t>Edit Product</w:t>
+      </w:r>
+    </w:p>
+    <w:p>
+      <w:pPr>
+        <w:pStyle w:val="ListParagraph"/>
+        <w:numPr>
+          <w:ilvl w:val="0"/>
+          <w:numId w:val="6"/>
+        </w:numPr>
+        <w:ind w:firstLine="0"/>
+        <w:jc w:val="both"/>
+        <w:rPr>
+          <w:rFonts w:asciiTheme="minorHAnsi" w:eastAsia="Calibri" w:hAnsiTheme="minorHAnsi" w:cs="Calibri"/>
+          <w:color w:val="auto"/>
+        </w:rPr>
+      </w:pPr>
+      <w:r>
+        <w:rPr>
+          <w:rFonts w:asciiTheme="minorHAnsi" w:eastAsia="Calibri" w:hAnsiTheme="minorHAnsi" w:cs="Calibri"/>
+          <w:color w:val="auto"/>
+        </w:rPr>
+        <w:t>Delete Product</w:t>
+      </w:r>
+    </w:p>
+    <w:p>
+      <w:pPr>
+        <w:pStyle w:val="ListParagraph"/>
+        <w:numPr>
+          <w:ilvl w:val="0"/>
+          <w:numId w:val="6"/>
+        </w:numPr>
+        <w:ind w:firstLine="0"/>
+        <w:jc w:val="both"/>
+        <w:rPr>
+          <w:rFonts w:asciiTheme="minorHAnsi" w:eastAsia="Calibri" w:hAnsiTheme="minorHAnsi" w:cs="Calibri"/>
+          <w:color w:val="auto"/>
+        </w:rPr>
+      </w:pPr>
+      <w:r>
+        <w:rPr>
+          <w:rFonts w:asciiTheme="minorHAnsi" w:eastAsia="Calibri" w:hAnsiTheme="minorHAnsi" w:cs="Calibri"/>
+          <w:color w:val="auto"/>
+        </w:rPr>
+        <w:t>Create Special Account</w:t>
+      </w:r>
+    </w:p>
+    <w:p>
+      <w:pPr>
+        <w:spacing w:line="360" w:lineRule="auto"/>
+        <w:jc w:val="both"/>
+        <w:rPr>
+          <w:rFonts w:asciiTheme="minorHAnsi" w:eastAsia="Calibri" w:hAnsiTheme="minorHAnsi" w:cs="Calibri"/>
+          <w:color w:val="auto"/>
+          <w:sz w:val="22"/>
+          <w:szCs w:val="22"/>
+        </w:rPr>
+      </w:pPr>
+      <w:r>
+        <w:rPr>
+          <w:rFonts w:asciiTheme="minorHAnsi" w:eastAsia="Calibri" w:hAnsiTheme="minorHAnsi" w:cs="Calibri"/>
+          <w:color w:val="auto"/>
+          <w:sz w:val="22"/>
+          <w:szCs w:val="22"/>
+        </w:rPr>
+        <w:t xml:space="preserve">STRIDE Classification: </w:t>
+      </w:r>
+      <w:r>
+        <w:rPr>
+          <w:rFonts w:asciiTheme="minorHAnsi" w:eastAsia="Calibri" w:hAnsiTheme="minorHAnsi" w:cs="Calibri"/>
+          <w:color w:val="auto"/>
+          <w:sz w:val="22"/>
+          <w:szCs w:val="22"/>
+        </w:rPr>
+        <w:t>Spoofing Identity, Tampering of Data</w:t>
+      </w:r>
+    </w:p>
+    <w:p>
+      <w:pPr>
+        <w:spacing w:line="360" w:lineRule="auto"/>
+        <w:jc w:val="both"/>
+        <w:rPr>
+          <w:rFonts w:asciiTheme="minorHAnsi" w:eastAsia="Calibri" w:hAnsiTheme="minorHAnsi" w:cs="Calibri"/>
+          <w:color w:val="auto"/>
+          <w:sz w:val="22"/>
+          <w:szCs w:val="22"/>
+        </w:rPr>
+      </w:pPr>
+      <w:r>
+        <w:rPr>
+          <w:rFonts w:asciiTheme="minorHAnsi" w:eastAsia="Calibri" w:hAnsiTheme="minorHAnsi" w:cs="Calibri"/>
+          <w:color w:val="auto"/>
+          <w:sz w:val="22"/>
+          <w:szCs w:val="22"/>
+        </w:rPr>
+        <w:t>An attacker may include part of the site in an iframe on their own site and send it to a logged in user, making them think it’s another site, which may lead to them performing an action that they do not wish to do. This is a textbook clickjacking attack.</w:t>
+      </w:r>
+    </w:p>
+    <w:p>
+      <w:pPr>
+        <w:spacing w:line="360" w:lineRule="auto"/>
+        <w:jc w:val="both"/>
+        <w:rPr>
+          <w:rFonts w:asciiTheme="minorHAnsi" w:eastAsia="Calibri" w:hAnsiTheme="minorHAnsi" w:cs="Calibri"/>
+          <w:color w:val="auto"/>
+          <w:sz w:val="22"/>
+          <w:szCs w:val="22"/>
+        </w:rPr>
+      </w:pPr>
+      <w:r>
+        <w:rPr>
+          <w:rFonts w:asciiTheme="minorHAnsi" w:eastAsia="Calibri" w:hAnsiTheme="minorHAnsi" w:cs="Calibri"/>
+          <w:color w:val="auto"/>
+          <w:sz w:val="22"/>
+          <w:szCs w:val="22"/>
+        </w:rPr>
+        <w:t xml:space="preserve">To protect against this, an X-Frame-Options header is set to “sameorigin” </w:t>
+      </w:r>
+      <w:r>
+        <w:rPr>
+          <w:rFonts w:asciiTheme="minorHAnsi" w:eastAsia="Calibri" w:hAnsiTheme="minorHAnsi" w:cs="Calibri"/>
+          <w:color w:val="auto"/>
+          <w:sz w:val="22"/>
+          <w:szCs w:val="22"/>
+        </w:rPr>
+        <w:t>to prevent the site from being included in other sites’ iframes.</w:t>
+      </w:r>
+    </w:p>
+    <w:p>
+      <w:pPr>
+        <w:spacing w:line="360" w:lineRule="auto"/>
+        <w:jc w:val="both"/>
+        <w:rPr>
+          <w:rFonts w:asciiTheme="minorHAnsi" w:eastAsia="Calibri" w:hAnsiTheme="minorHAnsi" w:cs="Calibri"/>
+          <w:color w:val="007033"/>
+        </w:rPr>
+      </w:pPr>
+      <w:bookmarkStart w:id="0" w:name="_GoBack"/>
+      <w:bookmarkEnd w:id="0"/>
     </w:p>
     <w:p>
       <w:pPr>
@@ -2630,16 +5478,7 @@
           <w:szCs w:val="28"/>
         </w:rPr>
       </w:pPr>
-    </w:p>
-    <w:p>
-      <w:pPr>
-        <w:pStyle w:val="ListParagraph"/>
-        <w:numPr>
-          <w:ilvl w:val="0"/>
-          <w:numId w:val="3"/>
-        </w:numPr>
-        <w:spacing w:line="360" w:lineRule="auto"/>
-        <w:jc w:val="both"/>
+      <w:r>
         <w:rPr>
           <w:rFonts w:asciiTheme="minorHAnsi" w:eastAsia="Calibri" w:hAnsiTheme="minorHAnsi" w:cs="Calibri"/>
           <w:b/>
@@ -2647,7 +5486,8 @@
           <w:sz w:val="28"/>
           <w:szCs w:val="28"/>
         </w:rPr>
-      </w:pPr>
+        <w:t xml:space="preserve">3.2. </w:t>
+      </w:r>
       <w:r>
         <w:rPr>
           <w:rFonts w:asciiTheme="minorHAnsi" w:eastAsia="Calibri" w:hAnsiTheme="minorHAnsi" w:cs="Calibri"/>
@@ -2666,20 +5506,21 @@
         <w:tblLook w:val="04A0" w:firstRow="1" w:lastRow="0" w:firstColumn="1" w:lastColumn="0" w:noHBand="0" w:noVBand="1"/>
       </w:tblPr>
       <w:tblGrid>
-        <w:gridCol w:w="3009"/>
-        <w:gridCol w:w="793"/>
-        <w:gridCol w:w="792"/>
-        <w:gridCol w:w="792"/>
-        <w:gridCol w:w="794"/>
-        <w:gridCol w:w="795"/>
-        <w:gridCol w:w="792"/>
-        <w:gridCol w:w="790"/>
-        <w:gridCol w:w="793"/>
+        <w:gridCol w:w="2763"/>
+        <w:gridCol w:w="738"/>
+        <w:gridCol w:w="721"/>
+        <w:gridCol w:w="719"/>
+        <w:gridCol w:w="739"/>
+        <w:gridCol w:w="740"/>
+        <w:gridCol w:w="737"/>
+        <w:gridCol w:w="734"/>
+        <w:gridCol w:w="755"/>
+        <w:gridCol w:w="704"/>
       </w:tblGrid>
       <w:tr>
         <w:tc>
           <w:tcPr>
-            <w:tcW w:w="3078" w:type="dxa"/>
+            <w:tcW w:w="2763" w:type="dxa"/>
           </w:tcPr>
           <w:p>
             <w:pPr>
@@ -2707,7 +5548,7 @@
         </w:tc>
         <w:tc>
           <w:tcPr>
-            <w:tcW w:w="812" w:type="dxa"/>
+            <w:tcW w:w="738" w:type="dxa"/>
           </w:tcPr>
           <w:p>
             <w:pPr>
@@ -2735,7 +5576,7 @@
         </w:tc>
         <w:tc>
           <w:tcPr>
-            <w:tcW w:w="812" w:type="dxa"/>
+            <w:tcW w:w="721" w:type="dxa"/>
           </w:tcPr>
           <w:p>
             <w:pPr>
@@ -2763,7 +5604,7 @@
         </w:tc>
         <w:tc>
           <w:tcPr>
-            <w:tcW w:w="812" w:type="dxa"/>
+            <w:tcW w:w="719" w:type="dxa"/>
           </w:tcPr>
           <w:p>
             <w:pPr>
@@ -2791,7 +5632,7 @@
         </w:tc>
         <w:tc>
           <w:tcPr>
-            <w:tcW w:w="813" w:type="dxa"/>
+            <w:tcW w:w="739" w:type="dxa"/>
           </w:tcPr>
           <w:p>
             <w:pPr>
@@ -2819,7 +5660,7 @@
         </w:tc>
         <w:tc>
           <w:tcPr>
-            <w:tcW w:w="812" w:type="dxa"/>
+            <w:tcW w:w="740" w:type="dxa"/>
           </w:tcPr>
           <w:p>
             <w:pPr>
@@ -2847,7 +5688,7 @@
         </w:tc>
         <w:tc>
           <w:tcPr>
-            <w:tcW w:w="812" w:type="dxa"/>
+            <w:tcW w:w="737" w:type="dxa"/>
           </w:tcPr>
           <w:p>
             <w:pPr>
@@ -2875,7 +5716,7 @@
         </w:tc>
         <w:tc>
           <w:tcPr>
-            <w:tcW w:w="812" w:type="dxa"/>
+            <w:tcW w:w="734" w:type="dxa"/>
           </w:tcPr>
           <w:p>
             <w:pPr>
@@ -2903,7 +5744,7 @@
         </w:tc>
         <w:tc>
           <w:tcPr>
-            <w:tcW w:w="813" w:type="dxa"/>
+            <w:tcW w:w="755" w:type="dxa"/>
           </w:tcPr>
           <w:p>
             <w:pPr>
@@ -2926,6 +5767,34 @@
                 <w:szCs w:val="22"/>
               </w:rPr>
               <w:t>P x I</w:t>
+            </w:r>
+          </w:p>
+        </w:tc>
+        <w:tc>
+          <w:tcPr>
+            <w:tcW w:w="704" w:type="dxa"/>
+          </w:tcPr>
+          <w:p>
+            <w:pPr>
+              <w:spacing w:line="360" w:lineRule="auto"/>
+              <w:jc w:val="both"/>
+              <w:rPr>
+                <w:rFonts w:asciiTheme="minorHAnsi" w:eastAsia="Calibri" w:hAnsiTheme="minorHAnsi" w:cs="Calibri"/>
+                <w:b/>
+                <w:color w:val="auto"/>
+                <w:sz w:val="22"/>
+                <w:szCs w:val="22"/>
+              </w:rPr>
+            </w:pPr>
+            <w:r>
+              <w:rPr>
+                <w:rFonts w:asciiTheme="minorHAnsi" w:eastAsia="Calibri" w:hAnsiTheme="minorHAnsi" w:cs="Calibri"/>
+                <w:b/>
+                <w:color w:val="auto"/>
+                <w:sz w:val="22"/>
+                <w:szCs w:val="22"/>
+              </w:rPr>
+              <w:t>Rank</w:t>
             </w:r>
           </w:p>
         </w:tc>
@@ -2933,994 +5802,1577 @@
       <w:tr>
         <w:tc>
           <w:tcPr>
-            <w:tcW w:w="3078" w:type="dxa"/>
-          </w:tcPr>
-          <w:p>
-            <w:pPr>
-              <w:rPr>
-                <w:rFonts w:asciiTheme="minorHAnsi" w:eastAsia="Calibri" w:hAnsiTheme="minorHAnsi" w:cs="Calibri"/>
-                <w:color w:val="auto"/>
-                <w:sz w:val="22"/>
-                <w:szCs w:val="22"/>
-              </w:rPr>
-            </w:pPr>
-            <w:r>
-              <w:rPr>
-                <w:rFonts w:asciiTheme="minorHAnsi" w:eastAsia="Calibri" w:hAnsiTheme="minorHAnsi" w:cs="Calibri"/>
-                <w:color w:val="auto"/>
-                <w:sz w:val="22"/>
-                <w:szCs w:val="22"/>
-              </w:rPr>
-              <w:t>Bypass Authorization</w:t>
-            </w:r>
-          </w:p>
-        </w:tc>
-        <w:tc>
-          <w:tcPr>
-            <w:tcW w:w="812" w:type="dxa"/>
-          </w:tcPr>
-          <w:p>
-            <w:pPr>
-              <w:spacing w:line="360" w:lineRule="auto"/>
-              <w:jc w:val="both"/>
-              <w:rPr>
-                <w:rFonts w:asciiTheme="minorHAnsi" w:eastAsia="Calibri" w:hAnsiTheme="minorHAnsi" w:cs="Calibri"/>
-                <w:color w:val="auto"/>
-                <w:sz w:val="22"/>
-                <w:szCs w:val="22"/>
-              </w:rPr>
-            </w:pPr>
-          </w:p>
-        </w:tc>
-        <w:tc>
-          <w:tcPr>
-            <w:tcW w:w="812" w:type="dxa"/>
-          </w:tcPr>
-          <w:p>
-            <w:pPr>
-              <w:spacing w:line="360" w:lineRule="auto"/>
-              <w:jc w:val="both"/>
-              <w:rPr>
-                <w:rFonts w:asciiTheme="minorHAnsi" w:eastAsia="Calibri" w:hAnsiTheme="minorHAnsi" w:cs="Calibri"/>
-                <w:color w:val="auto"/>
-                <w:sz w:val="22"/>
-                <w:szCs w:val="22"/>
-              </w:rPr>
-            </w:pPr>
-          </w:p>
-        </w:tc>
-        <w:tc>
-          <w:tcPr>
-            <w:tcW w:w="812" w:type="dxa"/>
-          </w:tcPr>
-          <w:p>
-            <w:pPr>
-              <w:spacing w:line="360" w:lineRule="auto"/>
-              <w:jc w:val="both"/>
-              <w:rPr>
-                <w:rFonts w:asciiTheme="minorHAnsi" w:eastAsia="Calibri" w:hAnsiTheme="minorHAnsi" w:cs="Calibri"/>
-                <w:color w:val="auto"/>
-                <w:sz w:val="22"/>
-                <w:szCs w:val="22"/>
-              </w:rPr>
-            </w:pPr>
-          </w:p>
-        </w:tc>
-        <w:tc>
-          <w:tcPr>
-            <w:tcW w:w="813" w:type="dxa"/>
-          </w:tcPr>
-          <w:p>
-            <w:pPr>
-              <w:spacing w:line="360" w:lineRule="auto"/>
-              <w:jc w:val="both"/>
-              <w:rPr>
-                <w:rFonts w:asciiTheme="minorHAnsi" w:eastAsia="Calibri" w:hAnsiTheme="minorHAnsi" w:cs="Calibri"/>
-                <w:color w:val="auto"/>
-                <w:sz w:val="22"/>
-                <w:szCs w:val="22"/>
-              </w:rPr>
-            </w:pPr>
-          </w:p>
-        </w:tc>
-        <w:tc>
-          <w:tcPr>
-            <w:tcW w:w="812" w:type="dxa"/>
-          </w:tcPr>
-          <w:p>
-            <w:pPr>
-              <w:spacing w:line="360" w:lineRule="auto"/>
-              <w:jc w:val="both"/>
-              <w:rPr>
-                <w:rFonts w:asciiTheme="minorHAnsi" w:eastAsia="Calibri" w:hAnsiTheme="minorHAnsi" w:cs="Calibri"/>
-                <w:color w:val="auto"/>
-                <w:sz w:val="22"/>
-                <w:szCs w:val="22"/>
-              </w:rPr>
-            </w:pPr>
-          </w:p>
-        </w:tc>
-        <w:tc>
-          <w:tcPr>
-            <w:tcW w:w="812" w:type="dxa"/>
-          </w:tcPr>
-          <w:p>
-            <w:pPr>
-              <w:spacing w:line="360" w:lineRule="auto"/>
-              <w:jc w:val="both"/>
-              <w:rPr>
-                <w:rFonts w:asciiTheme="minorHAnsi" w:eastAsia="Calibri" w:hAnsiTheme="minorHAnsi" w:cs="Calibri"/>
-                <w:color w:val="auto"/>
-                <w:sz w:val="22"/>
-                <w:szCs w:val="22"/>
-              </w:rPr>
-            </w:pPr>
-          </w:p>
-        </w:tc>
-        <w:tc>
-          <w:tcPr>
-            <w:tcW w:w="812" w:type="dxa"/>
-          </w:tcPr>
-          <w:p>
-            <w:pPr>
-              <w:spacing w:line="360" w:lineRule="auto"/>
-              <w:jc w:val="both"/>
-              <w:rPr>
-                <w:rFonts w:asciiTheme="minorHAnsi" w:eastAsia="Calibri" w:hAnsiTheme="minorHAnsi" w:cs="Calibri"/>
-                <w:color w:val="auto"/>
-                <w:sz w:val="22"/>
-                <w:szCs w:val="22"/>
-              </w:rPr>
-            </w:pPr>
-          </w:p>
-        </w:tc>
-        <w:tc>
-          <w:tcPr>
-            <w:tcW w:w="813" w:type="dxa"/>
-          </w:tcPr>
-          <w:p>
-            <w:pPr>
-              <w:spacing w:line="360" w:lineRule="auto"/>
-              <w:jc w:val="both"/>
-              <w:rPr>
-                <w:rFonts w:asciiTheme="minorHAnsi" w:eastAsia="Calibri" w:hAnsiTheme="minorHAnsi" w:cs="Calibri"/>
-                <w:color w:val="auto"/>
-                <w:sz w:val="22"/>
-                <w:szCs w:val="22"/>
-              </w:rPr>
-            </w:pPr>
+            <w:tcW w:w="2763" w:type="dxa"/>
+          </w:tcPr>
+          <w:p>
+            <w:pPr>
+              <w:spacing w:line="360" w:lineRule="auto"/>
+              <w:rPr>
+                <w:rFonts w:asciiTheme="minorHAnsi" w:eastAsia="Calibri" w:hAnsiTheme="minorHAnsi" w:cs="Calibri"/>
+                <w:color w:val="auto"/>
+                <w:sz w:val="22"/>
+                <w:szCs w:val="22"/>
+              </w:rPr>
+            </w:pPr>
+            <w:r>
+              <w:rPr>
+                <w:rFonts w:asciiTheme="minorHAnsi" w:eastAsia="Calibri" w:hAnsiTheme="minorHAnsi" w:cs="Calibri"/>
+                <w:color w:val="auto"/>
+                <w:sz w:val="22"/>
+                <w:szCs w:val="22"/>
+              </w:rPr>
+              <w:t>Session Fixation Attack</w:t>
+            </w:r>
+          </w:p>
+        </w:tc>
+        <w:tc>
+          <w:tcPr>
+            <w:tcW w:w="738" w:type="dxa"/>
+          </w:tcPr>
+          <w:p>
+            <w:pPr>
+              <w:spacing w:line="360" w:lineRule="auto"/>
+              <w:jc w:val="both"/>
+              <w:rPr>
+                <w:rFonts w:asciiTheme="minorHAnsi" w:eastAsia="Calibri" w:hAnsiTheme="minorHAnsi" w:cs="Calibri"/>
+                <w:color w:val="auto"/>
+                <w:sz w:val="22"/>
+                <w:szCs w:val="22"/>
+              </w:rPr>
+            </w:pPr>
+            <w:r>
+              <w:rPr>
+                <w:rFonts w:asciiTheme="minorHAnsi" w:eastAsia="Calibri" w:hAnsiTheme="minorHAnsi" w:cs="Calibri"/>
+                <w:color w:val="auto"/>
+                <w:sz w:val="22"/>
+                <w:szCs w:val="22"/>
+              </w:rPr>
+              <w:t>5</w:t>
+            </w:r>
+          </w:p>
+        </w:tc>
+        <w:tc>
+          <w:tcPr>
+            <w:tcW w:w="721" w:type="dxa"/>
+          </w:tcPr>
+          <w:p>
+            <w:pPr>
+              <w:spacing w:line="360" w:lineRule="auto"/>
+              <w:jc w:val="both"/>
+              <w:rPr>
+                <w:rFonts w:asciiTheme="minorHAnsi" w:eastAsia="Calibri" w:hAnsiTheme="minorHAnsi" w:cs="Calibri"/>
+                <w:color w:val="auto"/>
+                <w:sz w:val="22"/>
+                <w:szCs w:val="22"/>
+              </w:rPr>
+            </w:pPr>
+            <w:r>
+              <w:rPr>
+                <w:rFonts w:asciiTheme="minorHAnsi" w:eastAsia="Calibri" w:hAnsiTheme="minorHAnsi" w:cs="Calibri"/>
+                <w:color w:val="auto"/>
+                <w:sz w:val="22"/>
+                <w:szCs w:val="22"/>
+              </w:rPr>
+              <w:t>1</w:t>
+            </w:r>
+          </w:p>
+        </w:tc>
+        <w:tc>
+          <w:tcPr>
+            <w:tcW w:w="719" w:type="dxa"/>
+          </w:tcPr>
+          <w:p>
+            <w:pPr>
+              <w:spacing w:line="360" w:lineRule="auto"/>
+              <w:jc w:val="both"/>
+              <w:rPr>
+                <w:rFonts w:asciiTheme="minorHAnsi" w:eastAsia="Calibri" w:hAnsiTheme="minorHAnsi" w:cs="Calibri"/>
+                <w:color w:val="auto"/>
+                <w:sz w:val="22"/>
+                <w:szCs w:val="22"/>
+              </w:rPr>
+            </w:pPr>
+            <w:r>
+              <w:rPr>
+                <w:rFonts w:asciiTheme="minorHAnsi" w:eastAsia="Calibri" w:hAnsiTheme="minorHAnsi" w:cs="Calibri"/>
+                <w:color w:val="auto"/>
+                <w:sz w:val="22"/>
+                <w:szCs w:val="22"/>
+              </w:rPr>
+              <w:t>5</w:t>
+            </w:r>
+          </w:p>
+        </w:tc>
+        <w:tc>
+          <w:tcPr>
+            <w:tcW w:w="739" w:type="dxa"/>
+          </w:tcPr>
+          <w:p>
+            <w:pPr>
+              <w:spacing w:line="360" w:lineRule="auto"/>
+              <w:jc w:val="both"/>
+              <w:rPr>
+                <w:rFonts w:asciiTheme="minorHAnsi" w:eastAsia="Calibri" w:hAnsiTheme="minorHAnsi" w:cs="Calibri"/>
+                <w:color w:val="auto"/>
+                <w:sz w:val="22"/>
+                <w:szCs w:val="22"/>
+              </w:rPr>
+            </w:pPr>
+            <w:r>
+              <w:rPr>
+                <w:rFonts w:asciiTheme="minorHAnsi" w:eastAsia="Calibri" w:hAnsiTheme="minorHAnsi" w:cs="Calibri"/>
+                <w:color w:val="auto"/>
+                <w:sz w:val="22"/>
+                <w:szCs w:val="22"/>
+              </w:rPr>
+              <w:t>5</w:t>
+            </w:r>
+          </w:p>
+        </w:tc>
+        <w:tc>
+          <w:tcPr>
+            <w:tcW w:w="740" w:type="dxa"/>
+          </w:tcPr>
+          <w:p>
+            <w:pPr>
+              <w:spacing w:line="360" w:lineRule="auto"/>
+              <w:jc w:val="both"/>
+              <w:rPr>
+                <w:rFonts w:asciiTheme="minorHAnsi" w:eastAsia="Calibri" w:hAnsiTheme="minorHAnsi" w:cs="Calibri"/>
+                <w:color w:val="auto"/>
+                <w:sz w:val="22"/>
+                <w:szCs w:val="22"/>
+              </w:rPr>
+            </w:pPr>
+            <w:r>
+              <w:rPr>
+                <w:rFonts w:asciiTheme="minorHAnsi" w:eastAsia="Calibri" w:hAnsiTheme="minorHAnsi" w:cs="Calibri"/>
+                <w:color w:val="auto"/>
+                <w:sz w:val="22"/>
+                <w:szCs w:val="22"/>
+              </w:rPr>
+              <w:t>10</w:t>
+            </w:r>
+          </w:p>
+        </w:tc>
+        <w:tc>
+          <w:tcPr>
+            <w:tcW w:w="737" w:type="dxa"/>
+          </w:tcPr>
+          <w:p>
+            <w:pPr>
+              <w:spacing w:line="360" w:lineRule="auto"/>
+              <w:jc w:val="both"/>
+              <w:rPr>
+                <w:rFonts w:asciiTheme="minorHAnsi" w:eastAsia="Calibri" w:hAnsiTheme="minorHAnsi" w:cs="Calibri"/>
+                <w:color w:val="auto"/>
+                <w:sz w:val="22"/>
+                <w:szCs w:val="22"/>
+              </w:rPr>
+            </w:pPr>
+            <w:r>
+              <w:rPr>
+                <w:rFonts w:asciiTheme="minorHAnsi" w:eastAsia="Calibri" w:hAnsiTheme="minorHAnsi" w:cs="Calibri"/>
+                <w:color w:val="auto"/>
+                <w:sz w:val="22"/>
+                <w:szCs w:val="22"/>
+              </w:rPr>
+              <w:t>16</w:t>
+            </w:r>
+          </w:p>
+        </w:tc>
+        <w:tc>
+          <w:tcPr>
+            <w:tcW w:w="734" w:type="dxa"/>
+          </w:tcPr>
+          <w:p>
+            <w:pPr>
+              <w:spacing w:line="360" w:lineRule="auto"/>
+              <w:jc w:val="both"/>
+              <w:rPr>
+                <w:rFonts w:asciiTheme="minorHAnsi" w:eastAsia="Calibri" w:hAnsiTheme="minorHAnsi" w:cs="Calibri"/>
+                <w:color w:val="auto"/>
+                <w:sz w:val="22"/>
+                <w:szCs w:val="22"/>
+              </w:rPr>
+            </w:pPr>
+            <w:r>
+              <w:rPr>
+                <w:rFonts w:asciiTheme="minorHAnsi" w:eastAsia="Calibri" w:hAnsiTheme="minorHAnsi" w:cs="Calibri"/>
+                <w:color w:val="auto"/>
+                <w:sz w:val="22"/>
+                <w:szCs w:val="22"/>
+              </w:rPr>
+              <w:t>15</w:t>
+            </w:r>
+          </w:p>
+        </w:tc>
+        <w:tc>
+          <w:tcPr>
+            <w:tcW w:w="755" w:type="dxa"/>
+          </w:tcPr>
+          <w:p>
+            <w:pPr>
+              <w:spacing w:line="360" w:lineRule="auto"/>
+              <w:jc w:val="both"/>
+              <w:rPr>
+                <w:rFonts w:asciiTheme="minorHAnsi" w:eastAsia="Calibri" w:hAnsiTheme="minorHAnsi" w:cs="Calibri"/>
+                <w:color w:val="auto"/>
+                <w:sz w:val="22"/>
+                <w:szCs w:val="22"/>
+              </w:rPr>
+            </w:pPr>
+            <w:r>
+              <w:rPr>
+                <w:rFonts w:asciiTheme="minorHAnsi" w:eastAsia="Calibri" w:hAnsiTheme="minorHAnsi" w:cs="Calibri"/>
+                <w:color w:val="auto"/>
+                <w:sz w:val="22"/>
+                <w:szCs w:val="22"/>
+              </w:rPr>
+              <w:t>240</w:t>
+            </w:r>
+          </w:p>
+        </w:tc>
+        <w:tc>
+          <w:tcPr>
+            <w:tcW w:w="704" w:type="dxa"/>
+          </w:tcPr>
+          <w:p>
+            <w:pPr>
+              <w:spacing w:line="360" w:lineRule="auto"/>
+              <w:jc w:val="both"/>
+              <w:rPr>
+                <w:rFonts w:asciiTheme="minorHAnsi" w:eastAsia="Calibri" w:hAnsiTheme="minorHAnsi" w:cs="Calibri"/>
+                <w:color w:val="auto"/>
+                <w:sz w:val="22"/>
+                <w:szCs w:val="22"/>
+              </w:rPr>
+            </w:pPr>
+            <w:r>
+              <w:rPr>
+                <w:rFonts w:asciiTheme="minorHAnsi" w:eastAsia="Calibri" w:hAnsiTheme="minorHAnsi" w:cs="Calibri"/>
+                <w:color w:val="auto"/>
+                <w:sz w:val="22"/>
+                <w:szCs w:val="22"/>
+              </w:rPr>
+              <w:t>2</w:t>
+            </w:r>
           </w:p>
         </w:tc>
       </w:tr>
       <w:tr>
         <w:tc>
           <w:tcPr>
-            <w:tcW w:w="3078" w:type="dxa"/>
-          </w:tcPr>
-          <w:p>
-            <w:pPr>
-              <w:rPr>
-                <w:rFonts w:asciiTheme="minorHAnsi" w:eastAsia="Calibri" w:hAnsiTheme="minorHAnsi" w:cs="Calibri"/>
-                <w:color w:val="auto"/>
-                <w:sz w:val="22"/>
-                <w:szCs w:val="22"/>
-              </w:rPr>
-            </w:pPr>
-            <w:proofErr w:type="spellStart"/>
-            <w:r>
-              <w:rPr>
-                <w:rFonts w:asciiTheme="minorHAnsi" w:eastAsia="Calibri" w:hAnsiTheme="minorHAnsi" w:cs="Calibri"/>
-                <w:color w:val="auto"/>
-                <w:sz w:val="22"/>
-                <w:szCs w:val="22"/>
-              </w:rPr>
-              <w:t>DoS</w:t>
-            </w:r>
-            <w:proofErr w:type="spellEnd"/>
-            <w:r>
-              <w:rPr>
-                <w:rFonts w:asciiTheme="minorHAnsi" w:eastAsia="Calibri" w:hAnsiTheme="minorHAnsi" w:cs="Calibri"/>
-                <w:color w:val="auto"/>
-                <w:sz w:val="22"/>
-                <w:szCs w:val="22"/>
-              </w:rPr>
-              <w:t xml:space="preserve"> Attack</w:t>
-            </w:r>
-          </w:p>
-        </w:tc>
-        <w:tc>
-          <w:tcPr>
-            <w:tcW w:w="812" w:type="dxa"/>
-          </w:tcPr>
-          <w:p>
-            <w:pPr>
-              <w:spacing w:line="360" w:lineRule="auto"/>
-              <w:jc w:val="both"/>
-              <w:rPr>
-                <w:rFonts w:asciiTheme="minorHAnsi" w:eastAsia="Calibri" w:hAnsiTheme="minorHAnsi" w:cs="Calibri"/>
-                <w:color w:val="auto"/>
-                <w:sz w:val="22"/>
-                <w:szCs w:val="22"/>
-              </w:rPr>
-            </w:pPr>
-          </w:p>
-        </w:tc>
-        <w:tc>
-          <w:tcPr>
-            <w:tcW w:w="812" w:type="dxa"/>
-          </w:tcPr>
-          <w:p>
-            <w:pPr>
-              <w:spacing w:line="360" w:lineRule="auto"/>
-              <w:jc w:val="both"/>
-              <w:rPr>
-                <w:rFonts w:asciiTheme="minorHAnsi" w:eastAsia="Calibri" w:hAnsiTheme="minorHAnsi" w:cs="Calibri"/>
-                <w:color w:val="auto"/>
-                <w:sz w:val="22"/>
-                <w:szCs w:val="22"/>
-              </w:rPr>
-            </w:pPr>
-          </w:p>
-        </w:tc>
-        <w:tc>
-          <w:tcPr>
-            <w:tcW w:w="812" w:type="dxa"/>
-          </w:tcPr>
-          <w:p>
-            <w:pPr>
-              <w:spacing w:line="360" w:lineRule="auto"/>
-              <w:jc w:val="both"/>
-              <w:rPr>
-                <w:rFonts w:asciiTheme="minorHAnsi" w:eastAsia="Calibri" w:hAnsiTheme="minorHAnsi" w:cs="Calibri"/>
-                <w:color w:val="auto"/>
-                <w:sz w:val="22"/>
-                <w:szCs w:val="22"/>
-              </w:rPr>
-            </w:pPr>
-          </w:p>
-        </w:tc>
-        <w:tc>
-          <w:tcPr>
-            <w:tcW w:w="813" w:type="dxa"/>
-          </w:tcPr>
-          <w:p>
-            <w:pPr>
-              <w:spacing w:line="360" w:lineRule="auto"/>
-              <w:jc w:val="both"/>
-              <w:rPr>
-                <w:rFonts w:asciiTheme="minorHAnsi" w:eastAsia="Calibri" w:hAnsiTheme="minorHAnsi" w:cs="Calibri"/>
-                <w:color w:val="auto"/>
-                <w:sz w:val="22"/>
-                <w:szCs w:val="22"/>
-              </w:rPr>
-            </w:pPr>
-          </w:p>
-        </w:tc>
-        <w:tc>
-          <w:tcPr>
-            <w:tcW w:w="812" w:type="dxa"/>
-          </w:tcPr>
-          <w:p>
-            <w:pPr>
-              <w:spacing w:line="360" w:lineRule="auto"/>
-              <w:jc w:val="both"/>
-              <w:rPr>
-                <w:rFonts w:asciiTheme="minorHAnsi" w:eastAsia="Calibri" w:hAnsiTheme="minorHAnsi" w:cs="Calibri"/>
-                <w:color w:val="auto"/>
-                <w:sz w:val="22"/>
-                <w:szCs w:val="22"/>
-              </w:rPr>
-            </w:pPr>
-          </w:p>
-        </w:tc>
-        <w:tc>
-          <w:tcPr>
-            <w:tcW w:w="812" w:type="dxa"/>
-          </w:tcPr>
-          <w:p>
-            <w:pPr>
-              <w:spacing w:line="360" w:lineRule="auto"/>
-              <w:jc w:val="both"/>
-              <w:rPr>
-                <w:rFonts w:asciiTheme="minorHAnsi" w:eastAsia="Calibri" w:hAnsiTheme="minorHAnsi" w:cs="Calibri"/>
-                <w:color w:val="auto"/>
-                <w:sz w:val="22"/>
-                <w:szCs w:val="22"/>
-              </w:rPr>
-            </w:pPr>
-          </w:p>
-        </w:tc>
-        <w:tc>
-          <w:tcPr>
-            <w:tcW w:w="812" w:type="dxa"/>
-          </w:tcPr>
-          <w:p>
-            <w:pPr>
-              <w:spacing w:line="360" w:lineRule="auto"/>
-              <w:jc w:val="both"/>
-              <w:rPr>
-                <w:rFonts w:asciiTheme="minorHAnsi" w:eastAsia="Calibri" w:hAnsiTheme="minorHAnsi" w:cs="Calibri"/>
-                <w:color w:val="auto"/>
-                <w:sz w:val="22"/>
-                <w:szCs w:val="22"/>
-              </w:rPr>
-            </w:pPr>
-          </w:p>
-        </w:tc>
-        <w:tc>
-          <w:tcPr>
-            <w:tcW w:w="813" w:type="dxa"/>
-          </w:tcPr>
-          <w:p>
-            <w:pPr>
-              <w:spacing w:line="360" w:lineRule="auto"/>
-              <w:jc w:val="both"/>
-              <w:rPr>
-                <w:rFonts w:asciiTheme="minorHAnsi" w:eastAsia="Calibri" w:hAnsiTheme="minorHAnsi" w:cs="Calibri"/>
-                <w:color w:val="auto"/>
-                <w:sz w:val="22"/>
-                <w:szCs w:val="22"/>
-              </w:rPr>
-            </w:pPr>
+            <w:tcW w:w="2763" w:type="dxa"/>
+          </w:tcPr>
+          <w:p>
+            <w:pPr>
+              <w:spacing w:line="360" w:lineRule="auto"/>
+              <w:rPr>
+                <w:rFonts w:asciiTheme="minorHAnsi" w:eastAsia="Calibri" w:hAnsiTheme="minorHAnsi" w:cs="Calibri"/>
+                <w:color w:val="auto"/>
+                <w:sz w:val="22"/>
+                <w:szCs w:val="22"/>
+              </w:rPr>
+            </w:pPr>
+            <w:r>
+              <w:rPr>
+                <w:rFonts w:asciiTheme="minorHAnsi" w:eastAsia="Calibri" w:hAnsiTheme="minorHAnsi" w:cs="Calibri"/>
+                <w:color w:val="auto"/>
+                <w:sz w:val="22"/>
+                <w:szCs w:val="22"/>
+              </w:rPr>
+              <w:t>Unauthorized Access</w:t>
+            </w:r>
+          </w:p>
+        </w:tc>
+        <w:tc>
+          <w:tcPr>
+            <w:tcW w:w="738" w:type="dxa"/>
+          </w:tcPr>
+          <w:p>
+            <w:pPr>
+              <w:spacing w:line="360" w:lineRule="auto"/>
+              <w:jc w:val="both"/>
+              <w:rPr>
+                <w:rFonts w:asciiTheme="minorHAnsi" w:eastAsia="Calibri" w:hAnsiTheme="minorHAnsi" w:cs="Calibri"/>
+                <w:color w:val="auto"/>
+                <w:sz w:val="22"/>
+                <w:szCs w:val="22"/>
+              </w:rPr>
+            </w:pPr>
+            <w:r>
+              <w:rPr>
+                <w:rFonts w:asciiTheme="minorHAnsi" w:eastAsia="Calibri" w:hAnsiTheme="minorHAnsi" w:cs="Calibri"/>
+                <w:color w:val="auto"/>
+                <w:sz w:val="22"/>
+                <w:szCs w:val="22"/>
+              </w:rPr>
+              <w:t>5</w:t>
+            </w:r>
+          </w:p>
+        </w:tc>
+        <w:tc>
+          <w:tcPr>
+            <w:tcW w:w="721" w:type="dxa"/>
+          </w:tcPr>
+          <w:p>
+            <w:pPr>
+              <w:spacing w:line="360" w:lineRule="auto"/>
+              <w:jc w:val="both"/>
+              <w:rPr>
+                <w:rFonts w:asciiTheme="minorHAnsi" w:eastAsia="Calibri" w:hAnsiTheme="minorHAnsi" w:cs="Calibri"/>
+                <w:color w:val="auto"/>
+                <w:sz w:val="22"/>
+                <w:szCs w:val="22"/>
+              </w:rPr>
+            </w:pPr>
+            <w:r>
+              <w:rPr>
+                <w:rFonts w:asciiTheme="minorHAnsi" w:eastAsia="Calibri" w:hAnsiTheme="minorHAnsi" w:cs="Calibri"/>
+                <w:color w:val="auto"/>
+                <w:sz w:val="22"/>
+                <w:szCs w:val="22"/>
+              </w:rPr>
+              <w:t>1</w:t>
+            </w:r>
+          </w:p>
+        </w:tc>
+        <w:tc>
+          <w:tcPr>
+            <w:tcW w:w="719" w:type="dxa"/>
+          </w:tcPr>
+          <w:p>
+            <w:pPr>
+              <w:spacing w:line="360" w:lineRule="auto"/>
+              <w:jc w:val="both"/>
+              <w:rPr>
+                <w:rFonts w:asciiTheme="minorHAnsi" w:eastAsia="Calibri" w:hAnsiTheme="minorHAnsi" w:cs="Calibri"/>
+                <w:color w:val="auto"/>
+                <w:sz w:val="22"/>
+                <w:szCs w:val="22"/>
+              </w:rPr>
+            </w:pPr>
+            <w:r>
+              <w:rPr>
+                <w:rFonts w:asciiTheme="minorHAnsi" w:eastAsia="Calibri" w:hAnsiTheme="minorHAnsi" w:cs="Calibri"/>
+                <w:color w:val="auto"/>
+                <w:sz w:val="22"/>
+                <w:szCs w:val="22"/>
+              </w:rPr>
+              <w:t>1</w:t>
+            </w:r>
+          </w:p>
+        </w:tc>
+        <w:tc>
+          <w:tcPr>
+            <w:tcW w:w="739" w:type="dxa"/>
+          </w:tcPr>
+          <w:p>
+            <w:pPr>
+              <w:spacing w:line="360" w:lineRule="auto"/>
+              <w:jc w:val="both"/>
+              <w:rPr>
+                <w:rFonts w:asciiTheme="minorHAnsi" w:eastAsia="Calibri" w:hAnsiTheme="minorHAnsi" w:cs="Calibri"/>
+                <w:color w:val="auto"/>
+                <w:sz w:val="22"/>
+                <w:szCs w:val="22"/>
+              </w:rPr>
+            </w:pPr>
+            <w:r>
+              <w:rPr>
+                <w:rFonts w:asciiTheme="minorHAnsi" w:eastAsia="Calibri" w:hAnsiTheme="minorHAnsi" w:cs="Calibri"/>
+                <w:color w:val="auto"/>
+                <w:sz w:val="22"/>
+                <w:szCs w:val="22"/>
+              </w:rPr>
+              <w:t>10</w:t>
+            </w:r>
+          </w:p>
+        </w:tc>
+        <w:tc>
+          <w:tcPr>
+            <w:tcW w:w="740" w:type="dxa"/>
+          </w:tcPr>
+          <w:p>
+            <w:pPr>
+              <w:spacing w:line="360" w:lineRule="auto"/>
+              <w:jc w:val="both"/>
+              <w:rPr>
+                <w:rFonts w:asciiTheme="minorHAnsi" w:eastAsia="Calibri" w:hAnsiTheme="minorHAnsi" w:cs="Calibri"/>
+                <w:color w:val="auto"/>
+                <w:sz w:val="22"/>
+                <w:szCs w:val="22"/>
+              </w:rPr>
+            </w:pPr>
+            <w:r>
+              <w:rPr>
+                <w:rFonts w:asciiTheme="minorHAnsi" w:eastAsia="Calibri" w:hAnsiTheme="minorHAnsi" w:cs="Calibri"/>
+                <w:color w:val="auto"/>
+                <w:sz w:val="22"/>
+                <w:szCs w:val="22"/>
+              </w:rPr>
+              <w:t>10</w:t>
+            </w:r>
+          </w:p>
+        </w:tc>
+        <w:tc>
+          <w:tcPr>
+            <w:tcW w:w="737" w:type="dxa"/>
+          </w:tcPr>
+          <w:p>
+            <w:pPr>
+              <w:spacing w:line="360" w:lineRule="auto"/>
+              <w:jc w:val="both"/>
+              <w:rPr>
+                <w:rFonts w:asciiTheme="minorHAnsi" w:eastAsia="Calibri" w:hAnsiTheme="minorHAnsi" w:cs="Calibri"/>
+                <w:color w:val="auto"/>
+                <w:sz w:val="22"/>
+                <w:szCs w:val="22"/>
+              </w:rPr>
+            </w:pPr>
+            <w:r>
+              <w:rPr>
+                <w:rFonts w:asciiTheme="minorHAnsi" w:eastAsia="Calibri" w:hAnsiTheme="minorHAnsi" w:cs="Calibri"/>
+                <w:color w:val="auto"/>
+                <w:sz w:val="22"/>
+                <w:szCs w:val="22"/>
+              </w:rPr>
+              <w:t>12</w:t>
+            </w:r>
+          </w:p>
+        </w:tc>
+        <w:tc>
+          <w:tcPr>
+            <w:tcW w:w="734" w:type="dxa"/>
+          </w:tcPr>
+          <w:p>
+            <w:pPr>
+              <w:spacing w:line="360" w:lineRule="auto"/>
+              <w:jc w:val="both"/>
+              <w:rPr>
+                <w:rFonts w:asciiTheme="minorHAnsi" w:eastAsia="Calibri" w:hAnsiTheme="minorHAnsi" w:cs="Calibri"/>
+                <w:color w:val="auto"/>
+                <w:sz w:val="22"/>
+                <w:szCs w:val="22"/>
+              </w:rPr>
+            </w:pPr>
+            <w:r>
+              <w:rPr>
+                <w:rFonts w:asciiTheme="minorHAnsi" w:eastAsia="Calibri" w:hAnsiTheme="minorHAnsi" w:cs="Calibri"/>
+                <w:color w:val="auto"/>
+                <w:sz w:val="22"/>
+                <w:szCs w:val="22"/>
+              </w:rPr>
+              <w:t>15</w:t>
+            </w:r>
+          </w:p>
+        </w:tc>
+        <w:tc>
+          <w:tcPr>
+            <w:tcW w:w="755" w:type="dxa"/>
+          </w:tcPr>
+          <w:p>
+            <w:pPr>
+              <w:spacing w:line="360" w:lineRule="auto"/>
+              <w:jc w:val="both"/>
+              <w:rPr>
+                <w:rFonts w:asciiTheme="minorHAnsi" w:eastAsia="Calibri" w:hAnsiTheme="minorHAnsi" w:cs="Calibri"/>
+                <w:color w:val="auto"/>
+                <w:sz w:val="22"/>
+                <w:szCs w:val="22"/>
+              </w:rPr>
+            </w:pPr>
+            <w:r>
+              <w:rPr>
+                <w:rFonts w:asciiTheme="minorHAnsi" w:eastAsia="Calibri" w:hAnsiTheme="minorHAnsi" w:cs="Calibri"/>
+                <w:color w:val="auto"/>
+                <w:sz w:val="22"/>
+                <w:szCs w:val="22"/>
+              </w:rPr>
+              <w:t>180</w:t>
+            </w:r>
+          </w:p>
+        </w:tc>
+        <w:tc>
+          <w:tcPr>
+            <w:tcW w:w="704" w:type="dxa"/>
+          </w:tcPr>
+          <w:p>
+            <w:pPr>
+              <w:spacing w:line="360" w:lineRule="auto"/>
+              <w:jc w:val="both"/>
+              <w:rPr>
+                <w:rFonts w:asciiTheme="minorHAnsi" w:eastAsia="Calibri" w:hAnsiTheme="minorHAnsi" w:cs="Calibri"/>
+                <w:color w:val="auto"/>
+                <w:sz w:val="22"/>
+                <w:szCs w:val="22"/>
+              </w:rPr>
+            </w:pPr>
+            <w:r>
+              <w:rPr>
+                <w:rFonts w:asciiTheme="minorHAnsi" w:eastAsia="Calibri" w:hAnsiTheme="minorHAnsi" w:cs="Calibri"/>
+                <w:color w:val="auto"/>
+                <w:sz w:val="22"/>
+                <w:szCs w:val="22"/>
+              </w:rPr>
+              <w:t>4</w:t>
+            </w:r>
           </w:p>
         </w:tc>
       </w:tr>
       <w:tr>
         <w:tc>
           <w:tcPr>
-            <w:tcW w:w="3078" w:type="dxa"/>
-          </w:tcPr>
-          <w:p>
-            <w:pPr>
-              <w:rPr>
-                <w:rFonts w:asciiTheme="minorHAnsi" w:eastAsia="Calibri" w:hAnsiTheme="minorHAnsi" w:cs="Calibri"/>
-                <w:color w:val="auto"/>
-                <w:sz w:val="22"/>
-                <w:szCs w:val="22"/>
-              </w:rPr>
-            </w:pPr>
-            <w:r>
-              <w:rPr>
-                <w:rFonts w:asciiTheme="minorHAnsi" w:eastAsia="Calibri" w:hAnsiTheme="minorHAnsi" w:cs="Calibri"/>
-                <w:color w:val="auto"/>
-                <w:sz w:val="22"/>
-                <w:szCs w:val="22"/>
-              </w:rPr>
-              <w:t>Faulty Password Timeout</w:t>
-            </w:r>
-          </w:p>
-        </w:tc>
-        <w:tc>
-          <w:tcPr>
-            <w:tcW w:w="812" w:type="dxa"/>
-          </w:tcPr>
-          <w:p>
-            <w:pPr>
-              <w:spacing w:line="360" w:lineRule="auto"/>
-              <w:jc w:val="both"/>
-              <w:rPr>
-                <w:rFonts w:asciiTheme="minorHAnsi" w:eastAsia="Calibri" w:hAnsiTheme="minorHAnsi" w:cs="Calibri"/>
-                <w:color w:val="auto"/>
-                <w:sz w:val="22"/>
-                <w:szCs w:val="22"/>
-              </w:rPr>
-            </w:pPr>
-          </w:p>
-        </w:tc>
-        <w:tc>
-          <w:tcPr>
-            <w:tcW w:w="812" w:type="dxa"/>
-          </w:tcPr>
-          <w:p>
-            <w:pPr>
-              <w:spacing w:line="360" w:lineRule="auto"/>
-              <w:jc w:val="both"/>
-              <w:rPr>
-                <w:rFonts w:asciiTheme="minorHAnsi" w:eastAsia="Calibri" w:hAnsiTheme="minorHAnsi" w:cs="Calibri"/>
-                <w:color w:val="auto"/>
-                <w:sz w:val="22"/>
-                <w:szCs w:val="22"/>
-              </w:rPr>
-            </w:pPr>
-          </w:p>
-        </w:tc>
-        <w:tc>
-          <w:tcPr>
-            <w:tcW w:w="812" w:type="dxa"/>
-          </w:tcPr>
-          <w:p>
-            <w:pPr>
-              <w:spacing w:line="360" w:lineRule="auto"/>
-              <w:jc w:val="both"/>
-              <w:rPr>
-                <w:rFonts w:asciiTheme="minorHAnsi" w:eastAsia="Calibri" w:hAnsiTheme="minorHAnsi" w:cs="Calibri"/>
-                <w:color w:val="auto"/>
-                <w:sz w:val="22"/>
-                <w:szCs w:val="22"/>
-              </w:rPr>
-            </w:pPr>
-          </w:p>
-        </w:tc>
-        <w:tc>
-          <w:tcPr>
-            <w:tcW w:w="813" w:type="dxa"/>
-          </w:tcPr>
-          <w:p>
-            <w:pPr>
-              <w:spacing w:line="360" w:lineRule="auto"/>
-              <w:jc w:val="both"/>
-              <w:rPr>
-                <w:rFonts w:asciiTheme="minorHAnsi" w:eastAsia="Calibri" w:hAnsiTheme="minorHAnsi" w:cs="Calibri"/>
-                <w:color w:val="auto"/>
-                <w:sz w:val="22"/>
-                <w:szCs w:val="22"/>
-              </w:rPr>
-            </w:pPr>
-          </w:p>
-        </w:tc>
-        <w:tc>
-          <w:tcPr>
-            <w:tcW w:w="812" w:type="dxa"/>
-          </w:tcPr>
-          <w:p>
-            <w:pPr>
-              <w:spacing w:line="360" w:lineRule="auto"/>
-              <w:jc w:val="both"/>
-              <w:rPr>
-                <w:rFonts w:asciiTheme="minorHAnsi" w:eastAsia="Calibri" w:hAnsiTheme="minorHAnsi" w:cs="Calibri"/>
-                <w:color w:val="auto"/>
-                <w:sz w:val="22"/>
-                <w:szCs w:val="22"/>
-              </w:rPr>
-            </w:pPr>
-          </w:p>
-        </w:tc>
-        <w:tc>
-          <w:tcPr>
-            <w:tcW w:w="812" w:type="dxa"/>
-          </w:tcPr>
-          <w:p>
-            <w:pPr>
-              <w:spacing w:line="360" w:lineRule="auto"/>
-              <w:jc w:val="both"/>
-              <w:rPr>
-                <w:rFonts w:asciiTheme="minorHAnsi" w:eastAsia="Calibri" w:hAnsiTheme="minorHAnsi" w:cs="Calibri"/>
-                <w:color w:val="auto"/>
-                <w:sz w:val="22"/>
-                <w:szCs w:val="22"/>
-              </w:rPr>
-            </w:pPr>
-          </w:p>
-        </w:tc>
-        <w:tc>
-          <w:tcPr>
-            <w:tcW w:w="812" w:type="dxa"/>
-          </w:tcPr>
-          <w:p>
-            <w:pPr>
-              <w:spacing w:line="360" w:lineRule="auto"/>
-              <w:jc w:val="both"/>
-              <w:rPr>
-                <w:rFonts w:asciiTheme="minorHAnsi" w:eastAsia="Calibri" w:hAnsiTheme="minorHAnsi" w:cs="Calibri"/>
-                <w:color w:val="auto"/>
-                <w:sz w:val="22"/>
-                <w:szCs w:val="22"/>
-              </w:rPr>
-            </w:pPr>
-          </w:p>
-        </w:tc>
-        <w:tc>
-          <w:tcPr>
-            <w:tcW w:w="813" w:type="dxa"/>
-          </w:tcPr>
-          <w:p>
-            <w:pPr>
-              <w:spacing w:line="360" w:lineRule="auto"/>
-              <w:jc w:val="both"/>
-              <w:rPr>
-                <w:rFonts w:asciiTheme="minorHAnsi" w:eastAsia="Calibri" w:hAnsiTheme="minorHAnsi" w:cs="Calibri"/>
-                <w:color w:val="auto"/>
-                <w:sz w:val="22"/>
-                <w:szCs w:val="22"/>
-              </w:rPr>
-            </w:pPr>
+            <w:tcW w:w="2763" w:type="dxa"/>
+          </w:tcPr>
+          <w:p>
+            <w:pPr>
+              <w:spacing w:line="360" w:lineRule="auto"/>
+              <w:rPr>
+                <w:rFonts w:asciiTheme="minorHAnsi" w:eastAsia="Calibri" w:hAnsiTheme="minorHAnsi" w:cs="Calibri"/>
+                <w:color w:val="auto"/>
+                <w:sz w:val="22"/>
+                <w:szCs w:val="22"/>
+              </w:rPr>
+            </w:pPr>
+            <w:r>
+              <w:rPr>
+                <w:rFonts w:asciiTheme="minorHAnsi" w:eastAsia="Calibri" w:hAnsiTheme="minorHAnsi" w:cs="Calibri"/>
+                <w:color w:val="auto"/>
+                <w:sz w:val="22"/>
+                <w:szCs w:val="22"/>
+              </w:rPr>
+              <w:t>DoS Attack</w:t>
+            </w:r>
+          </w:p>
+        </w:tc>
+        <w:tc>
+          <w:tcPr>
+            <w:tcW w:w="738" w:type="dxa"/>
+          </w:tcPr>
+          <w:p>
+            <w:pPr>
+              <w:spacing w:line="360" w:lineRule="auto"/>
+              <w:jc w:val="both"/>
+              <w:rPr>
+                <w:rFonts w:asciiTheme="minorHAnsi" w:eastAsia="Calibri" w:hAnsiTheme="minorHAnsi" w:cs="Calibri"/>
+                <w:color w:val="auto"/>
+                <w:sz w:val="22"/>
+                <w:szCs w:val="22"/>
+              </w:rPr>
+            </w:pPr>
+            <w:r>
+              <w:rPr>
+                <w:rFonts w:asciiTheme="minorHAnsi" w:eastAsia="Calibri" w:hAnsiTheme="minorHAnsi" w:cs="Calibri"/>
+                <w:color w:val="auto"/>
+                <w:sz w:val="22"/>
+                <w:szCs w:val="22"/>
+              </w:rPr>
+              <w:t>10</w:t>
+            </w:r>
+          </w:p>
+        </w:tc>
+        <w:tc>
+          <w:tcPr>
+            <w:tcW w:w="721" w:type="dxa"/>
+          </w:tcPr>
+          <w:p>
+            <w:pPr>
+              <w:spacing w:line="360" w:lineRule="auto"/>
+              <w:jc w:val="both"/>
+              <w:rPr>
+                <w:rFonts w:asciiTheme="minorHAnsi" w:eastAsia="Calibri" w:hAnsiTheme="minorHAnsi" w:cs="Calibri"/>
+                <w:color w:val="auto"/>
+                <w:sz w:val="22"/>
+                <w:szCs w:val="22"/>
+              </w:rPr>
+            </w:pPr>
+            <w:r>
+              <w:rPr>
+                <w:rFonts w:asciiTheme="minorHAnsi" w:eastAsia="Calibri" w:hAnsiTheme="minorHAnsi" w:cs="Calibri"/>
+                <w:color w:val="auto"/>
+                <w:sz w:val="22"/>
+                <w:szCs w:val="22"/>
+              </w:rPr>
+              <w:t>3</w:t>
+            </w:r>
+          </w:p>
+        </w:tc>
+        <w:tc>
+          <w:tcPr>
+            <w:tcW w:w="719" w:type="dxa"/>
+          </w:tcPr>
+          <w:p>
+            <w:pPr>
+              <w:spacing w:line="360" w:lineRule="auto"/>
+              <w:jc w:val="both"/>
+              <w:rPr>
+                <w:rFonts w:asciiTheme="minorHAnsi" w:eastAsia="Calibri" w:hAnsiTheme="minorHAnsi" w:cs="Calibri"/>
+                <w:color w:val="auto"/>
+                <w:sz w:val="22"/>
+                <w:szCs w:val="22"/>
+              </w:rPr>
+            </w:pPr>
+            <w:r>
+              <w:rPr>
+                <w:rFonts w:asciiTheme="minorHAnsi" w:eastAsia="Calibri" w:hAnsiTheme="minorHAnsi" w:cs="Calibri"/>
+                <w:color w:val="auto"/>
+                <w:sz w:val="22"/>
+                <w:szCs w:val="22"/>
+              </w:rPr>
+              <w:t>1</w:t>
+            </w:r>
+          </w:p>
+        </w:tc>
+        <w:tc>
+          <w:tcPr>
+            <w:tcW w:w="739" w:type="dxa"/>
+          </w:tcPr>
+          <w:p>
+            <w:pPr>
+              <w:spacing w:line="360" w:lineRule="auto"/>
+              <w:jc w:val="both"/>
+              <w:rPr>
+                <w:rFonts w:asciiTheme="minorHAnsi" w:eastAsia="Calibri" w:hAnsiTheme="minorHAnsi" w:cs="Calibri"/>
+                <w:color w:val="auto"/>
+                <w:sz w:val="22"/>
+                <w:szCs w:val="22"/>
+              </w:rPr>
+            </w:pPr>
+            <w:r>
+              <w:rPr>
+                <w:rFonts w:asciiTheme="minorHAnsi" w:eastAsia="Calibri" w:hAnsiTheme="minorHAnsi" w:cs="Calibri"/>
+                <w:color w:val="auto"/>
+                <w:sz w:val="22"/>
+                <w:szCs w:val="22"/>
+              </w:rPr>
+              <w:t>10</w:t>
+            </w:r>
+          </w:p>
+        </w:tc>
+        <w:tc>
+          <w:tcPr>
+            <w:tcW w:w="740" w:type="dxa"/>
+          </w:tcPr>
+          <w:p>
+            <w:pPr>
+              <w:spacing w:line="360" w:lineRule="auto"/>
+              <w:jc w:val="both"/>
+              <w:rPr>
+                <w:rFonts w:asciiTheme="minorHAnsi" w:eastAsia="Calibri" w:hAnsiTheme="minorHAnsi" w:cs="Calibri"/>
+                <w:color w:val="auto"/>
+                <w:sz w:val="22"/>
+                <w:szCs w:val="22"/>
+              </w:rPr>
+            </w:pPr>
+            <w:r>
+              <w:rPr>
+                <w:rFonts w:asciiTheme="minorHAnsi" w:eastAsia="Calibri" w:hAnsiTheme="minorHAnsi" w:cs="Calibri"/>
+                <w:color w:val="auto"/>
+                <w:sz w:val="22"/>
+                <w:szCs w:val="22"/>
+              </w:rPr>
+              <w:t>10</w:t>
+            </w:r>
+          </w:p>
+        </w:tc>
+        <w:tc>
+          <w:tcPr>
+            <w:tcW w:w="737" w:type="dxa"/>
+          </w:tcPr>
+          <w:p>
+            <w:pPr>
+              <w:spacing w:line="360" w:lineRule="auto"/>
+              <w:jc w:val="both"/>
+              <w:rPr>
+                <w:rFonts w:asciiTheme="minorHAnsi" w:eastAsia="Calibri" w:hAnsiTheme="minorHAnsi" w:cs="Calibri"/>
+                <w:color w:val="auto"/>
+                <w:sz w:val="22"/>
+                <w:szCs w:val="22"/>
+              </w:rPr>
+            </w:pPr>
+            <w:r>
+              <w:rPr>
+                <w:rFonts w:asciiTheme="minorHAnsi" w:eastAsia="Calibri" w:hAnsiTheme="minorHAnsi" w:cs="Calibri"/>
+                <w:color w:val="auto"/>
+                <w:sz w:val="22"/>
+                <w:szCs w:val="22"/>
+              </w:rPr>
+              <w:t>14</w:t>
+            </w:r>
+          </w:p>
+        </w:tc>
+        <w:tc>
+          <w:tcPr>
+            <w:tcW w:w="734" w:type="dxa"/>
+          </w:tcPr>
+          <w:p>
+            <w:pPr>
+              <w:spacing w:line="360" w:lineRule="auto"/>
+              <w:jc w:val="both"/>
+              <w:rPr>
+                <w:rFonts w:asciiTheme="minorHAnsi" w:eastAsia="Calibri" w:hAnsiTheme="minorHAnsi" w:cs="Calibri"/>
+                <w:color w:val="auto"/>
+                <w:sz w:val="22"/>
+                <w:szCs w:val="22"/>
+              </w:rPr>
+            </w:pPr>
+            <w:r>
+              <w:rPr>
+                <w:rFonts w:asciiTheme="minorHAnsi" w:eastAsia="Calibri" w:hAnsiTheme="minorHAnsi" w:cs="Calibri"/>
+                <w:color w:val="auto"/>
+                <w:sz w:val="22"/>
+                <w:szCs w:val="22"/>
+              </w:rPr>
+              <w:t>20</w:t>
+            </w:r>
+          </w:p>
+        </w:tc>
+        <w:tc>
+          <w:tcPr>
+            <w:tcW w:w="755" w:type="dxa"/>
+          </w:tcPr>
+          <w:p>
+            <w:pPr>
+              <w:spacing w:line="360" w:lineRule="auto"/>
+              <w:jc w:val="both"/>
+              <w:rPr>
+                <w:rFonts w:asciiTheme="minorHAnsi" w:eastAsia="Calibri" w:hAnsiTheme="minorHAnsi" w:cs="Calibri"/>
+                <w:color w:val="auto"/>
+                <w:sz w:val="22"/>
+                <w:szCs w:val="22"/>
+              </w:rPr>
+            </w:pPr>
+            <w:r>
+              <w:rPr>
+                <w:rFonts w:asciiTheme="minorHAnsi" w:eastAsia="Calibri" w:hAnsiTheme="minorHAnsi" w:cs="Calibri"/>
+                <w:color w:val="auto"/>
+                <w:sz w:val="22"/>
+                <w:szCs w:val="22"/>
+              </w:rPr>
+              <w:t>280</w:t>
+            </w:r>
+          </w:p>
+        </w:tc>
+        <w:tc>
+          <w:tcPr>
+            <w:tcW w:w="704" w:type="dxa"/>
+          </w:tcPr>
+          <w:p>
+            <w:pPr>
+              <w:spacing w:line="360" w:lineRule="auto"/>
+              <w:jc w:val="both"/>
+              <w:rPr>
+                <w:rFonts w:asciiTheme="minorHAnsi" w:eastAsia="Calibri" w:hAnsiTheme="minorHAnsi" w:cs="Calibri"/>
+                <w:color w:val="auto"/>
+                <w:sz w:val="22"/>
+                <w:szCs w:val="22"/>
+              </w:rPr>
+            </w:pPr>
+            <w:r>
+              <w:rPr>
+                <w:rFonts w:asciiTheme="minorHAnsi" w:eastAsia="Calibri" w:hAnsiTheme="minorHAnsi" w:cs="Calibri"/>
+                <w:color w:val="auto"/>
+                <w:sz w:val="22"/>
+                <w:szCs w:val="22"/>
+              </w:rPr>
+              <w:t>1</w:t>
+            </w:r>
           </w:p>
         </w:tc>
       </w:tr>
       <w:tr>
         <w:tc>
           <w:tcPr>
-            <w:tcW w:w="3078" w:type="dxa"/>
-          </w:tcPr>
-          <w:p>
-            <w:pPr>
-              <w:rPr>
-                <w:rFonts w:asciiTheme="minorHAnsi" w:eastAsia="Calibri" w:hAnsiTheme="minorHAnsi" w:cs="Calibri"/>
-                <w:color w:val="auto"/>
-                <w:sz w:val="22"/>
-                <w:szCs w:val="22"/>
-              </w:rPr>
-            </w:pPr>
-            <w:r>
-              <w:rPr>
-                <w:rFonts w:asciiTheme="minorHAnsi" w:eastAsia="Calibri" w:hAnsiTheme="minorHAnsi" w:cs="Calibri"/>
-                <w:color w:val="auto"/>
-                <w:sz w:val="22"/>
-                <w:szCs w:val="22"/>
-              </w:rPr>
-              <w:t>Lack of Verbosity in Audit Logs</w:t>
-            </w:r>
-          </w:p>
-        </w:tc>
-        <w:tc>
-          <w:tcPr>
-            <w:tcW w:w="812" w:type="dxa"/>
-          </w:tcPr>
-          <w:p>
-            <w:pPr>
-              <w:spacing w:line="360" w:lineRule="auto"/>
-              <w:jc w:val="both"/>
-              <w:rPr>
-                <w:rFonts w:asciiTheme="minorHAnsi" w:eastAsia="Calibri" w:hAnsiTheme="minorHAnsi" w:cs="Calibri"/>
-                <w:color w:val="auto"/>
-                <w:sz w:val="22"/>
-                <w:szCs w:val="22"/>
-              </w:rPr>
-            </w:pPr>
-          </w:p>
-        </w:tc>
-        <w:tc>
-          <w:tcPr>
-            <w:tcW w:w="812" w:type="dxa"/>
-          </w:tcPr>
-          <w:p>
-            <w:pPr>
-              <w:spacing w:line="360" w:lineRule="auto"/>
-              <w:jc w:val="both"/>
-              <w:rPr>
-                <w:rFonts w:asciiTheme="minorHAnsi" w:eastAsia="Calibri" w:hAnsiTheme="minorHAnsi" w:cs="Calibri"/>
-                <w:color w:val="auto"/>
-                <w:sz w:val="22"/>
-                <w:szCs w:val="22"/>
-              </w:rPr>
-            </w:pPr>
-          </w:p>
-        </w:tc>
-        <w:tc>
-          <w:tcPr>
-            <w:tcW w:w="812" w:type="dxa"/>
-          </w:tcPr>
-          <w:p>
-            <w:pPr>
-              <w:spacing w:line="360" w:lineRule="auto"/>
-              <w:jc w:val="both"/>
-              <w:rPr>
-                <w:rFonts w:asciiTheme="minorHAnsi" w:eastAsia="Calibri" w:hAnsiTheme="minorHAnsi" w:cs="Calibri"/>
-                <w:color w:val="auto"/>
-                <w:sz w:val="22"/>
-                <w:szCs w:val="22"/>
-              </w:rPr>
-            </w:pPr>
-          </w:p>
-        </w:tc>
-        <w:tc>
-          <w:tcPr>
-            <w:tcW w:w="813" w:type="dxa"/>
-          </w:tcPr>
-          <w:p>
-            <w:pPr>
-              <w:spacing w:line="360" w:lineRule="auto"/>
-              <w:jc w:val="both"/>
-              <w:rPr>
-                <w:rFonts w:asciiTheme="minorHAnsi" w:eastAsia="Calibri" w:hAnsiTheme="minorHAnsi" w:cs="Calibri"/>
-                <w:color w:val="auto"/>
-                <w:sz w:val="22"/>
-                <w:szCs w:val="22"/>
-              </w:rPr>
-            </w:pPr>
-          </w:p>
-        </w:tc>
-        <w:tc>
-          <w:tcPr>
-            <w:tcW w:w="812" w:type="dxa"/>
-          </w:tcPr>
-          <w:p>
-            <w:pPr>
-              <w:spacing w:line="360" w:lineRule="auto"/>
-              <w:jc w:val="both"/>
-              <w:rPr>
-                <w:rFonts w:asciiTheme="minorHAnsi" w:eastAsia="Calibri" w:hAnsiTheme="minorHAnsi" w:cs="Calibri"/>
-                <w:color w:val="auto"/>
-                <w:sz w:val="22"/>
-                <w:szCs w:val="22"/>
-              </w:rPr>
-            </w:pPr>
-          </w:p>
-        </w:tc>
-        <w:tc>
-          <w:tcPr>
-            <w:tcW w:w="812" w:type="dxa"/>
-          </w:tcPr>
-          <w:p>
-            <w:pPr>
-              <w:spacing w:line="360" w:lineRule="auto"/>
-              <w:jc w:val="both"/>
-              <w:rPr>
-                <w:rFonts w:asciiTheme="minorHAnsi" w:eastAsia="Calibri" w:hAnsiTheme="minorHAnsi" w:cs="Calibri"/>
-                <w:color w:val="auto"/>
-                <w:sz w:val="22"/>
-                <w:szCs w:val="22"/>
-              </w:rPr>
-            </w:pPr>
-          </w:p>
-        </w:tc>
-        <w:tc>
-          <w:tcPr>
-            <w:tcW w:w="812" w:type="dxa"/>
-          </w:tcPr>
-          <w:p>
-            <w:pPr>
-              <w:spacing w:line="360" w:lineRule="auto"/>
-              <w:jc w:val="both"/>
-              <w:rPr>
-                <w:rFonts w:asciiTheme="minorHAnsi" w:eastAsia="Calibri" w:hAnsiTheme="minorHAnsi" w:cs="Calibri"/>
-                <w:color w:val="auto"/>
-                <w:sz w:val="22"/>
-                <w:szCs w:val="22"/>
-              </w:rPr>
-            </w:pPr>
-          </w:p>
-        </w:tc>
-        <w:tc>
-          <w:tcPr>
-            <w:tcW w:w="813" w:type="dxa"/>
-          </w:tcPr>
-          <w:p>
-            <w:pPr>
-              <w:spacing w:line="360" w:lineRule="auto"/>
-              <w:jc w:val="both"/>
-              <w:rPr>
-                <w:rFonts w:asciiTheme="minorHAnsi" w:eastAsia="Calibri" w:hAnsiTheme="minorHAnsi" w:cs="Calibri"/>
-                <w:color w:val="auto"/>
-                <w:sz w:val="22"/>
-                <w:szCs w:val="22"/>
-              </w:rPr>
-            </w:pPr>
+            <w:tcW w:w="2763" w:type="dxa"/>
+          </w:tcPr>
+          <w:p>
+            <w:pPr>
+              <w:spacing w:line="360" w:lineRule="auto"/>
+              <w:rPr>
+                <w:rFonts w:asciiTheme="minorHAnsi" w:eastAsia="Calibri" w:hAnsiTheme="minorHAnsi" w:cs="Calibri"/>
+                <w:color w:val="auto"/>
+                <w:sz w:val="22"/>
+                <w:szCs w:val="22"/>
+              </w:rPr>
+            </w:pPr>
+            <w:r>
+              <w:rPr>
+                <w:rFonts w:asciiTheme="minorHAnsi" w:eastAsia="Calibri" w:hAnsiTheme="minorHAnsi" w:cs="Calibri"/>
+                <w:color w:val="auto"/>
+                <w:sz w:val="22"/>
+                <w:szCs w:val="22"/>
+              </w:rPr>
+              <w:t>Faulty Audit System</w:t>
+            </w:r>
+          </w:p>
+        </w:tc>
+        <w:tc>
+          <w:tcPr>
+            <w:tcW w:w="738" w:type="dxa"/>
+          </w:tcPr>
+          <w:p>
+            <w:pPr>
+              <w:spacing w:line="360" w:lineRule="auto"/>
+              <w:jc w:val="both"/>
+              <w:rPr>
+                <w:rFonts w:asciiTheme="minorHAnsi" w:eastAsia="Calibri" w:hAnsiTheme="minorHAnsi" w:cs="Calibri"/>
+                <w:color w:val="auto"/>
+                <w:sz w:val="22"/>
+                <w:szCs w:val="22"/>
+              </w:rPr>
+            </w:pPr>
+            <w:r>
+              <w:rPr>
+                <w:rFonts w:asciiTheme="minorHAnsi" w:eastAsia="Calibri" w:hAnsiTheme="minorHAnsi" w:cs="Calibri"/>
+                <w:color w:val="auto"/>
+                <w:sz w:val="22"/>
+                <w:szCs w:val="22"/>
+              </w:rPr>
+              <w:t>10</w:t>
+            </w:r>
+          </w:p>
+        </w:tc>
+        <w:tc>
+          <w:tcPr>
+            <w:tcW w:w="721" w:type="dxa"/>
+          </w:tcPr>
+          <w:p>
+            <w:pPr>
+              <w:spacing w:line="360" w:lineRule="auto"/>
+              <w:jc w:val="both"/>
+              <w:rPr>
+                <w:rFonts w:asciiTheme="minorHAnsi" w:eastAsia="Calibri" w:hAnsiTheme="minorHAnsi" w:cs="Calibri"/>
+                <w:color w:val="auto"/>
+                <w:sz w:val="22"/>
+                <w:szCs w:val="22"/>
+              </w:rPr>
+            </w:pPr>
+            <w:r>
+              <w:rPr>
+                <w:rFonts w:asciiTheme="minorHAnsi" w:eastAsia="Calibri" w:hAnsiTheme="minorHAnsi" w:cs="Calibri"/>
+                <w:color w:val="auto"/>
+                <w:sz w:val="22"/>
+                <w:szCs w:val="22"/>
+              </w:rPr>
+              <w:t>3</w:t>
+            </w:r>
+          </w:p>
+        </w:tc>
+        <w:tc>
+          <w:tcPr>
+            <w:tcW w:w="719" w:type="dxa"/>
+          </w:tcPr>
+          <w:p>
+            <w:pPr>
+              <w:spacing w:line="360" w:lineRule="auto"/>
+              <w:jc w:val="both"/>
+              <w:rPr>
+                <w:rFonts w:asciiTheme="minorHAnsi" w:eastAsia="Calibri" w:hAnsiTheme="minorHAnsi" w:cs="Calibri"/>
+                <w:color w:val="auto"/>
+                <w:sz w:val="22"/>
+                <w:szCs w:val="22"/>
+              </w:rPr>
+            </w:pPr>
+            <w:r>
+              <w:rPr>
+                <w:rFonts w:asciiTheme="minorHAnsi" w:eastAsia="Calibri" w:hAnsiTheme="minorHAnsi" w:cs="Calibri"/>
+                <w:color w:val="auto"/>
+                <w:sz w:val="22"/>
+                <w:szCs w:val="22"/>
+              </w:rPr>
+              <w:t>1</w:t>
+            </w:r>
+          </w:p>
+        </w:tc>
+        <w:tc>
+          <w:tcPr>
+            <w:tcW w:w="739" w:type="dxa"/>
+          </w:tcPr>
+          <w:p>
+            <w:pPr>
+              <w:spacing w:line="360" w:lineRule="auto"/>
+              <w:jc w:val="both"/>
+              <w:rPr>
+                <w:rFonts w:asciiTheme="minorHAnsi" w:eastAsia="Calibri" w:hAnsiTheme="minorHAnsi" w:cs="Calibri"/>
+                <w:color w:val="auto"/>
+                <w:sz w:val="22"/>
+                <w:szCs w:val="22"/>
+              </w:rPr>
+            </w:pPr>
+            <w:r>
+              <w:rPr>
+                <w:rFonts w:asciiTheme="minorHAnsi" w:eastAsia="Calibri" w:hAnsiTheme="minorHAnsi" w:cs="Calibri"/>
+                <w:color w:val="auto"/>
+                <w:sz w:val="22"/>
+                <w:szCs w:val="22"/>
+              </w:rPr>
+              <w:t>5</w:t>
+            </w:r>
+          </w:p>
+        </w:tc>
+        <w:tc>
+          <w:tcPr>
+            <w:tcW w:w="740" w:type="dxa"/>
+          </w:tcPr>
+          <w:p>
+            <w:pPr>
+              <w:spacing w:line="360" w:lineRule="auto"/>
+              <w:jc w:val="both"/>
+              <w:rPr>
+                <w:rFonts w:asciiTheme="minorHAnsi" w:eastAsia="Calibri" w:hAnsiTheme="minorHAnsi" w:cs="Calibri"/>
+                <w:color w:val="auto"/>
+                <w:sz w:val="22"/>
+                <w:szCs w:val="22"/>
+              </w:rPr>
+            </w:pPr>
+            <w:r>
+              <w:rPr>
+                <w:rFonts w:asciiTheme="minorHAnsi" w:eastAsia="Calibri" w:hAnsiTheme="minorHAnsi" w:cs="Calibri"/>
+                <w:color w:val="auto"/>
+                <w:sz w:val="22"/>
+                <w:szCs w:val="22"/>
+              </w:rPr>
+              <w:t>10</w:t>
+            </w:r>
+          </w:p>
+        </w:tc>
+        <w:tc>
+          <w:tcPr>
+            <w:tcW w:w="737" w:type="dxa"/>
+          </w:tcPr>
+          <w:p>
+            <w:pPr>
+              <w:spacing w:line="360" w:lineRule="auto"/>
+              <w:jc w:val="both"/>
+              <w:rPr>
+                <w:rFonts w:asciiTheme="minorHAnsi" w:eastAsia="Calibri" w:hAnsiTheme="minorHAnsi" w:cs="Calibri"/>
+                <w:color w:val="auto"/>
+                <w:sz w:val="22"/>
+                <w:szCs w:val="22"/>
+              </w:rPr>
+            </w:pPr>
+            <w:r>
+              <w:rPr>
+                <w:rFonts w:asciiTheme="minorHAnsi" w:eastAsia="Calibri" w:hAnsiTheme="minorHAnsi" w:cs="Calibri"/>
+                <w:color w:val="auto"/>
+                <w:sz w:val="22"/>
+                <w:szCs w:val="22"/>
+              </w:rPr>
+              <w:t>14</w:t>
+            </w:r>
+          </w:p>
+        </w:tc>
+        <w:tc>
+          <w:tcPr>
+            <w:tcW w:w="734" w:type="dxa"/>
+          </w:tcPr>
+          <w:p>
+            <w:pPr>
+              <w:spacing w:line="360" w:lineRule="auto"/>
+              <w:jc w:val="both"/>
+              <w:rPr>
+                <w:rFonts w:asciiTheme="minorHAnsi" w:eastAsia="Calibri" w:hAnsiTheme="minorHAnsi" w:cs="Calibri"/>
+                <w:color w:val="auto"/>
+                <w:sz w:val="22"/>
+                <w:szCs w:val="22"/>
+              </w:rPr>
+            </w:pPr>
+            <w:r>
+              <w:rPr>
+                <w:rFonts w:asciiTheme="minorHAnsi" w:eastAsia="Calibri" w:hAnsiTheme="minorHAnsi" w:cs="Calibri"/>
+                <w:color w:val="auto"/>
+                <w:sz w:val="22"/>
+                <w:szCs w:val="22"/>
+              </w:rPr>
+              <w:t>15</w:t>
+            </w:r>
+          </w:p>
+        </w:tc>
+        <w:tc>
+          <w:tcPr>
+            <w:tcW w:w="755" w:type="dxa"/>
+          </w:tcPr>
+          <w:p>
+            <w:pPr>
+              <w:spacing w:line="360" w:lineRule="auto"/>
+              <w:jc w:val="both"/>
+              <w:rPr>
+                <w:rFonts w:asciiTheme="minorHAnsi" w:eastAsia="Calibri" w:hAnsiTheme="minorHAnsi" w:cs="Calibri"/>
+                <w:color w:val="auto"/>
+                <w:sz w:val="22"/>
+                <w:szCs w:val="22"/>
+              </w:rPr>
+            </w:pPr>
+            <w:r>
+              <w:rPr>
+                <w:rFonts w:asciiTheme="minorHAnsi" w:eastAsia="Calibri" w:hAnsiTheme="minorHAnsi" w:cs="Calibri"/>
+                <w:color w:val="auto"/>
+                <w:sz w:val="22"/>
+                <w:szCs w:val="22"/>
+              </w:rPr>
+              <w:t>210</w:t>
+            </w:r>
+          </w:p>
+        </w:tc>
+        <w:tc>
+          <w:tcPr>
+            <w:tcW w:w="704" w:type="dxa"/>
+          </w:tcPr>
+          <w:p>
+            <w:pPr>
+              <w:spacing w:line="360" w:lineRule="auto"/>
+              <w:jc w:val="both"/>
+              <w:rPr>
+                <w:rFonts w:asciiTheme="minorHAnsi" w:eastAsia="Calibri" w:hAnsiTheme="minorHAnsi" w:cs="Calibri"/>
+                <w:color w:val="auto"/>
+                <w:sz w:val="22"/>
+                <w:szCs w:val="22"/>
+              </w:rPr>
+            </w:pPr>
+            <w:r>
+              <w:rPr>
+                <w:rFonts w:asciiTheme="minorHAnsi" w:eastAsia="Calibri" w:hAnsiTheme="minorHAnsi" w:cs="Calibri"/>
+                <w:color w:val="auto"/>
+                <w:sz w:val="22"/>
+                <w:szCs w:val="22"/>
+              </w:rPr>
+              <w:t>3</w:t>
+            </w:r>
           </w:p>
         </w:tc>
       </w:tr>
       <w:tr>
         <w:tc>
           <w:tcPr>
-            <w:tcW w:w="3078" w:type="dxa"/>
-          </w:tcPr>
-          <w:p>
-            <w:pPr>
-              <w:rPr>
-                <w:rFonts w:asciiTheme="minorHAnsi" w:eastAsia="Calibri" w:hAnsiTheme="minorHAnsi" w:cs="Calibri"/>
-                <w:color w:val="auto"/>
-                <w:sz w:val="22"/>
-                <w:szCs w:val="22"/>
-              </w:rPr>
-            </w:pPr>
-            <w:r>
-              <w:rPr>
-                <w:rFonts w:asciiTheme="minorHAnsi" w:eastAsia="Calibri" w:hAnsiTheme="minorHAnsi" w:cs="Calibri"/>
-                <w:color w:val="auto"/>
-                <w:sz w:val="22"/>
-                <w:szCs w:val="22"/>
-              </w:rPr>
-              <w:t>Lack of Password Complexity</w:t>
-            </w:r>
-          </w:p>
-        </w:tc>
-        <w:tc>
-          <w:tcPr>
-            <w:tcW w:w="812" w:type="dxa"/>
-          </w:tcPr>
-          <w:p>
-            <w:pPr>
-              <w:spacing w:line="360" w:lineRule="auto"/>
-              <w:jc w:val="both"/>
-              <w:rPr>
-                <w:rFonts w:asciiTheme="minorHAnsi" w:eastAsia="Calibri" w:hAnsiTheme="minorHAnsi" w:cs="Calibri"/>
-                <w:color w:val="auto"/>
-                <w:sz w:val="22"/>
-                <w:szCs w:val="22"/>
-              </w:rPr>
-            </w:pPr>
-          </w:p>
-        </w:tc>
-        <w:tc>
-          <w:tcPr>
-            <w:tcW w:w="812" w:type="dxa"/>
-          </w:tcPr>
-          <w:p>
-            <w:pPr>
-              <w:spacing w:line="360" w:lineRule="auto"/>
-              <w:jc w:val="both"/>
-              <w:rPr>
-                <w:rFonts w:asciiTheme="minorHAnsi" w:eastAsia="Calibri" w:hAnsiTheme="minorHAnsi" w:cs="Calibri"/>
-                <w:color w:val="auto"/>
-                <w:sz w:val="22"/>
-                <w:szCs w:val="22"/>
-              </w:rPr>
-            </w:pPr>
-          </w:p>
-        </w:tc>
-        <w:tc>
-          <w:tcPr>
-            <w:tcW w:w="812" w:type="dxa"/>
-          </w:tcPr>
-          <w:p>
-            <w:pPr>
-              <w:spacing w:line="360" w:lineRule="auto"/>
-              <w:jc w:val="both"/>
-              <w:rPr>
-                <w:rFonts w:asciiTheme="minorHAnsi" w:eastAsia="Calibri" w:hAnsiTheme="minorHAnsi" w:cs="Calibri"/>
-                <w:color w:val="auto"/>
-                <w:sz w:val="22"/>
-                <w:szCs w:val="22"/>
-              </w:rPr>
-            </w:pPr>
-          </w:p>
-        </w:tc>
-        <w:tc>
-          <w:tcPr>
-            <w:tcW w:w="813" w:type="dxa"/>
-          </w:tcPr>
-          <w:p>
-            <w:pPr>
-              <w:spacing w:line="360" w:lineRule="auto"/>
-              <w:jc w:val="both"/>
-              <w:rPr>
-                <w:rFonts w:asciiTheme="minorHAnsi" w:eastAsia="Calibri" w:hAnsiTheme="minorHAnsi" w:cs="Calibri"/>
-                <w:color w:val="auto"/>
-                <w:sz w:val="22"/>
-                <w:szCs w:val="22"/>
-              </w:rPr>
-            </w:pPr>
-          </w:p>
-        </w:tc>
-        <w:tc>
-          <w:tcPr>
-            <w:tcW w:w="812" w:type="dxa"/>
-          </w:tcPr>
-          <w:p>
-            <w:pPr>
-              <w:spacing w:line="360" w:lineRule="auto"/>
-              <w:jc w:val="both"/>
-              <w:rPr>
-                <w:rFonts w:asciiTheme="minorHAnsi" w:eastAsia="Calibri" w:hAnsiTheme="minorHAnsi" w:cs="Calibri"/>
-                <w:color w:val="auto"/>
-                <w:sz w:val="22"/>
-                <w:szCs w:val="22"/>
-              </w:rPr>
-            </w:pPr>
-          </w:p>
-        </w:tc>
-        <w:tc>
-          <w:tcPr>
-            <w:tcW w:w="812" w:type="dxa"/>
-          </w:tcPr>
-          <w:p>
-            <w:pPr>
-              <w:spacing w:line="360" w:lineRule="auto"/>
-              <w:jc w:val="both"/>
-              <w:rPr>
-                <w:rFonts w:asciiTheme="minorHAnsi" w:eastAsia="Calibri" w:hAnsiTheme="minorHAnsi" w:cs="Calibri"/>
-                <w:color w:val="auto"/>
-                <w:sz w:val="22"/>
-                <w:szCs w:val="22"/>
-              </w:rPr>
-            </w:pPr>
-          </w:p>
-        </w:tc>
-        <w:tc>
-          <w:tcPr>
-            <w:tcW w:w="812" w:type="dxa"/>
-          </w:tcPr>
-          <w:p>
-            <w:pPr>
-              <w:spacing w:line="360" w:lineRule="auto"/>
-              <w:jc w:val="both"/>
-              <w:rPr>
-                <w:rFonts w:asciiTheme="minorHAnsi" w:eastAsia="Calibri" w:hAnsiTheme="minorHAnsi" w:cs="Calibri"/>
-                <w:color w:val="auto"/>
-                <w:sz w:val="22"/>
-                <w:szCs w:val="22"/>
-              </w:rPr>
-            </w:pPr>
-          </w:p>
-        </w:tc>
-        <w:tc>
-          <w:tcPr>
-            <w:tcW w:w="813" w:type="dxa"/>
-          </w:tcPr>
-          <w:p>
-            <w:pPr>
-              <w:spacing w:line="360" w:lineRule="auto"/>
-              <w:jc w:val="both"/>
-              <w:rPr>
-                <w:rFonts w:asciiTheme="minorHAnsi" w:eastAsia="Calibri" w:hAnsiTheme="minorHAnsi" w:cs="Calibri"/>
-                <w:color w:val="auto"/>
-                <w:sz w:val="22"/>
-                <w:szCs w:val="22"/>
-              </w:rPr>
-            </w:pPr>
+            <w:tcW w:w="2763" w:type="dxa"/>
+          </w:tcPr>
+          <w:p>
+            <w:pPr>
+              <w:spacing w:line="360" w:lineRule="auto"/>
+              <w:rPr>
+                <w:rFonts w:asciiTheme="minorHAnsi" w:eastAsia="Calibri" w:hAnsiTheme="minorHAnsi" w:cs="Calibri"/>
+                <w:color w:val="auto"/>
+                <w:sz w:val="22"/>
+                <w:szCs w:val="22"/>
+              </w:rPr>
+            </w:pPr>
+            <w:r>
+              <w:rPr>
+                <w:rFonts w:asciiTheme="minorHAnsi" w:eastAsia="Calibri" w:hAnsiTheme="minorHAnsi" w:cs="Calibri"/>
+                <w:color w:val="auto"/>
+                <w:sz w:val="22"/>
+                <w:szCs w:val="22"/>
+              </w:rPr>
+              <w:t>Rainbow Table Attack</w:t>
+            </w:r>
+          </w:p>
+        </w:tc>
+        <w:tc>
+          <w:tcPr>
+            <w:tcW w:w="738" w:type="dxa"/>
+          </w:tcPr>
+          <w:p>
+            <w:pPr>
+              <w:spacing w:line="360" w:lineRule="auto"/>
+              <w:jc w:val="both"/>
+              <w:rPr>
+                <w:rFonts w:asciiTheme="minorHAnsi" w:eastAsia="Calibri" w:hAnsiTheme="minorHAnsi" w:cs="Calibri"/>
+                <w:color w:val="auto"/>
+                <w:sz w:val="22"/>
+                <w:szCs w:val="22"/>
+              </w:rPr>
+            </w:pPr>
+            <w:r>
+              <w:rPr>
+                <w:rFonts w:asciiTheme="minorHAnsi" w:eastAsia="Calibri" w:hAnsiTheme="minorHAnsi" w:cs="Calibri"/>
+                <w:color w:val="auto"/>
+                <w:sz w:val="22"/>
+                <w:szCs w:val="22"/>
+              </w:rPr>
+              <w:t>5</w:t>
+            </w:r>
+          </w:p>
+        </w:tc>
+        <w:tc>
+          <w:tcPr>
+            <w:tcW w:w="721" w:type="dxa"/>
+          </w:tcPr>
+          <w:p>
+            <w:pPr>
+              <w:spacing w:line="360" w:lineRule="auto"/>
+              <w:jc w:val="both"/>
+              <w:rPr>
+                <w:rFonts w:asciiTheme="minorHAnsi" w:eastAsia="Calibri" w:hAnsiTheme="minorHAnsi" w:cs="Calibri"/>
+                <w:color w:val="auto"/>
+                <w:sz w:val="22"/>
+                <w:szCs w:val="22"/>
+              </w:rPr>
+            </w:pPr>
+            <w:r>
+              <w:rPr>
+                <w:rFonts w:asciiTheme="minorHAnsi" w:eastAsia="Calibri" w:hAnsiTheme="minorHAnsi" w:cs="Calibri"/>
+                <w:color w:val="auto"/>
+                <w:sz w:val="22"/>
+                <w:szCs w:val="22"/>
+              </w:rPr>
+              <w:t>1</w:t>
+            </w:r>
+          </w:p>
+        </w:tc>
+        <w:tc>
+          <w:tcPr>
+            <w:tcW w:w="719" w:type="dxa"/>
+          </w:tcPr>
+          <w:p>
+            <w:pPr>
+              <w:spacing w:line="360" w:lineRule="auto"/>
+              <w:jc w:val="both"/>
+              <w:rPr>
+                <w:rFonts w:asciiTheme="minorHAnsi" w:eastAsia="Calibri" w:hAnsiTheme="minorHAnsi" w:cs="Calibri"/>
+                <w:color w:val="auto"/>
+                <w:sz w:val="22"/>
+                <w:szCs w:val="22"/>
+              </w:rPr>
+            </w:pPr>
+            <w:r>
+              <w:rPr>
+                <w:rFonts w:asciiTheme="minorHAnsi" w:eastAsia="Calibri" w:hAnsiTheme="minorHAnsi" w:cs="Calibri"/>
+                <w:color w:val="auto"/>
+                <w:sz w:val="22"/>
+                <w:szCs w:val="22"/>
+              </w:rPr>
+              <w:t>1</w:t>
+            </w:r>
+          </w:p>
+        </w:tc>
+        <w:tc>
+          <w:tcPr>
+            <w:tcW w:w="739" w:type="dxa"/>
+          </w:tcPr>
+          <w:p>
+            <w:pPr>
+              <w:spacing w:line="360" w:lineRule="auto"/>
+              <w:jc w:val="both"/>
+              <w:rPr>
+                <w:rFonts w:asciiTheme="minorHAnsi" w:eastAsia="Calibri" w:hAnsiTheme="minorHAnsi" w:cs="Calibri"/>
+                <w:color w:val="auto"/>
+                <w:sz w:val="22"/>
+                <w:szCs w:val="22"/>
+              </w:rPr>
+            </w:pPr>
+            <w:r>
+              <w:rPr>
+                <w:rFonts w:asciiTheme="minorHAnsi" w:eastAsia="Calibri" w:hAnsiTheme="minorHAnsi" w:cs="Calibri"/>
+                <w:color w:val="auto"/>
+                <w:sz w:val="22"/>
+                <w:szCs w:val="22"/>
+              </w:rPr>
+              <w:t>5</w:t>
+            </w:r>
+          </w:p>
+        </w:tc>
+        <w:tc>
+          <w:tcPr>
+            <w:tcW w:w="740" w:type="dxa"/>
+          </w:tcPr>
+          <w:p>
+            <w:pPr>
+              <w:spacing w:line="360" w:lineRule="auto"/>
+              <w:jc w:val="both"/>
+              <w:rPr>
+                <w:rFonts w:asciiTheme="minorHAnsi" w:eastAsia="Calibri" w:hAnsiTheme="minorHAnsi" w:cs="Calibri"/>
+                <w:color w:val="auto"/>
+                <w:sz w:val="22"/>
+                <w:szCs w:val="22"/>
+              </w:rPr>
+            </w:pPr>
+            <w:r>
+              <w:rPr>
+                <w:rFonts w:asciiTheme="minorHAnsi" w:eastAsia="Calibri" w:hAnsiTheme="minorHAnsi" w:cs="Calibri"/>
+                <w:color w:val="auto"/>
+                <w:sz w:val="22"/>
+                <w:szCs w:val="22"/>
+              </w:rPr>
+              <w:t>10</w:t>
+            </w:r>
+          </w:p>
+        </w:tc>
+        <w:tc>
+          <w:tcPr>
+            <w:tcW w:w="737" w:type="dxa"/>
+          </w:tcPr>
+          <w:p>
+            <w:pPr>
+              <w:spacing w:line="360" w:lineRule="auto"/>
+              <w:jc w:val="both"/>
+              <w:rPr>
+                <w:rFonts w:asciiTheme="minorHAnsi" w:eastAsia="Calibri" w:hAnsiTheme="minorHAnsi" w:cs="Calibri"/>
+                <w:color w:val="auto"/>
+                <w:sz w:val="22"/>
+                <w:szCs w:val="22"/>
+              </w:rPr>
+            </w:pPr>
+            <w:r>
+              <w:rPr>
+                <w:rFonts w:asciiTheme="minorHAnsi" w:eastAsia="Calibri" w:hAnsiTheme="minorHAnsi" w:cs="Calibri"/>
+                <w:color w:val="auto"/>
+                <w:sz w:val="22"/>
+                <w:szCs w:val="22"/>
+              </w:rPr>
+              <w:t>12</w:t>
+            </w:r>
+          </w:p>
+        </w:tc>
+        <w:tc>
+          <w:tcPr>
+            <w:tcW w:w="734" w:type="dxa"/>
+          </w:tcPr>
+          <w:p>
+            <w:pPr>
+              <w:spacing w:line="360" w:lineRule="auto"/>
+              <w:jc w:val="both"/>
+              <w:rPr>
+                <w:rFonts w:asciiTheme="minorHAnsi" w:eastAsia="Calibri" w:hAnsiTheme="minorHAnsi" w:cs="Calibri"/>
+                <w:color w:val="auto"/>
+                <w:sz w:val="22"/>
+                <w:szCs w:val="22"/>
+              </w:rPr>
+            </w:pPr>
+            <w:r>
+              <w:rPr>
+                <w:rFonts w:asciiTheme="minorHAnsi" w:eastAsia="Calibri" w:hAnsiTheme="minorHAnsi" w:cs="Calibri"/>
+                <w:color w:val="auto"/>
+                <w:sz w:val="22"/>
+                <w:szCs w:val="22"/>
+              </w:rPr>
+              <w:t>10</w:t>
+            </w:r>
+          </w:p>
+        </w:tc>
+        <w:tc>
+          <w:tcPr>
+            <w:tcW w:w="755" w:type="dxa"/>
+          </w:tcPr>
+          <w:p>
+            <w:pPr>
+              <w:spacing w:line="360" w:lineRule="auto"/>
+              <w:jc w:val="both"/>
+              <w:rPr>
+                <w:rFonts w:asciiTheme="minorHAnsi" w:eastAsia="Calibri" w:hAnsiTheme="minorHAnsi" w:cs="Calibri"/>
+                <w:color w:val="auto"/>
+                <w:sz w:val="22"/>
+                <w:szCs w:val="22"/>
+              </w:rPr>
+            </w:pPr>
+            <w:r>
+              <w:rPr>
+                <w:rFonts w:asciiTheme="minorHAnsi" w:eastAsia="Calibri" w:hAnsiTheme="minorHAnsi" w:cs="Calibri"/>
+                <w:color w:val="auto"/>
+                <w:sz w:val="22"/>
+                <w:szCs w:val="22"/>
+              </w:rPr>
+              <w:t>120</w:t>
+            </w:r>
+          </w:p>
+        </w:tc>
+        <w:tc>
+          <w:tcPr>
+            <w:tcW w:w="704" w:type="dxa"/>
+          </w:tcPr>
+          <w:p>
+            <w:pPr>
+              <w:spacing w:line="360" w:lineRule="auto"/>
+              <w:jc w:val="both"/>
+              <w:rPr>
+                <w:rFonts w:asciiTheme="minorHAnsi" w:eastAsia="Calibri" w:hAnsiTheme="minorHAnsi" w:cs="Calibri"/>
+                <w:color w:val="auto"/>
+                <w:sz w:val="22"/>
+                <w:szCs w:val="22"/>
+              </w:rPr>
+            </w:pPr>
+            <w:r>
+              <w:rPr>
+                <w:rFonts w:asciiTheme="minorHAnsi" w:eastAsia="Calibri" w:hAnsiTheme="minorHAnsi" w:cs="Calibri"/>
+                <w:color w:val="auto"/>
+                <w:sz w:val="22"/>
+                <w:szCs w:val="22"/>
+              </w:rPr>
+              <w:t>6</w:t>
+            </w:r>
           </w:p>
         </w:tc>
       </w:tr>
       <w:tr>
         <w:tc>
           <w:tcPr>
-            <w:tcW w:w="3078" w:type="dxa"/>
-          </w:tcPr>
-          <w:p>
-            <w:pPr>
-              <w:rPr>
-                <w:rFonts w:asciiTheme="minorHAnsi" w:eastAsia="Calibri" w:hAnsiTheme="minorHAnsi" w:cs="Calibri"/>
-                <w:color w:val="auto"/>
-                <w:sz w:val="22"/>
-                <w:szCs w:val="22"/>
-              </w:rPr>
-            </w:pPr>
-            <w:r>
-              <w:rPr>
-                <w:rFonts w:asciiTheme="minorHAnsi" w:eastAsia="Calibri" w:hAnsiTheme="minorHAnsi" w:cs="Calibri"/>
-                <w:color w:val="auto"/>
-                <w:sz w:val="22"/>
-                <w:szCs w:val="22"/>
-              </w:rPr>
-              <w:lastRenderedPageBreak/>
+            <w:tcW w:w="2763" w:type="dxa"/>
+          </w:tcPr>
+          <w:p>
+            <w:pPr>
+              <w:spacing w:line="360" w:lineRule="auto"/>
+              <w:rPr>
+                <w:rFonts w:asciiTheme="minorHAnsi" w:eastAsia="Calibri" w:hAnsiTheme="minorHAnsi" w:cs="Calibri"/>
+                <w:color w:val="auto"/>
+                <w:sz w:val="22"/>
+                <w:szCs w:val="22"/>
+              </w:rPr>
+            </w:pPr>
+            <w:r>
+              <w:rPr>
+                <w:rFonts w:asciiTheme="minorHAnsi" w:eastAsia="Calibri" w:hAnsiTheme="minorHAnsi" w:cs="Calibri"/>
+                <w:color w:val="auto"/>
+                <w:sz w:val="22"/>
+                <w:szCs w:val="22"/>
+              </w:rPr>
               <w:t>Login Bypass</w:t>
             </w:r>
           </w:p>
         </w:tc>
         <w:tc>
           <w:tcPr>
-            <w:tcW w:w="812" w:type="dxa"/>
-          </w:tcPr>
-          <w:p>
-            <w:pPr>
-              <w:spacing w:line="360" w:lineRule="auto"/>
-              <w:jc w:val="both"/>
-              <w:rPr>
-                <w:rFonts w:asciiTheme="minorHAnsi" w:eastAsia="Calibri" w:hAnsiTheme="minorHAnsi" w:cs="Calibri"/>
-                <w:color w:val="auto"/>
-                <w:sz w:val="22"/>
-                <w:szCs w:val="22"/>
-              </w:rPr>
-            </w:pPr>
-          </w:p>
-        </w:tc>
-        <w:tc>
-          <w:tcPr>
-            <w:tcW w:w="812" w:type="dxa"/>
-          </w:tcPr>
-          <w:p>
-            <w:pPr>
-              <w:spacing w:line="360" w:lineRule="auto"/>
-              <w:jc w:val="both"/>
-              <w:rPr>
-                <w:rFonts w:asciiTheme="minorHAnsi" w:eastAsia="Calibri" w:hAnsiTheme="minorHAnsi" w:cs="Calibri"/>
-                <w:color w:val="auto"/>
-                <w:sz w:val="22"/>
-                <w:szCs w:val="22"/>
-              </w:rPr>
-            </w:pPr>
-          </w:p>
-        </w:tc>
-        <w:tc>
-          <w:tcPr>
-            <w:tcW w:w="812" w:type="dxa"/>
-          </w:tcPr>
-          <w:p>
-            <w:pPr>
-              <w:spacing w:line="360" w:lineRule="auto"/>
-              <w:jc w:val="both"/>
-              <w:rPr>
-                <w:rFonts w:asciiTheme="minorHAnsi" w:eastAsia="Calibri" w:hAnsiTheme="minorHAnsi" w:cs="Calibri"/>
-                <w:color w:val="auto"/>
-                <w:sz w:val="22"/>
-                <w:szCs w:val="22"/>
-              </w:rPr>
-            </w:pPr>
-          </w:p>
-        </w:tc>
-        <w:tc>
-          <w:tcPr>
-            <w:tcW w:w="813" w:type="dxa"/>
-          </w:tcPr>
-          <w:p>
-            <w:pPr>
-              <w:spacing w:line="360" w:lineRule="auto"/>
-              <w:jc w:val="both"/>
-              <w:rPr>
-                <w:rFonts w:asciiTheme="minorHAnsi" w:eastAsia="Calibri" w:hAnsiTheme="minorHAnsi" w:cs="Calibri"/>
-                <w:color w:val="auto"/>
-                <w:sz w:val="22"/>
-                <w:szCs w:val="22"/>
-              </w:rPr>
-            </w:pPr>
-          </w:p>
-        </w:tc>
-        <w:tc>
-          <w:tcPr>
-            <w:tcW w:w="812" w:type="dxa"/>
-          </w:tcPr>
-          <w:p>
-            <w:pPr>
-              <w:spacing w:line="360" w:lineRule="auto"/>
-              <w:jc w:val="both"/>
-              <w:rPr>
-                <w:rFonts w:asciiTheme="minorHAnsi" w:eastAsia="Calibri" w:hAnsiTheme="minorHAnsi" w:cs="Calibri"/>
-                <w:color w:val="auto"/>
-                <w:sz w:val="22"/>
-                <w:szCs w:val="22"/>
-              </w:rPr>
-            </w:pPr>
-          </w:p>
-        </w:tc>
-        <w:tc>
-          <w:tcPr>
-            <w:tcW w:w="812" w:type="dxa"/>
-          </w:tcPr>
-          <w:p>
-            <w:pPr>
-              <w:spacing w:line="360" w:lineRule="auto"/>
-              <w:jc w:val="both"/>
-              <w:rPr>
-                <w:rFonts w:asciiTheme="minorHAnsi" w:eastAsia="Calibri" w:hAnsiTheme="minorHAnsi" w:cs="Calibri"/>
-                <w:color w:val="auto"/>
-                <w:sz w:val="22"/>
-                <w:szCs w:val="22"/>
-              </w:rPr>
-            </w:pPr>
-          </w:p>
-        </w:tc>
-        <w:tc>
-          <w:tcPr>
-            <w:tcW w:w="812" w:type="dxa"/>
-          </w:tcPr>
-          <w:p>
-            <w:pPr>
-              <w:spacing w:line="360" w:lineRule="auto"/>
-              <w:jc w:val="both"/>
-              <w:rPr>
-                <w:rFonts w:asciiTheme="minorHAnsi" w:eastAsia="Calibri" w:hAnsiTheme="minorHAnsi" w:cs="Calibri"/>
-                <w:color w:val="auto"/>
-                <w:sz w:val="22"/>
-                <w:szCs w:val="22"/>
-              </w:rPr>
-            </w:pPr>
-          </w:p>
-        </w:tc>
-        <w:tc>
-          <w:tcPr>
-            <w:tcW w:w="813" w:type="dxa"/>
-          </w:tcPr>
-          <w:p>
-            <w:pPr>
-              <w:spacing w:line="360" w:lineRule="auto"/>
-              <w:jc w:val="both"/>
-              <w:rPr>
-                <w:rFonts w:asciiTheme="minorHAnsi" w:eastAsia="Calibri" w:hAnsiTheme="minorHAnsi" w:cs="Calibri"/>
-                <w:color w:val="auto"/>
-                <w:sz w:val="22"/>
-                <w:szCs w:val="22"/>
-              </w:rPr>
-            </w:pPr>
+            <w:tcW w:w="738" w:type="dxa"/>
+          </w:tcPr>
+          <w:p>
+            <w:pPr>
+              <w:spacing w:line="360" w:lineRule="auto"/>
+              <w:jc w:val="both"/>
+              <w:rPr>
+                <w:rFonts w:asciiTheme="minorHAnsi" w:eastAsia="Calibri" w:hAnsiTheme="minorHAnsi" w:cs="Calibri"/>
+                <w:color w:val="auto"/>
+                <w:sz w:val="22"/>
+                <w:szCs w:val="22"/>
+              </w:rPr>
+            </w:pPr>
+            <w:r>
+              <w:rPr>
+                <w:rFonts w:asciiTheme="minorHAnsi" w:eastAsia="Calibri" w:hAnsiTheme="minorHAnsi" w:cs="Calibri"/>
+                <w:color w:val="auto"/>
+                <w:sz w:val="22"/>
+                <w:szCs w:val="22"/>
+              </w:rPr>
+              <w:t>5</w:t>
+            </w:r>
+          </w:p>
+        </w:tc>
+        <w:tc>
+          <w:tcPr>
+            <w:tcW w:w="721" w:type="dxa"/>
+          </w:tcPr>
+          <w:p>
+            <w:pPr>
+              <w:spacing w:line="360" w:lineRule="auto"/>
+              <w:jc w:val="both"/>
+              <w:rPr>
+                <w:rFonts w:asciiTheme="minorHAnsi" w:eastAsia="Calibri" w:hAnsiTheme="minorHAnsi" w:cs="Calibri"/>
+                <w:color w:val="auto"/>
+                <w:sz w:val="22"/>
+                <w:szCs w:val="22"/>
+              </w:rPr>
+            </w:pPr>
+            <w:r>
+              <w:rPr>
+                <w:rFonts w:asciiTheme="minorHAnsi" w:eastAsia="Calibri" w:hAnsiTheme="minorHAnsi" w:cs="Calibri"/>
+                <w:color w:val="auto"/>
+                <w:sz w:val="22"/>
+                <w:szCs w:val="22"/>
+              </w:rPr>
+              <w:t>1</w:t>
+            </w:r>
+          </w:p>
+        </w:tc>
+        <w:tc>
+          <w:tcPr>
+            <w:tcW w:w="719" w:type="dxa"/>
+          </w:tcPr>
+          <w:p>
+            <w:pPr>
+              <w:spacing w:line="360" w:lineRule="auto"/>
+              <w:jc w:val="both"/>
+              <w:rPr>
+                <w:rFonts w:asciiTheme="minorHAnsi" w:eastAsia="Calibri" w:hAnsiTheme="minorHAnsi" w:cs="Calibri"/>
+                <w:color w:val="auto"/>
+                <w:sz w:val="22"/>
+                <w:szCs w:val="22"/>
+              </w:rPr>
+            </w:pPr>
+            <w:r>
+              <w:rPr>
+                <w:rFonts w:asciiTheme="minorHAnsi" w:eastAsia="Calibri" w:hAnsiTheme="minorHAnsi" w:cs="Calibri"/>
+                <w:color w:val="auto"/>
+                <w:sz w:val="22"/>
+                <w:szCs w:val="22"/>
+              </w:rPr>
+              <w:t>5</w:t>
+            </w:r>
+          </w:p>
+        </w:tc>
+        <w:tc>
+          <w:tcPr>
+            <w:tcW w:w="739" w:type="dxa"/>
+          </w:tcPr>
+          <w:p>
+            <w:pPr>
+              <w:spacing w:line="360" w:lineRule="auto"/>
+              <w:jc w:val="both"/>
+              <w:rPr>
+                <w:rFonts w:asciiTheme="minorHAnsi" w:eastAsia="Calibri" w:hAnsiTheme="minorHAnsi" w:cs="Calibri"/>
+                <w:color w:val="auto"/>
+                <w:sz w:val="22"/>
+                <w:szCs w:val="22"/>
+              </w:rPr>
+            </w:pPr>
+            <w:r>
+              <w:rPr>
+                <w:rFonts w:asciiTheme="minorHAnsi" w:eastAsia="Calibri" w:hAnsiTheme="minorHAnsi" w:cs="Calibri"/>
+                <w:color w:val="auto"/>
+                <w:sz w:val="22"/>
+                <w:szCs w:val="22"/>
+              </w:rPr>
+              <w:t>5</w:t>
+            </w:r>
+          </w:p>
+        </w:tc>
+        <w:tc>
+          <w:tcPr>
+            <w:tcW w:w="740" w:type="dxa"/>
+          </w:tcPr>
+          <w:p>
+            <w:pPr>
+              <w:spacing w:line="360" w:lineRule="auto"/>
+              <w:jc w:val="both"/>
+              <w:rPr>
+                <w:rFonts w:asciiTheme="minorHAnsi" w:eastAsia="Calibri" w:hAnsiTheme="minorHAnsi" w:cs="Calibri"/>
+                <w:color w:val="auto"/>
+                <w:sz w:val="22"/>
+                <w:szCs w:val="22"/>
+              </w:rPr>
+            </w:pPr>
+            <w:r>
+              <w:rPr>
+                <w:rFonts w:asciiTheme="minorHAnsi" w:eastAsia="Calibri" w:hAnsiTheme="minorHAnsi" w:cs="Calibri"/>
+                <w:color w:val="auto"/>
+                <w:sz w:val="22"/>
+                <w:szCs w:val="22"/>
+              </w:rPr>
+              <w:t>10</w:t>
+            </w:r>
+          </w:p>
+        </w:tc>
+        <w:tc>
+          <w:tcPr>
+            <w:tcW w:w="737" w:type="dxa"/>
+          </w:tcPr>
+          <w:p>
+            <w:pPr>
+              <w:spacing w:line="360" w:lineRule="auto"/>
+              <w:jc w:val="both"/>
+              <w:rPr>
+                <w:rFonts w:asciiTheme="minorHAnsi" w:eastAsia="Calibri" w:hAnsiTheme="minorHAnsi" w:cs="Calibri"/>
+                <w:color w:val="auto"/>
+                <w:sz w:val="22"/>
+                <w:szCs w:val="22"/>
+              </w:rPr>
+            </w:pPr>
+            <w:r>
+              <w:rPr>
+                <w:rFonts w:asciiTheme="minorHAnsi" w:eastAsia="Calibri" w:hAnsiTheme="minorHAnsi" w:cs="Calibri"/>
+                <w:color w:val="auto"/>
+                <w:sz w:val="22"/>
+                <w:szCs w:val="22"/>
+              </w:rPr>
+              <w:t>16</w:t>
+            </w:r>
+          </w:p>
+        </w:tc>
+        <w:tc>
+          <w:tcPr>
+            <w:tcW w:w="734" w:type="dxa"/>
+          </w:tcPr>
+          <w:p>
+            <w:pPr>
+              <w:spacing w:line="360" w:lineRule="auto"/>
+              <w:jc w:val="both"/>
+              <w:rPr>
+                <w:rFonts w:asciiTheme="minorHAnsi" w:eastAsia="Calibri" w:hAnsiTheme="minorHAnsi" w:cs="Calibri"/>
+                <w:color w:val="auto"/>
+                <w:sz w:val="22"/>
+                <w:szCs w:val="22"/>
+              </w:rPr>
+            </w:pPr>
+            <w:r>
+              <w:rPr>
+                <w:rFonts w:asciiTheme="minorHAnsi" w:eastAsia="Calibri" w:hAnsiTheme="minorHAnsi" w:cs="Calibri"/>
+                <w:color w:val="auto"/>
+                <w:sz w:val="22"/>
+                <w:szCs w:val="22"/>
+              </w:rPr>
+              <w:t>10</w:t>
+            </w:r>
+          </w:p>
+        </w:tc>
+        <w:tc>
+          <w:tcPr>
+            <w:tcW w:w="755" w:type="dxa"/>
+          </w:tcPr>
+          <w:p>
+            <w:pPr>
+              <w:spacing w:line="360" w:lineRule="auto"/>
+              <w:jc w:val="both"/>
+              <w:rPr>
+                <w:rFonts w:asciiTheme="minorHAnsi" w:eastAsia="Calibri" w:hAnsiTheme="minorHAnsi" w:cs="Calibri"/>
+                <w:color w:val="auto"/>
+                <w:sz w:val="22"/>
+                <w:szCs w:val="22"/>
+              </w:rPr>
+            </w:pPr>
+            <w:r>
+              <w:rPr>
+                <w:rFonts w:asciiTheme="minorHAnsi" w:eastAsia="Calibri" w:hAnsiTheme="minorHAnsi" w:cs="Calibri"/>
+                <w:color w:val="auto"/>
+                <w:sz w:val="22"/>
+                <w:szCs w:val="22"/>
+              </w:rPr>
+              <w:t>160</w:t>
+            </w:r>
+          </w:p>
+        </w:tc>
+        <w:tc>
+          <w:tcPr>
+            <w:tcW w:w="704" w:type="dxa"/>
+          </w:tcPr>
+          <w:p>
+            <w:pPr>
+              <w:spacing w:line="360" w:lineRule="auto"/>
+              <w:jc w:val="both"/>
+              <w:rPr>
+                <w:rFonts w:asciiTheme="minorHAnsi" w:eastAsia="Calibri" w:hAnsiTheme="minorHAnsi" w:cs="Calibri"/>
+                <w:color w:val="auto"/>
+                <w:sz w:val="22"/>
+                <w:szCs w:val="22"/>
+              </w:rPr>
+            </w:pPr>
+            <w:r>
+              <w:rPr>
+                <w:rFonts w:asciiTheme="minorHAnsi" w:eastAsia="Calibri" w:hAnsiTheme="minorHAnsi" w:cs="Calibri"/>
+                <w:color w:val="auto"/>
+                <w:sz w:val="22"/>
+                <w:szCs w:val="22"/>
+              </w:rPr>
+              <w:t>5</w:t>
+            </w:r>
           </w:p>
         </w:tc>
       </w:tr>
       <w:tr>
         <w:tc>
           <w:tcPr>
-            <w:tcW w:w="3078" w:type="dxa"/>
-          </w:tcPr>
-          <w:p>
-            <w:pPr>
+            <w:tcW w:w="2763" w:type="dxa"/>
+          </w:tcPr>
+          <w:p>
+            <w:pPr>
+              <w:spacing w:line="360" w:lineRule="auto"/>
               <w:rPr>
                 <w:rFonts w:asciiTheme="minorHAnsi" w:eastAsia="Calibri" w:hAnsiTheme="minorHAnsi" w:cs="Calibri"/>
                 <w:color w:val="auto"/>
@@ -3941,148 +7393,247 @@
         </w:tc>
         <w:tc>
           <w:tcPr>
-            <w:tcW w:w="812" w:type="dxa"/>
-          </w:tcPr>
-          <w:p>
-            <w:pPr>
-              <w:spacing w:line="360" w:lineRule="auto"/>
-              <w:jc w:val="both"/>
-              <w:rPr>
-                <w:rFonts w:asciiTheme="minorHAnsi" w:eastAsia="Calibri" w:hAnsiTheme="minorHAnsi" w:cs="Calibri"/>
-                <w:color w:val="auto"/>
-                <w:sz w:val="22"/>
-                <w:szCs w:val="22"/>
-              </w:rPr>
-            </w:pPr>
-          </w:p>
-        </w:tc>
-        <w:tc>
-          <w:tcPr>
-            <w:tcW w:w="812" w:type="dxa"/>
-          </w:tcPr>
-          <w:p>
-            <w:pPr>
-              <w:spacing w:line="360" w:lineRule="auto"/>
-              <w:jc w:val="both"/>
-              <w:rPr>
-                <w:rFonts w:asciiTheme="minorHAnsi" w:eastAsia="Calibri" w:hAnsiTheme="minorHAnsi" w:cs="Calibri"/>
-                <w:color w:val="auto"/>
-                <w:sz w:val="22"/>
-                <w:szCs w:val="22"/>
-              </w:rPr>
-            </w:pPr>
-          </w:p>
-        </w:tc>
-        <w:tc>
-          <w:tcPr>
-            <w:tcW w:w="812" w:type="dxa"/>
-          </w:tcPr>
-          <w:p>
-            <w:pPr>
-              <w:spacing w:line="360" w:lineRule="auto"/>
-              <w:jc w:val="both"/>
-              <w:rPr>
-                <w:rFonts w:asciiTheme="minorHAnsi" w:eastAsia="Calibri" w:hAnsiTheme="minorHAnsi" w:cs="Calibri"/>
-                <w:color w:val="auto"/>
-                <w:sz w:val="22"/>
-                <w:szCs w:val="22"/>
-              </w:rPr>
-            </w:pPr>
-          </w:p>
-        </w:tc>
-        <w:tc>
-          <w:tcPr>
-            <w:tcW w:w="813" w:type="dxa"/>
-          </w:tcPr>
-          <w:p>
-            <w:pPr>
-              <w:spacing w:line="360" w:lineRule="auto"/>
-              <w:jc w:val="both"/>
-              <w:rPr>
-                <w:rFonts w:asciiTheme="minorHAnsi" w:eastAsia="Calibri" w:hAnsiTheme="minorHAnsi" w:cs="Calibri"/>
-                <w:color w:val="auto"/>
-                <w:sz w:val="22"/>
-                <w:szCs w:val="22"/>
-              </w:rPr>
-            </w:pPr>
-          </w:p>
-        </w:tc>
-        <w:tc>
-          <w:tcPr>
-            <w:tcW w:w="812" w:type="dxa"/>
-          </w:tcPr>
-          <w:p>
-            <w:pPr>
-              <w:spacing w:line="360" w:lineRule="auto"/>
-              <w:jc w:val="both"/>
-              <w:rPr>
-                <w:rFonts w:asciiTheme="minorHAnsi" w:eastAsia="Calibri" w:hAnsiTheme="minorHAnsi" w:cs="Calibri"/>
-                <w:color w:val="auto"/>
-                <w:sz w:val="22"/>
-                <w:szCs w:val="22"/>
-              </w:rPr>
-            </w:pPr>
-          </w:p>
-        </w:tc>
-        <w:tc>
-          <w:tcPr>
-            <w:tcW w:w="812" w:type="dxa"/>
-          </w:tcPr>
-          <w:p>
-            <w:pPr>
-              <w:spacing w:line="360" w:lineRule="auto"/>
-              <w:jc w:val="both"/>
-              <w:rPr>
-                <w:rFonts w:asciiTheme="minorHAnsi" w:eastAsia="Calibri" w:hAnsiTheme="minorHAnsi" w:cs="Calibri"/>
-                <w:color w:val="auto"/>
-                <w:sz w:val="22"/>
-                <w:szCs w:val="22"/>
-              </w:rPr>
-            </w:pPr>
-          </w:p>
-        </w:tc>
-        <w:tc>
-          <w:tcPr>
-            <w:tcW w:w="812" w:type="dxa"/>
-          </w:tcPr>
-          <w:p>
-            <w:pPr>
-              <w:spacing w:line="360" w:lineRule="auto"/>
-              <w:jc w:val="both"/>
-              <w:rPr>
-                <w:rFonts w:asciiTheme="minorHAnsi" w:eastAsia="Calibri" w:hAnsiTheme="minorHAnsi" w:cs="Calibri"/>
-                <w:color w:val="auto"/>
-                <w:sz w:val="22"/>
-                <w:szCs w:val="22"/>
-              </w:rPr>
-            </w:pPr>
-          </w:p>
-        </w:tc>
-        <w:tc>
-          <w:tcPr>
-            <w:tcW w:w="813" w:type="dxa"/>
-          </w:tcPr>
-          <w:p>
-            <w:pPr>
-              <w:spacing w:line="360" w:lineRule="auto"/>
-              <w:jc w:val="both"/>
-              <w:rPr>
-                <w:rFonts w:asciiTheme="minorHAnsi" w:eastAsia="Calibri" w:hAnsiTheme="minorHAnsi" w:cs="Calibri"/>
-                <w:color w:val="auto"/>
-                <w:sz w:val="22"/>
-                <w:szCs w:val="22"/>
-              </w:rPr>
-            </w:pPr>
+            <w:tcW w:w="738" w:type="dxa"/>
+          </w:tcPr>
+          <w:p>
+            <w:pPr>
+              <w:spacing w:line="360" w:lineRule="auto"/>
+              <w:jc w:val="both"/>
+              <w:rPr>
+                <w:rFonts w:asciiTheme="minorHAnsi" w:eastAsia="Calibri" w:hAnsiTheme="minorHAnsi" w:cs="Calibri"/>
+                <w:color w:val="auto"/>
+                <w:sz w:val="22"/>
+                <w:szCs w:val="22"/>
+              </w:rPr>
+            </w:pPr>
+            <w:r>
+              <w:rPr>
+                <w:rFonts w:asciiTheme="minorHAnsi" w:eastAsia="Calibri" w:hAnsiTheme="minorHAnsi" w:cs="Calibri"/>
+                <w:color w:val="auto"/>
+                <w:sz w:val="22"/>
+                <w:szCs w:val="22"/>
+              </w:rPr>
+              <w:t>5</w:t>
+            </w:r>
+          </w:p>
+        </w:tc>
+        <w:tc>
+          <w:tcPr>
+            <w:tcW w:w="721" w:type="dxa"/>
+          </w:tcPr>
+          <w:p>
+            <w:pPr>
+              <w:spacing w:line="360" w:lineRule="auto"/>
+              <w:jc w:val="both"/>
+              <w:rPr>
+                <w:rFonts w:asciiTheme="minorHAnsi" w:eastAsia="Calibri" w:hAnsiTheme="minorHAnsi" w:cs="Calibri"/>
+                <w:color w:val="auto"/>
+                <w:sz w:val="22"/>
+                <w:szCs w:val="22"/>
+              </w:rPr>
+            </w:pPr>
+            <w:r>
+              <w:rPr>
+                <w:rFonts w:asciiTheme="minorHAnsi" w:eastAsia="Calibri" w:hAnsiTheme="minorHAnsi" w:cs="Calibri"/>
+                <w:color w:val="auto"/>
+                <w:sz w:val="22"/>
+                <w:szCs w:val="22"/>
+              </w:rPr>
+              <w:t>1</w:t>
+            </w:r>
+          </w:p>
+        </w:tc>
+        <w:tc>
+          <w:tcPr>
+            <w:tcW w:w="719" w:type="dxa"/>
+          </w:tcPr>
+          <w:p>
+            <w:pPr>
+              <w:spacing w:line="360" w:lineRule="auto"/>
+              <w:jc w:val="both"/>
+              <w:rPr>
+                <w:rFonts w:asciiTheme="minorHAnsi" w:eastAsia="Calibri" w:hAnsiTheme="minorHAnsi" w:cs="Calibri"/>
+                <w:color w:val="auto"/>
+                <w:sz w:val="22"/>
+                <w:szCs w:val="22"/>
+              </w:rPr>
+            </w:pPr>
+            <w:r>
+              <w:rPr>
+                <w:rFonts w:asciiTheme="minorHAnsi" w:eastAsia="Calibri" w:hAnsiTheme="minorHAnsi" w:cs="Calibri"/>
+                <w:color w:val="auto"/>
+                <w:sz w:val="22"/>
+                <w:szCs w:val="22"/>
+              </w:rPr>
+              <w:t>1</w:t>
+            </w:r>
+          </w:p>
+        </w:tc>
+        <w:tc>
+          <w:tcPr>
+            <w:tcW w:w="739" w:type="dxa"/>
+          </w:tcPr>
+          <w:p>
+            <w:pPr>
+              <w:spacing w:line="360" w:lineRule="auto"/>
+              <w:jc w:val="both"/>
+              <w:rPr>
+                <w:rFonts w:asciiTheme="minorHAnsi" w:eastAsia="Calibri" w:hAnsiTheme="minorHAnsi" w:cs="Calibri"/>
+                <w:color w:val="auto"/>
+                <w:sz w:val="22"/>
+                <w:szCs w:val="22"/>
+              </w:rPr>
+            </w:pPr>
+            <w:r>
+              <w:rPr>
+                <w:rFonts w:asciiTheme="minorHAnsi" w:eastAsia="Calibri" w:hAnsiTheme="minorHAnsi" w:cs="Calibri"/>
+                <w:color w:val="auto"/>
+                <w:sz w:val="22"/>
+                <w:szCs w:val="22"/>
+              </w:rPr>
+              <w:t>5</w:t>
+            </w:r>
+          </w:p>
+        </w:tc>
+        <w:tc>
+          <w:tcPr>
+            <w:tcW w:w="740" w:type="dxa"/>
+          </w:tcPr>
+          <w:p>
+            <w:pPr>
+              <w:spacing w:line="360" w:lineRule="auto"/>
+              <w:jc w:val="both"/>
+              <w:rPr>
+                <w:rFonts w:asciiTheme="minorHAnsi" w:eastAsia="Calibri" w:hAnsiTheme="minorHAnsi" w:cs="Calibri"/>
+                <w:color w:val="auto"/>
+                <w:sz w:val="22"/>
+                <w:szCs w:val="22"/>
+              </w:rPr>
+            </w:pPr>
+            <w:r>
+              <w:rPr>
+                <w:rFonts w:asciiTheme="minorHAnsi" w:eastAsia="Calibri" w:hAnsiTheme="minorHAnsi" w:cs="Calibri"/>
+                <w:color w:val="auto"/>
+                <w:sz w:val="22"/>
+                <w:szCs w:val="22"/>
+              </w:rPr>
+              <w:t>10</w:t>
+            </w:r>
+          </w:p>
+        </w:tc>
+        <w:tc>
+          <w:tcPr>
+            <w:tcW w:w="737" w:type="dxa"/>
+          </w:tcPr>
+          <w:p>
+            <w:pPr>
+              <w:spacing w:line="360" w:lineRule="auto"/>
+              <w:jc w:val="both"/>
+              <w:rPr>
+                <w:rFonts w:asciiTheme="minorHAnsi" w:eastAsia="Calibri" w:hAnsiTheme="minorHAnsi" w:cs="Calibri"/>
+                <w:color w:val="auto"/>
+                <w:sz w:val="22"/>
+                <w:szCs w:val="22"/>
+              </w:rPr>
+            </w:pPr>
+            <w:r>
+              <w:rPr>
+                <w:rFonts w:asciiTheme="minorHAnsi" w:eastAsia="Calibri" w:hAnsiTheme="minorHAnsi" w:cs="Calibri"/>
+                <w:color w:val="auto"/>
+                <w:sz w:val="22"/>
+                <w:szCs w:val="22"/>
+              </w:rPr>
+              <w:t>12</w:t>
+            </w:r>
+          </w:p>
+        </w:tc>
+        <w:tc>
+          <w:tcPr>
+            <w:tcW w:w="734" w:type="dxa"/>
+          </w:tcPr>
+          <w:p>
+            <w:pPr>
+              <w:spacing w:line="360" w:lineRule="auto"/>
+              <w:jc w:val="both"/>
+              <w:rPr>
+                <w:rFonts w:asciiTheme="minorHAnsi" w:eastAsia="Calibri" w:hAnsiTheme="minorHAnsi" w:cs="Calibri"/>
+                <w:color w:val="auto"/>
+                <w:sz w:val="22"/>
+                <w:szCs w:val="22"/>
+              </w:rPr>
+            </w:pPr>
+            <w:r>
+              <w:rPr>
+                <w:rFonts w:asciiTheme="minorHAnsi" w:eastAsia="Calibri" w:hAnsiTheme="minorHAnsi" w:cs="Calibri"/>
+                <w:color w:val="auto"/>
+                <w:sz w:val="22"/>
+                <w:szCs w:val="22"/>
+              </w:rPr>
+              <w:t>10</w:t>
+            </w:r>
+          </w:p>
+        </w:tc>
+        <w:tc>
+          <w:tcPr>
+            <w:tcW w:w="755" w:type="dxa"/>
+          </w:tcPr>
+          <w:p>
+            <w:pPr>
+              <w:spacing w:line="360" w:lineRule="auto"/>
+              <w:jc w:val="both"/>
+              <w:rPr>
+                <w:rFonts w:asciiTheme="minorHAnsi" w:eastAsia="Calibri" w:hAnsiTheme="minorHAnsi" w:cs="Calibri"/>
+                <w:color w:val="auto"/>
+                <w:sz w:val="22"/>
+                <w:szCs w:val="22"/>
+              </w:rPr>
+            </w:pPr>
+            <w:r>
+              <w:rPr>
+                <w:rFonts w:asciiTheme="minorHAnsi" w:eastAsia="Calibri" w:hAnsiTheme="minorHAnsi" w:cs="Calibri"/>
+                <w:color w:val="auto"/>
+                <w:sz w:val="22"/>
+                <w:szCs w:val="22"/>
+              </w:rPr>
+              <w:t>120</w:t>
+            </w:r>
+          </w:p>
+        </w:tc>
+        <w:tc>
+          <w:tcPr>
+            <w:tcW w:w="704" w:type="dxa"/>
+          </w:tcPr>
+          <w:p>
+            <w:pPr>
+              <w:spacing w:line="360" w:lineRule="auto"/>
+              <w:jc w:val="both"/>
+              <w:rPr>
+                <w:rFonts w:asciiTheme="minorHAnsi" w:eastAsia="Calibri" w:hAnsiTheme="minorHAnsi" w:cs="Calibri"/>
+                <w:color w:val="auto"/>
+                <w:sz w:val="22"/>
+                <w:szCs w:val="22"/>
+              </w:rPr>
+            </w:pPr>
+            <w:r>
+              <w:rPr>
+                <w:rFonts w:asciiTheme="minorHAnsi" w:eastAsia="Calibri" w:hAnsiTheme="minorHAnsi" w:cs="Calibri"/>
+                <w:color w:val="auto"/>
+                <w:sz w:val="22"/>
+                <w:szCs w:val="22"/>
+              </w:rPr>
+              <w:t>6</w:t>
+            </w:r>
           </w:p>
         </w:tc>
       </w:tr>
       <w:tr>
         <w:tc>
           <w:tcPr>
-            <w:tcW w:w="3078" w:type="dxa"/>
-          </w:tcPr>
-          <w:p>
-            <w:pPr>
+            <w:tcW w:w="2763" w:type="dxa"/>
+          </w:tcPr>
+          <w:p>
+            <w:pPr>
+              <w:spacing w:line="360" w:lineRule="auto"/>
               <w:rPr>
                 <w:rFonts w:asciiTheme="minorHAnsi" w:eastAsia="Calibri" w:hAnsiTheme="minorHAnsi" w:cs="Calibri"/>
                 <w:color w:val="auto"/>
@@ -4103,148 +7654,508 @@
         </w:tc>
         <w:tc>
           <w:tcPr>
-            <w:tcW w:w="812" w:type="dxa"/>
-          </w:tcPr>
-          <w:p>
-            <w:pPr>
-              <w:spacing w:line="360" w:lineRule="auto"/>
-              <w:jc w:val="both"/>
-              <w:rPr>
-                <w:rFonts w:asciiTheme="minorHAnsi" w:eastAsia="Calibri" w:hAnsiTheme="minorHAnsi" w:cs="Calibri"/>
-                <w:color w:val="auto"/>
-                <w:sz w:val="22"/>
-                <w:szCs w:val="22"/>
-              </w:rPr>
-            </w:pPr>
-          </w:p>
-        </w:tc>
-        <w:tc>
-          <w:tcPr>
-            <w:tcW w:w="812" w:type="dxa"/>
-          </w:tcPr>
-          <w:p>
-            <w:pPr>
-              <w:spacing w:line="360" w:lineRule="auto"/>
-              <w:jc w:val="both"/>
-              <w:rPr>
-                <w:rFonts w:asciiTheme="minorHAnsi" w:eastAsia="Calibri" w:hAnsiTheme="minorHAnsi" w:cs="Calibri"/>
-                <w:color w:val="auto"/>
-                <w:sz w:val="22"/>
-                <w:szCs w:val="22"/>
-              </w:rPr>
-            </w:pPr>
-          </w:p>
-        </w:tc>
-        <w:tc>
-          <w:tcPr>
-            <w:tcW w:w="812" w:type="dxa"/>
-          </w:tcPr>
-          <w:p>
-            <w:pPr>
-              <w:spacing w:line="360" w:lineRule="auto"/>
-              <w:jc w:val="both"/>
-              <w:rPr>
-                <w:rFonts w:asciiTheme="minorHAnsi" w:eastAsia="Calibri" w:hAnsiTheme="minorHAnsi" w:cs="Calibri"/>
-                <w:color w:val="auto"/>
-                <w:sz w:val="22"/>
-                <w:szCs w:val="22"/>
-              </w:rPr>
-            </w:pPr>
-          </w:p>
-        </w:tc>
-        <w:tc>
-          <w:tcPr>
-            <w:tcW w:w="813" w:type="dxa"/>
-          </w:tcPr>
-          <w:p>
-            <w:pPr>
-              <w:spacing w:line="360" w:lineRule="auto"/>
-              <w:jc w:val="both"/>
-              <w:rPr>
-                <w:rFonts w:asciiTheme="minorHAnsi" w:eastAsia="Calibri" w:hAnsiTheme="minorHAnsi" w:cs="Calibri"/>
-                <w:color w:val="auto"/>
-                <w:sz w:val="22"/>
-                <w:szCs w:val="22"/>
-              </w:rPr>
-            </w:pPr>
-          </w:p>
-        </w:tc>
-        <w:tc>
-          <w:tcPr>
-            <w:tcW w:w="812" w:type="dxa"/>
-          </w:tcPr>
-          <w:p>
-            <w:pPr>
-              <w:spacing w:line="360" w:lineRule="auto"/>
-              <w:jc w:val="both"/>
-              <w:rPr>
-                <w:rFonts w:asciiTheme="minorHAnsi" w:eastAsia="Calibri" w:hAnsiTheme="minorHAnsi" w:cs="Calibri"/>
-                <w:color w:val="auto"/>
-                <w:sz w:val="22"/>
-                <w:szCs w:val="22"/>
-              </w:rPr>
-            </w:pPr>
-          </w:p>
-        </w:tc>
-        <w:tc>
-          <w:tcPr>
-            <w:tcW w:w="812" w:type="dxa"/>
-          </w:tcPr>
-          <w:p>
-            <w:pPr>
-              <w:spacing w:line="360" w:lineRule="auto"/>
-              <w:jc w:val="both"/>
-              <w:rPr>
-                <w:rFonts w:asciiTheme="minorHAnsi" w:eastAsia="Calibri" w:hAnsiTheme="minorHAnsi" w:cs="Calibri"/>
-                <w:color w:val="auto"/>
-                <w:sz w:val="22"/>
-                <w:szCs w:val="22"/>
-              </w:rPr>
-            </w:pPr>
-          </w:p>
-        </w:tc>
-        <w:tc>
-          <w:tcPr>
-            <w:tcW w:w="812" w:type="dxa"/>
-          </w:tcPr>
-          <w:p>
-            <w:pPr>
-              <w:spacing w:line="360" w:lineRule="auto"/>
-              <w:jc w:val="both"/>
-              <w:rPr>
-                <w:rFonts w:asciiTheme="minorHAnsi" w:eastAsia="Calibri" w:hAnsiTheme="minorHAnsi" w:cs="Calibri"/>
-                <w:color w:val="auto"/>
-                <w:sz w:val="22"/>
-                <w:szCs w:val="22"/>
-              </w:rPr>
-            </w:pPr>
-          </w:p>
-        </w:tc>
-        <w:tc>
-          <w:tcPr>
-            <w:tcW w:w="813" w:type="dxa"/>
-          </w:tcPr>
-          <w:p>
-            <w:pPr>
-              <w:spacing w:line="360" w:lineRule="auto"/>
-              <w:jc w:val="both"/>
-              <w:rPr>
-                <w:rFonts w:asciiTheme="minorHAnsi" w:eastAsia="Calibri" w:hAnsiTheme="minorHAnsi" w:cs="Calibri"/>
-                <w:color w:val="auto"/>
-                <w:sz w:val="22"/>
-                <w:szCs w:val="22"/>
-              </w:rPr>
-            </w:pPr>
+            <w:tcW w:w="738" w:type="dxa"/>
+          </w:tcPr>
+          <w:p>
+            <w:pPr>
+              <w:spacing w:line="360" w:lineRule="auto"/>
+              <w:jc w:val="both"/>
+              <w:rPr>
+                <w:rFonts w:asciiTheme="minorHAnsi" w:eastAsia="Calibri" w:hAnsiTheme="minorHAnsi" w:cs="Calibri"/>
+                <w:color w:val="auto"/>
+                <w:sz w:val="22"/>
+                <w:szCs w:val="22"/>
+              </w:rPr>
+            </w:pPr>
+            <w:r>
+              <w:rPr>
+                <w:rFonts w:asciiTheme="minorHAnsi" w:eastAsia="Calibri" w:hAnsiTheme="minorHAnsi" w:cs="Calibri"/>
+                <w:color w:val="auto"/>
+                <w:sz w:val="22"/>
+                <w:szCs w:val="22"/>
+              </w:rPr>
+              <w:t>10</w:t>
+            </w:r>
+          </w:p>
+        </w:tc>
+        <w:tc>
+          <w:tcPr>
+            <w:tcW w:w="721" w:type="dxa"/>
+          </w:tcPr>
+          <w:p>
+            <w:pPr>
+              <w:spacing w:line="360" w:lineRule="auto"/>
+              <w:jc w:val="both"/>
+              <w:rPr>
+                <w:rFonts w:asciiTheme="minorHAnsi" w:eastAsia="Calibri" w:hAnsiTheme="minorHAnsi" w:cs="Calibri"/>
+                <w:color w:val="auto"/>
+                <w:sz w:val="22"/>
+                <w:szCs w:val="22"/>
+              </w:rPr>
+            </w:pPr>
+            <w:r>
+              <w:rPr>
+                <w:rFonts w:asciiTheme="minorHAnsi" w:eastAsia="Calibri" w:hAnsiTheme="minorHAnsi" w:cs="Calibri"/>
+                <w:color w:val="auto"/>
+                <w:sz w:val="22"/>
+                <w:szCs w:val="22"/>
+              </w:rPr>
+              <w:t>1</w:t>
+            </w:r>
+          </w:p>
+        </w:tc>
+        <w:tc>
+          <w:tcPr>
+            <w:tcW w:w="719" w:type="dxa"/>
+          </w:tcPr>
+          <w:p>
+            <w:pPr>
+              <w:spacing w:line="360" w:lineRule="auto"/>
+              <w:jc w:val="both"/>
+              <w:rPr>
+                <w:rFonts w:asciiTheme="minorHAnsi" w:eastAsia="Calibri" w:hAnsiTheme="minorHAnsi" w:cs="Calibri"/>
+                <w:color w:val="auto"/>
+                <w:sz w:val="22"/>
+                <w:szCs w:val="22"/>
+              </w:rPr>
+            </w:pPr>
+            <w:r>
+              <w:rPr>
+                <w:rFonts w:asciiTheme="minorHAnsi" w:eastAsia="Calibri" w:hAnsiTheme="minorHAnsi" w:cs="Calibri"/>
+                <w:color w:val="auto"/>
+                <w:sz w:val="22"/>
+                <w:szCs w:val="22"/>
+              </w:rPr>
+              <w:t>1</w:t>
+            </w:r>
+          </w:p>
+        </w:tc>
+        <w:tc>
+          <w:tcPr>
+            <w:tcW w:w="739" w:type="dxa"/>
+          </w:tcPr>
+          <w:p>
+            <w:pPr>
+              <w:spacing w:line="360" w:lineRule="auto"/>
+              <w:jc w:val="both"/>
+              <w:rPr>
+                <w:rFonts w:asciiTheme="minorHAnsi" w:eastAsia="Calibri" w:hAnsiTheme="minorHAnsi" w:cs="Calibri"/>
+                <w:color w:val="auto"/>
+                <w:sz w:val="22"/>
+                <w:szCs w:val="22"/>
+              </w:rPr>
+            </w:pPr>
+            <w:r>
+              <w:rPr>
+                <w:rFonts w:asciiTheme="minorHAnsi" w:eastAsia="Calibri" w:hAnsiTheme="minorHAnsi" w:cs="Calibri"/>
+                <w:color w:val="auto"/>
+                <w:sz w:val="22"/>
+                <w:szCs w:val="22"/>
+              </w:rPr>
+              <w:t>10</w:t>
+            </w:r>
+          </w:p>
+        </w:tc>
+        <w:tc>
+          <w:tcPr>
+            <w:tcW w:w="740" w:type="dxa"/>
+          </w:tcPr>
+          <w:p>
+            <w:pPr>
+              <w:spacing w:line="360" w:lineRule="auto"/>
+              <w:jc w:val="both"/>
+              <w:rPr>
+                <w:rFonts w:asciiTheme="minorHAnsi" w:eastAsia="Calibri" w:hAnsiTheme="minorHAnsi" w:cs="Calibri"/>
+                <w:color w:val="auto"/>
+                <w:sz w:val="22"/>
+                <w:szCs w:val="22"/>
+              </w:rPr>
+            </w:pPr>
+            <w:r>
+              <w:rPr>
+                <w:rFonts w:asciiTheme="minorHAnsi" w:eastAsia="Calibri" w:hAnsiTheme="minorHAnsi" w:cs="Calibri"/>
+                <w:color w:val="auto"/>
+                <w:sz w:val="22"/>
+                <w:szCs w:val="22"/>
+              </w:rPr>
+              <w:t>10</w:t>
+            </w:r>
+          </w:p>
+        </w:tc>
+        <w:tc>
+          <w:tcPr>
+            <w:tcW w:w="737" w:type="dxa"/>
+          </w:tcPr>
+          <w:p>
+            <w:pPr>
+              <w:spacing w:line="360" w:lineRule="auto"/>
+              <w:jc w:val="both"/>
+              <w:rPr>
+                <w:rFonts w:asciiTheme="minorHAnsi" w:eastAsia="Calibri" w:hAnsiTheme="minorHAnsi" w:cs="Calibri"/>
+                <w:color w:val="auto"/>
+                <w:sz w:val="22"/>
+                <w:szCs w:val="22"/>
+              </w:rPr>
+            </w:pPr>
+            <w:r>
+              <w:rPr>
+                <w:rFonts w:asciiTheme="minorHAnsi" w:eastAsia="Calibri" w:hAnsiTheme="minorHAnsi" w:cs="Calibri"/>
+                <w:color w:val="auto"/>
+                <w:sz w:val="22"/>
+                <w:szCs w:val="22"/>
+              </w:rPr>
+              <w:t>12</w:t>
+            </w:r>
+          </w:p>
+        </w:tc>
+        <w:tc>
+          <w:tcPr>
+            <w:tcW w:w="734" w:type="dxa"/>
+          </w:tcPr>
+          <w:p>
+            <w:pPr>
+              <w:spacing w:line="360" w:lineRule="auto"/>
+              <w:jc w:val="both"/>
+              <w:rPr>
+                <w:rFonts w:asciiTheme="minorHAnsi" w:eastAsia="Calibri" w:hAnsiTheme="minorHAnsi" w:cs="Calibri"/>
+                <w:color w:val="auto"/>
+                <w:sz w:val="22"/>
+                <w:szCs w:val="22"/>
+              </w:rPr>
+            </w:pPr>
+            <w:r>
+              <w:rPr>
+                <w:rFonts w:asciiTheme="minorHAnsi" w:eastAsia="Calibri" w:hAnsiTheme="minorHAnsi" w:cs="Calibri"/>
+                <w:color w:val="auto"/>
+                <w:sz w:val="22"/>
+                <w:szCs w:val="22"/>
+              </w:rPr>
+              <w:t>20</w:t>
+            </w:r>
+          </w:p>
+        </w:tc>
+        <w:tc>
+          <w:tcPr>
+            <w:tcW w:w="755" w:type="dxa"/>
+          </w:tcPr>
+          <w:p>
+            <w:pPr>
+              <w:spacing w:line="360" w:lineRule="auto"/>
+              <w:jc w:val="both"/>
+              <w:rPr>
+                <w:rFonts w:asciiTheme="minorHAnsi" w:eastAsia="Calibri" w:hAnsiTheme="minorHAnsi" w:cs="Calibri"/>
+                <w:color w:val="auto"/>
+                <w:sz w:val="22"/>
+                <w:szCs w:val="22"/>
+              </w:rPr>
+            </w:pPr>
+            <w:r>
+              <w:rPr>
+                <w:rFonts w:asciiTheme="minorHAnsi" w:eastAsia="Calibri" w:hAnsiTheme="minorHAnsi" w:cs="Calibri"/>
+                <w:color w:val="auto"/>
+                <w:sz w:val="22"/>
+                <w:szCs w:val="22"/>
+              </w:rPr>
+              <w:t>240</w:t>
+            </w:r>
+          </w:p>
+        </w:tc>
+        <w:tc>
+          <w:tcPr>
+            <w:tcW w:w="704" w:type="dxa"/>
+          </w:tcPr>
+          <w:p>
+            <w:pPr>
+              <w:spacing w:line="360" w:lineRule="auto"/>
+              <w:jc w:val="both"/>
+              <w:rPr>
+                <w:rFonts w:asciiTheme="minorHAnsi" w:eastAsia="Calibri" w:hAnsiTheme="minorHAnsi" w:cs="Calibri"/>
+                <w:color w:val="auto"/>
+                <w:sz w:val="22"/>
+                <w:szCs w:val="22"/>
+              </w:rPr>
+            </w:pPr>
+            <w:r>
+              <w:rPr>
+                <w:rFonts w:asciiTheme="minorHAnsi" w:eastAsia="Calibri" w:hAnsiTheme="minorHAnsi" w:cs="Calibri"/>
+                <w:color w:val="auto"/>
+                <w:sz w:val="22"/>
+                <w:szCs w:val="22"/>
+              </w:rPr>
+              <w:t>2</w:t>
+            </w:r>
           </w:p>
         </w:tc>
       </w:tr>
       <w:tr>
         <w:tc>
           <w:tcPr>
-            <w:tcW w:w="3078" w:type="dxa"/>
-          </w:tcPr>
-          <w:p>
-            <w:pPr>
+            <w:tcW w:w="2763" w:type="dxa"/>
+          </w:tcPr>
+          <w:p>
+            <w:pPr>
+              <w:spacing w:line="360" w:lineRule="auto"/>
+              <w:rPr>
+                <w:rFonts w:asciiTheme="minorHAnsi" w:eastAsia="Calibri" w:hAnsiTheme="minorHAnsi" w:cs="Calibri"/>
+                <w:color w:val="auto"/>
+                <w:sz w:val="22"/>
+                <w:szCs w:val="22"/>
+              </w:rPr>
+            </w:pPr>
+            <w:r>
+              <w:rPr>
+                <w:rFonts w:asciiTheme="minorHAnsi" w:eastAsia="Calibri" w:hAnsiTheme="minorHAnsi" w:cs="Calibri"/>
+                <w:color w:val="auto"/>
+                <w:sz w:val="22"/>
+                <w:szCs w:val="22"/>
+              </w:rPr>
+              <w:t>Mixed Content Attack</w:t>
+            </w:r>
+          </w:p>
+        </w:tc>
+        <w:tc>
+          <w:tcPr>
+            <w:tcW w:w="738" w:type="dxa"/>
+          </w:tcPr>
+          <w:p>
+            <w:pPr>
+              <w:spacing w:line="360" w:lineRule="auto"/>
+              <w:jc w:val="both"/>
+              <w:rPr>
+                <w:rFonts w:asciiTheme="minorHAnsi" w:eastAsia="Calibri" w:hAnsiTheme="minorHAnsi" w:cs="Calibri"/>
+                <w:color w:val="auto"/>
+                <w:sz w:val="22"/>
+                <w:szCs w:val="22"/>
+              </w:rPr>
+            </w:pPr>
+            <w:r>
+              <w:rPr>
+                <w:rFonts w:asciiTheme="minorHAnsi" w:eastAsia="Calibri" w:hAnsiTheme="minorHAnsi" w:cs="Calibri"/>
+                <w:color w:val="auto"/>
+                <w:sz w:val="22"/>
+                <w:szCs w:val="22"/>
+              </w:rPr>
+              <w:t>10</w:t>
+            </w:r>
+          </w:p>
+        </w:tc>
+        <w:tc>
+          <w:tcPr>
+            <w:tcW w:w="721" w:type="dxa"/>
+          </w:tcPr>
+          <w:p>
+            <w:pPr>
+              <w:spacing w:line="360" w:lineRule="auto"/>
+              <w:jc w:val="both"/>
+              <w:rPr>
+                <w:rFonts w:asciiTheme="minorHAnsi" w:eastAsia="Calibri" w:hAnsiTheme="minorHAnsi" w:cs="Calibri"/>
+                <w:color w:val="auto"/>
+                <w:sz w:val="22"/>
+                <w:szCs w:val="22"/>
+              </w:rPr>
+            </w:pPr>
+            <w:r>
+              <w:rPr>
+                <w:rFonts w:asciiTheme="minorHAnsi" w:eastAsia="Calibri" w:hAnsiTheme="minorHAnsi" w:cs="Calibri"/>
+                <w:color w:val="auto"/>
+                <w:sz w:val="22"/>
+                <w:szCs w:val="22"/>
+              </w:rPr>
+              <w:t>1</w:t>
+            </w:r>
+          </w:p>
+        </w:tc>
+        <w:tc>
+          <w:tcPr>
+            <w:tcW w:w="719" w:type="dxa"/>
+          </w:tcPr>
+          <w:p>
+            <w:pPr>
+              <w:spacing w:line="360" w:lineRule="auto"/>
+              <w:jc w:val="both"/>
+              <w:rPr>
+                <w:rFonts w:asciiTheme="minorHAnsi" w:eastAsia="Calibri" w:hAnsiTheme="minorHAnsi" w:cs="Calibri"/>
+                <w:color w:val="auto"/>
+                <w:sz w:val="22"/>
+                <w:szCs w:val="22"/>
+              </w:rPr>
+            </w:pPr>
+            <w:r>
+              <w:rPr>
+                <w:rFonts w:asciiTheme="minorHAnsi" w:eastAsia="Calibri" w:hAnsiTheme="minorHAnsi" w:cs="Calibri"/>
+                <w:color w:val="auto"/>
+                <w:sz w:val="22"/>
+                <w:szCs w:val="22"/>
+              </w:rPr>
+              <w:t>1</w:t>
+            </w:r>
+          </w:p>
+        </w:tc>
+        <w:tc>
+          <w:tcPr>
+            <w:tcW w:w="739" w:type="dxa"/>
+          </w:tcPr>
+          <w:p>
+            <w:pPr>
+              <w:spacing w:line="360" w:lineRule="auto"/>
+              <w:jc w:val="both"/>
+              <w:rPr>
+                <w:rFonts w:asciiTheme="minorHAnsi" w:eastAsia="Calibri" w:hAnsiTheme="minorHAnsi" w:cs="Calibri"/>
+                <w:color w:val="auto"/>
+                <w:sz w:val="22"/>
+                <w:szCs w:val="22"/>
+              </w:rPr>
+            </w:pPr>
+            <w:r>
+              <w:rPr>
+                <w:rFonts w:asciiTheme="minorHAnsi" w:eastAsia="Calibri" w:hAnsiTheme="minorHAnsi" w:cs="Calibri"/>
+                <w:color w:val="auto"/>
+                <w:sz w:val="22"/>
+                <w:szCs w:val="22"/>
+              </w:rPr>
+              <w:t>10</w:t>
+            </w:r>
+          </w:p>
+        </w:tc>
+        <w:tc>
+          <w:tcPr>
+            <w:tcW w:w="740" w:type="dxa"/>
+          </w:tcPr>
+          <w:p>
+            <w:pPr>
+              <w:spacing w:line="360" w:lineRule="auto"/>
+              <w:jc w:val="both"/>
+              <w:rPr>
+                <w:rFonts w:asciiTheme="minorHAnsi" w:eastAsia="Calibri" w:hAnsiTheme="minorHAnsi" w:cs="Calibri"/>
+                <w:color w:val="auto"/>
+                <w:sz w:val="22"/>
+                <w:szCs w:val="22"/>
+              </w:rPr>
+            </w:pPr>
+            <w:r>
+              <w:rPr>
+                <w:rFonts w:asciiTheme="minorHAnsi" w:eastAsia="Calibri" w:hAnsiTheme="minorHAnsi" w:cs="Calibri"/>
+                <w:color w:val="auto"/>
+                <w:sz w:val="22"/>
+                <w:szCs w:val="22"/>
+              </w:rPr>
+              <w:t>10</w:t>
+            </w:r>
+          </w:p>
+        </w:tc>
+        <w:tc>
+          <w:tcPr>
+            <w:tcW w:w="737" w:type="dxa"/>
+          </w:tcPr>
+          <w:p>
+            <w:pPr>
+              <w:spacing w:line="360" w:lineRule="auto"/>
+              <w:jc w:val="both"/>
+              <w:rPr>
+                <w:rFonts w:asciiTheme="minorHAnsi" w:eastAsia="Calibri" w:hAnsiTheme="minorHAnsi" w:cs="Calibri"/>
+                <w:color w:val="auto"/>
+                <w:sz w:val="22"/>
+                <w:szCs w:val="22"/>
+              </w:rPr>
+            </w:pPr>
+            <w:r>
+              <w:rPr>
+                <w:rFonts w:asciiTheme="minorHAnsi" w:eastAsia="Calibri" w:hAnsiTheme="minorHAnsi" w:cs="Calibri"/>
+                <w:color w:val="auto"/>
+                <w:sz w:val="22"/>
+                <w:szCs w:val="22"/>
+              </w:rPr>
+              <w:t>12</w:t>
+            </w:r>
+          </w:p>
+        </w:tc>
+        <w:tc>
+          <w:tcPr>
+            <w:tcW w:w="734" w:type="dxa"/>
+          </w:tcPr>
+          <w:p>
+            <w:pPr>
+              <w:spacing w:line="360" w:lineRule="auto"/>
+              <w:jc w:val="both"/>
+              <w:rPr>
+                <w:rFonts w:asciiTheme="minorHAnsi" w:eastAsia="Calibri" w:hAnsiTheme="minorHAnsi" w:cs="Calibri"/>
+                <w:color w:val="auto"/>
+                <w:sz w:val="22"/>
+                <w:szCs w:val="22"/>
+              </w:rPr>
+            </w:pPr>
+            <w:r>
+              <w:rPr>
+                <w:rFonts w:asciiTheme="minorHAnsi" w:eastAsia="Calibri" w:hAnsiTheme="minorHAnsi" w:cs="Calibri"/>
+                <w:color w:val="auto"/>
+                <w:sz w:val="22"/>
+                <w:szCs w:val="22"/>
+              </w:rPr>
+              <w:t>20</w:t>
+            </w:r>
+          </w:p>
+        </w:tc>
+        <w:tc>
+          <w:tcPr>
+            <w:tcW w:w="755" w:type="dxa"/>
+          </w:tcPr>
+          <w:p>
+            <w:pPr>
+              <w:spacing w:line="360" w:lineRule="auto"/>
+              <w:jc w:val="both"/>
+              <w:rPr>
+                <w:rFonts w:asciiTheme="minorHAnsi" w:eastAsia="Calibri" w:hAnsiTheme="minorHAnsi" w:cs="Calibri"/>
+                <w:color w:val="auto"/>
+                <w:sz w:val="22"/>
+                <w:szCs w:val="22"/>
+              </w:rPr>
+            </w:pPr>
+            <w:r>
+              <w:rPr>
+                <w:rFonts w:asciiTheme="minorHAnsi" w:eastAsia="Calibri" w:hAnsiTheme="minorHAnsi" w:cs="Calibri"/>
+                <w:color w:val="auto"/>
+                <w:sz w:val="22"/>
+                <w:szCs w:val="22"/>
+              </w:rPr>
+              <w:t>240</w:t>
+            </w:r>
+          </w:p>
+        </w:tc>
+        <w:tc>
+          <w:tcPr>
+            <w:tcW w:w="704" w:type="dxa"/>
+          </w:tcPr>
+          <w:p>
+            <w:pPr>
+              <w:spacing w:line="360" w:lineRule="auto"/>
+              <w:jc w:val="both"/>
+              <w:rPr>
+                <w:rFonts w:asciiTheme="minorHAnsi" w:eastAsia="Calibri" w:hAnsiTheme="minorHAnsi" w:cs="Calibri"/>
+                <w:color w:val="auto"/>
+                <w:sz w:val="22"/>
+                <w:szCs w:val="22"/>
+              </w:rPr>
+            </w:pPr>
+            <w:r>
+              <w:rPr>
+                <w:rFonts w:asciiTheme="minorHAnsi" w:eastAsia="Calibri" w:hAnsiTheme="minorHAnsi" w:cs="Calibri"/>
+                <w:color w:val="auto"/>
+                <w:sz w:val="22"/>
+                <w:szCs w:val="22"/>
+              </w:rPr>
+              <w:t>2</w:t>
+            </w:r>
+          </w:p>
+        </w:tc>
+      </w:tr>
+      <w:tr>
+        <w:tc>
+          <w:tcPr>
+            <w:tcW w:w="2763" w:type="dxa"/>
+          </w:tcPr>
+          <w:p>
+            <w:pPr>
+              <w:spacing w:line="360" w:lineRule="auto"/>
               <w:rPr>
                 <w:rFonts w:asciiTheme="minorHAnsi" w:eastAsia="Calibri" w:hAnsiTheme="minorHAnsi" w:cs="Calibri"/>
                 <w:color w:val="auto"/>
@@ -4265,138 +8176,758 @@
         </w:tc>
         <w:tc>
           <w:tcPr>
-            <w:tcW w:w="812" w:type="dxa"/>
-          </w:tcPr>
-          <w:p>
-            <w:pPr>
-              <w:spacing w:line="360" w:lineRule="auto"/>
-              <w:jc w:val="both"/>
-              <w:rPr>
-                <w:rFonts w:asciiTheme="minorHAnsi" w:eastAsia="Calibri" w:hAnsiTheme="minorHAnsi" w:cs="Calibri"/>
-                <w:color w:val="auto"/>
-                <w:sz w:val="22"/>
-                <w:szCs w:val="22"/>
-              </w:rPr>
-            </w:pPr>
-          </w:p>
-        </w:tc>
-        <w:tc>
-          <w:tcPr>
-            <w:tcW w:w="812" w:type="dxa"/>
-          </w:tcPr>
-          <w:p>
-            <w:pPr>
-              <w:spacing w:line="360" w:lineRule="auto"/>
-              <w:jc w:val="both"/>
-              <w:rPr>
-                <w:rFonts w:asciiTheme="minorHAnsi" w:eastAsia="Calibri" w:hAnsiTheme="minorHAnsi" w:cs="Calibri"/>
-                <w:color w:val="auto"/>
-                <w:sz w:val="22"/>
-                <w:szCs w:val="22"/>
-              </w:rPr>
-            </w:pPr>
-          </w:p>
-        </w:tc>
-        <w:tc>
-          <w:tcPr>
-            <w:tcW w:w="812" w:type="dxa"/>
-          </w:tcPr>
-          <w:p>
-            <w:pPr>
-              <w:spacing w:line="360" w:lineRule="auto"/>
-              <w:jc w:val="both"/>
-              <w:rPr>
-                <w:rFonts w:asciiTheme="minorHAnsi" w:eastAsia="Calibri" w:hAnsiTheme="minorHAnsi" w:cs="Calibri"/>
-                <w:color w:val="auto"/>
-                <w:sz w:val="22"/>
-                <w:szCs w:val="22"/>
-              </w:rPr>
-            </w:pPr>
-          </w:p>
-        </w:tc>
-        <w:tc>
-          <w:tcPr>
-            <w:tcW w:w="813" w:type="dxa"/>
-          </w:tcPr>
-          <w:p>
-            <w:pPr>
-              <w:spacing w:line="360" w:lineRule="auto"/>
-              <w:jc w:val="both"/>
-              <w:rPr>
-                <w:rFonts w:asciiTheme="minorHAnsi" w:eastAsia="Calibri" w:hAnsiTheme="minorHAnsi" w:cs="Calibri"/>
-                <w:color w:val="auto"/>
-                <w:sz w:val="22"/>
-                <w:szCs w:val="22"/>
-              </w:rPr>
-            </w:pPr>
-          </w:p>
-        </w:tc>
-        <w:tc>
-          <w:tcPr>
-            <w:tcW w:w="812" w:type="dxa"/>
-          </w:tcPr>
-          <w:p>
-            <w:pPr>
-              <w:spacing w:line="360" w:lineRule="auto"/>
-              <w:jc w:val="both"/>
-              <w:rPr>
-                <w:rFonts w:asciiTheme="minorHAnsi" w:eastAsia="Calibri" w:hAnsiTheme="minorHAnsi" w:cs="Calibri"/>
-                <w:color w:val="auto"/>
-                <w:sz w:val="22"/>
-                <w:szCs w:val="22"/>
-              </w:rPr>
-            </w:pPr>
-          </w:p>
-        </w:tc>
-        <w:tc>
-          <w:tcPr>
-            <w:tcW w:w="812" w:type="dxa"/>
-          </w:tcPr>
-          <w:p>
-            <w:pPr>
-              <w:spacing w:line="360" w:lineRule="auto"/>
-              <w:jc w:val="both"/>
-              <w:rPr>
-                <w:rFonts w:asciiTheme="minorHAnsi" w:eastAsia="Calibri" w:hAnsiTheme="minorHAnsi" w:cs="Calibri"/>
-                <w:color w:val="auto"/>
-                <w:sz w:val="22"/>
-                <w:szCs w:val="22"/>
-              </w:rPr>
-            </w:pPr>
-          </w:p>
-        </w:tc>
-        <w:tc>
-          <w:tcPr>
-            <w:tcW w:w="812" w:type="dxa"/>
-          </w:tcPr>
-          <w:p>
-            <w:pPr>
-              <w:spacing w:line="360" w:lineRule="auto"/>
-              <w:jc w:val="both"/>
-              <w:rPr>
-                <w:rFonts w:asciiTheme="minorHAnsi" w:eastAsia="Calibri" w:hAnsiTheme="minorHAnsi" w:cs="Calibri"/>
-                <w:color w:val="auto"/>
-                <w:sz w:val="22"/>
-                <w:szCs w:val="22"/>
-              </w:rPr>
-            </w:pPr>
-          </w:p>
-        </w:tc>
-        <w:tc>
-          <w:tcPr>
-            <w:tcW w:w="813" w:type="dxa"/>
-          </w:tcPr>
-          <w:p>
-            <w:pPr>
-              <w:spacing w:line="360" w:lineRule="auto"/>
-              <w:jc w:val="both"/>
-              <w:rPr>
-                <w:rFonts w:asciiTheme="minorHAnsi" w:eastAsia="Calibri" w:hAnsiTheme="minorHAnsi" w:cs="Calibri"/>
-                <w:color w:val="auto"/>
-                <w:sz w:val="22"/>
-                <w:szCs w:val="22"/>
-              </w:rPr>
-            </w:pPr>
+            <w:tcW w:w="738" w:type="dxa"/>
+          </w:tcPr>
+          <w:p>
+            <w:pPr>
+              <w:spacing w:line="360" w:lineRule="auto"/>
+              <w:jc w:val="both"/>
+              <w:rPr>
+                <w:rFonts w:asciiTheme="minorHAnsi" w:eastAsia="Calibri" w:hAnsiTheme="minorHAnsi" w:cs="Calibri"/>
+                <w:color w:val="auto"/>
+                <w:sz w:val="22"/>
+                <w:szCs w:val="22"/>
+              </w:rPr>
+            </w:pPr>
+            <w:r>
+              <w:rPr>
+                <w:rFonts w:asciiTheme="minorHAnsi" w:eastAsia="Calibri" w:hAnsiTheme="minorHAnsi" w:cs="Calibri"/>
+                <w:color w:val="auto"/>
+                <w:sz w:val="22"/>
+                <w:szCs w:val="22"/>
+              </w:rPr>
+              <w:t>10</w:t>
+            </w:r>
+          </w:p>
+        </w:tc>
+        <w:tc>
+          <w:tcPr>
+            <w:tcW w:w="721" w:type="dxa"/>
+          </w:tcPr>
+          <w:p>
+            <w:pPr>
+              <w:spacing w:line="360" w:lineRule="auto"/>
+              <w:jc w:val="both"/>
+              <w:rPr>
+                <w:rFonts w:asciiTheme="minorHAnsi" w:eastAsia="Calibri" w:hAnsiTheme="minorHAnsi" w:cs="Calibri"/>
+                <w:color w:val="auto"/>
+                <w:sz w:val="22"/>
+                <w:szCs w:val="22"/>
+              </w:rPr>
+            </w:pPr>
+            <w:r>
+              <w:rPr>
+                <w:rFonts w:asciiTheme="minorHAnsi" w:eastAsia="Calibri" w:hAnsiTheme="minorHAnsi" w:cs="Calibri"/>
+                <w:color w:val="auto"/>
+                <w:sz w:val="22"/>
+                <w:szCs w:val="22"/>
+              </w:rPr>
+              <w:t>1</w:t>
+            </w:r>
+          </w:p>
+        </w:tc>
+        <w:tc>
+          <w:tcPr>
+            <w:tcW w:w="719" w:type="dxa"/>
+          </w:tcPr>
+          <w:p>
+            <w:pPr>
+              <w:spacing w:line="360" w:lineRule="auto"/>
+              <w:jc w:val="both"/>
+              <w:rPr>
+                <w:rFonts w:asciiTheme="minorHAnsi" w:eastAsia="Calibri" w:hAnsiTheme="minorHAnsi" w:cs="Calibri"/>
+                <w:color w:val="auto"/>
+                <w:sz w:val="22"/>
+                <w:szCs w:val="22"/>
+              </w:rPr>
+            </w:pPr>
+            <w:r>
+              <w:rPr>
+                <w:rFonts w:asciiTheme="minorHAnsi" w:eastAsia="Calibri" w:hAnsiTheme="minorHAnsi" w:cs="Calibri"/>
+                <w:color w:val="auto"/>
+                <w:sz w:val="22"/>
+                <w:szCs w:val="22"/>
+              </w:rPr>
+              <w:t>1</w:t>
+            </w:r>
+          </w:p>
+        </w:tc>
+        <w:tc>
+          <w:tcPr>
+            <w:tcW w:w="739" w:type="dxa"/>
+          </w:tcPr>
+          <w:p>
+            <w:pPr>
+              <w:spacing w:line="360" w:lineRule="auto"/>
+              <w:jc w:val="both"/>
+              <w:rPr>
+                <w:rFonts w:asciiTheme="minorHAnsi" w:eastAsia="Calibri" w:hAnsiTheme="minorHAnsi" w:cs="Calibri"/>
+                <w:color w:val="auto"/>
+                <w:sz w:val="22"/>
+                <w:szCs w:val="22"/>
+              </w:rPr>
+            </w:pPr>
+            <w:r>
+              <w:rPr>
+                <w:rFonts w:asciiTheme="minorHAnsi" w:eastAsia="Calibri" w:hAnsiTheme="minorHAnsi" w:cs="Calibri"/>
+                <w:color w:val="auto"/>
+                <w:sz w:val="22"/>
+                <w:szCs w:val="22"/>
+              </w:rPr>
+              <w:t>10</w:t>
+            </w:r>
+          </w:p>
+        </w:tc>
+        <w:tc>
+          <w:tcPr>
+            <w:tcW w:w="740" w:type="dxa"/>
+          </w:tcPr>
+          <w:p>
+            <w:pPr>
+              <w:spacing w:line="360" w:lineRule="auto"/>
+              <w:jc w:val="both"/>
+              <w:rPr>
+                <w:rFonts w:asciiTheme="minorHAnsi" w:eastAsia="Calibri" w:hAnsiTheme="minorHAnsi" w:cs="Calibri"/>
+                <w:color w:val="auto"/>
+                <w:sz w:val="22"/>
+                <w:szCs w:val="22"/>
+              </w:rPr>
+            </w:pPr>
+            <w:r>
+              <w:rPr>
+                <w:rFonts w:asciiTheme="minorHAnsi" w:eastAsia="Calibri" w:hAnsiTheme="minorHAnsi" w:cs="Calibri"/>
+                <w:color w:val="auto"/>
+                <w:sz w:val="22"/>
+                <w:szCs w:val="22"/>
+              </w:rPr>
+              <w:t>10</w:t>
+            </w:r>
+          </w:p>
+        </w:tc>
+        <w:tc>
+          <w:tcPr>
+            <w:tcW w:w="737" w:type="dxa"/>
+          </w:tcPr>
+          <w:p>
+            <w:pPr>
+              <w:spacing w:line="360" w:lineRule="auto"/>
+              <w:jc w:val="both"/>
+              <w:rPr>
+                <w:rFonts w:asciiTheme="minorHAnsi" w:eastAsia="Calibri" w:hAnsiTheme="minorHAnsi" w:cs="Calibri"/>
+                <w:color w:val="auto"/>
+                <w:sz w:val="22"/>
+                <w:szCs w:val="22"/>
+              </w:rPr>
+            </w:pPr>
+            <w:r>
+              <w:rPr>
+                <w:rFonts w:asciiTheme="minorHAnsi" w:eastAsia="Calibri" w:hAnsiTheme="minorHAnsi" w:cs="Calibri"/>
+                <w:color w:val="auto"/>
+                <w:sz w:val="22"/>
+                <w:szCs w:val="22"/>
+              </w:rPr>
+              <w:t>12</w:t>
+            </w:r>
+          </w:p>
+        </w:tc>
+        <w:tc>
+          <w:tcPr>
+            <w:tcW w:w="734" w:type="dxa"/>
+          </w:tcPr>
+          <w:p>
+            <w:pPr>
+              <w:spacing w:line="360" w:lineRule="auto"/>
+              <w:jc w:val="both"/>
+              <w:rPr>
+                <w:rFonts w:asciiTheme="minorHAnsi" w:eastAsia="Calibri" w:hAnsiTheme="minorHAnsi" w:cs="Calibri"/>
+                <w:color w:val="auto"/>
+                <w:sz w:val="22"/>
+                <w:szCs w:val="22"/>
+              </w:rPr>
+            </w:pPr>
+            <w:r>
+              <w:rPr>
+                <w:rFonts w:asciiTheme="minorHAnsi" w:eastAsia="Calibri" w:hAnsiTheme="minorHAnsi" w:cs="Calibri"/>
+                <w:color w:val="auto"/>
+                <w:sz w:val="22"/>
+                <w:szCs w:val="22"/>
+              </w:rPr>
+              <w:t>20</w:t>
+            </w:r>
+          </w:p>
+        </w:tc>
+        <w:tc>
+          <w:tcPr>
+            <w:tcW w:w="755" w:type="dxa"/>
+          </w:tcPr>
+          <w:p>
+            <w:pPr>
+              <w:spacing w:line="360" w:lineRule="auto"/>
+              <w:jc w:val="both"/>
+              <w:rPr>
+                <w:rFonts w:asciiTheme="minorHAnsi" w:eastAsia="Calibri" w:hAnsiTheme="minorHAnsi" w:cs="Calibri"/>
+                <w:color w:val="auto"/>
+                <w:sz w:val="22"/>
+                <w:szCs w:val="22"/>
+              </w:rPr>
+            </w:pPr>
+            <w:r>
+              <w:rPr>
+                <w:rFonts w:asciiTheme="minorHAnsi" w:eastAsia="Calibri" w:hAnsiTheme="minorHAnsi" w:cs="Calibri"/>
+                <w:color w:val="auto"/>
+                <w:sz w:val="22"/>
+                <w:szCs w:val="22"/>
+              </w:rPr>
+              <w:t>240</w:t>
+            </w:r>
+          </w:p>
+        </w:tc>
+        <w:tc>
+          <w:tcPr>
+            <w:tcW w:w="704" w:type="dxa"/>
+          </w:tcPr>
+          <w:p>
+            <w:pPr>
+              <w:spacing w:line="360" w:lineRule="auto"/>
+              <w:jc w:val="both"/>
+              <w:rPr>
+                <w:rFonts w:asciiTheme="minorHAnsi" w:eastAsia="Calibri" w:hAnsiTheme="minorHAnsi" w:cs="Calibri"/>
+                <w:color w:val="auto"/>
+                <w:sz w:val="22"/>
+                <w:szCs w:val="22"/>
+              </w:rPr>
+            </w:pPr>
+            <w:r>
+              <w:rPr>
+                <w:rFonts w:asciiTheme="minorHAnsi" w:eastAsia="Calibri" w:hAnsiTheme="minorHAnsi" w:cs="Calibri"/>
+                <w:color w:val="auto"/>
+                <w:sz w:val="22"/>
+                <w:szCs w:val="22"/>
+              </w:rPr>
+              <w:t>2</w:t>
+            </w:r>
+          </w:p>
+        </w:tc>
+      </w:tr>
+      <w:tr>
+        <w:tc>
+          <w:tcPr>
+            <w:tcW w:w="2763" w:type="dxa"/>
+          </w:tcPr>
+          <w:p>
+            <w:pPr>
+              <w:spacing w:line="360" w:lineRule="auto"/>
+              <w:rPr>
+                <w:rFonts w:asciiTheme="minorHAnsi" w:eastAsia="Calibri" w:hAnsiTheme="minorHAnsi" w:cs="Calibri"/>
+                <w:color w:val="auto"/>
+                <w:sz w:val="22"/>
+                <w:szCs w:val="22"/>
+              </w:rPr>
+            </w:pPr>
+            <w:r>
+              <w:rPr>
+                <w:rFonts w:asciiTheme="minorHAnsi" w:eastAsia="Calibri" w:hAnsiTheme="minorHAnsi" w:cs="Calibri"/>
+                <w:color w:val="auto"/>
+                <w:sz w:val="22"/>
+                <w:szCs w:val="22"/>
+              </w:rPr>
+              <w:t>CSRF</w:t>
+            </w:r>
+          </w:p>
+        </w:tc>
+        <w:tc>
+          <w:tcPr>
+            <w:tcW w:w="738" w:type="dxa"/>
+          </w:tcPr>
+          <w:p>
+            <w:pPr>
+              <w:spacing w:line="360" w:lineRule="auto"/>
+              <w:jc w:val="both"/>
+              <w:rPr>
+                <w:rFonts w:asciiTheme="minorHAnsi" w:eastAsia="Calibri" w:hAnsiTheme="minorHAnsi" w:cs="Calibri"/>
+                <w:color w:val="auto"/>
+                <w:sz w:val="22"/>
+                <w:szCs w:val="22"/>
+              </w:rPr>
+            </w:pPr>
+            <w:r>
+              <w:rPr>
+                <w:rFonts w:asciiTheme="minorHAnsi" w:eastAsia="Calibri" w:hAnsiTheme="minorHAnsi" w:cs="Calibri"/>
+                <w:color w:val="auto"/>
+                <w:sz w:val="22"/>
+                <w:szCs w:val="22"/>
+              </w:rPr>
+              <w:t>5</w:t>
+            </w:r>
+          </w:p>
+        </w:tc>
+        <w:tc>
+          <w:tcPr>
+            <w:tcW w:w="721" w:type="dxa"/>
+          </w:tcPr>
+          <w:p>
+            <w:pPr>
+              <w:spacing w:line="360" w:lineRule="auto"/>
+              <w:jc w:val="both"/>
+              <w:rPr>
+                <w:rFonts w:asciiTheme="minorHAnsi" w:eastAsia="Calibri" w:hAnsiTheme="minorHAnsi" w:cs="Calibri"/>
+                <w:color w:val="auto"/>
+                <w:sz w:val="22"/>
+                <w:szCs w:val="22"/>
+              </w:rPr>
+            </w:pPr>
+            <w:r>
+              <w:rPr>
+                <w:rFonts w:asciiTheme="minorHAnsi" w:eastAsia="Calibri" w:hAnsiTheme="minorHAnsi" w:cs="Calibri"/>
+                <w:color w:val="auto"/>
+                <w:sz w:val="22"/>
+                <w:szCs w:val="22"/>
+              </w:rPr>
+              <w:t>1</w:t>
+            </w:r>
+          </w:p>
+        </w:tc>
+        <w:tc>
+          <w:tcPr>
+            <w:tcW w:w="719" w:type="dxa"/>
+          </w:tcPr>
+          <w:p>
+            <w:pPr>
+              <w:spacing w:line="360" w:lineRule="auto"/>
+              <w:jc w:val="both"/>
+              <w:rPr>
+                <w:rFonts w:asciiTheme="minorHAnsi" w:eastAsia="Calibri" w:hAnsiTheme="minorHAnsi" w:cs="Calibri"/>
+                <w:color w:val="auto"/>
+                <w:sz w:val="22"/>
+                <w:szCs w:val="22"/>
+              </w:rPr>
+            </w:pPr>
+            <w:r>
+              <w:rPr>
+                <w:rFonts w:asciiTheme="minorHAnsi" w:eastAsia="Calibri" w:hAnsiTheme="minorHAnsi" w:cs="Calibri"/>
+                <w:color w:val="auto"/>
+                <w:sz w:val="22"/>
+                <w:szCs w:val="22"/>
+              </w:rPr>
+              <w:t>1</w:t>
+            </w:r>
+          </w:p>
+        </w:tc>
+        <w:tc>
+          <w:tcPr>
+            <w:tcW w:w="739" w:type="dxa"/>
+          </w:tcPr>
+          <w:p>
+            <w:pPr>
+              <w:spacing w:line="360" w:lineRule="auto"/>
+              <w:jc w:val="both"/>
+              <w:rPr>
+                <w:rFonts w:asciiTheme="minorHAnsi" w:eastAsia="Calibri" w:hAnsiTheme="minorHAnsi" w:cs="Calibri"/>
+                <w:color w:val="auto"/>
+                <w:sz w:val="22"/>
+                <w:szCs w:val="22"/>
+              </w:rPr>
+            </w:pPr>
+            <w:r>
+              <w:rPr>
+                <w:rFonts w:asciiTheme="minorHAnsi" w:eastAsia="Calibri" w:hAnsiTheme="minorHAnsi" w:cs="Calibri"/>
+                <w:color w:val="auto"/>
+                <w:sz w:val="22"/>
+                <w:szCs w:val="22"/>
+              </w:rPr>
+              <w:t>5</w:t>
+            </w:r>
+          </w:p>
+        </w:tc>
+        <w:tc>
+          <w:tcPr>
+            <w:tcW w:w="740" w:type="dxa"/>
+          </w:tcPr>
+          <w:p>
+            <w:pPr>
+              <w:spacing w:line="360" w:lineRule="auto"/>
+              <w:jc w:val="both"/>
+              <w:rPr>
+                <w:rFonts w:asciiTheme="minorHAnsi" w:eastAsia="Calibri" w:hAnsiTheme="minorHAnsi" w:cs="Calibri"/>
+                <w:color w:val="auto"/>
+                <w:sz w:val="22"/>
+                <w:szCs w:val="22"/>
+              </w:rPr>
+            </w:pPr>
+            <w:r>
+              <w:rPr>
+                <w:rFonts w:asciiTheme="minorHAnsi" w:eastAsia="Calibri" w:hAnsiTheme="minorHAnsi" w:cs="Calibri"/>
+                <w:color w:val="auto"/>
+                <w:sz w:val="22"/>
+                <w:szCs w:val="22"/>
+              </w:rPr>
+              <w:t>10</w:t>
+            </w:r>
+          </w:p>
+        </w:tc>
+        <w:tc>
+          <w:tcPr>
+            <w:tcW w:w="737" w:type="dxa"/>
+          </w:tcPr>
+          <w:p>
+            <w:pPr>
+              <w:spacing w:line="360" w:lineRule="auto"/>
+              <w:jc w:val="both"/>
+              <w:rPr>
+                <w:rFonts w:asciiTheme="minorHAnsi" w:eastAsia="Calibri" w:hAnsiTheme="minorHAnsi" w:cs="Calibri"/>
+                <w:color w:val="auto"/>
+                <w:sz w:val="22"/>
+                <w:szCs w:val="22"/>
+              </w:rPr>
+            </w:pPr>
+            <w:r>
+              <w:rPr>
+                <w:rFonts w:asciiTheme="minorHAnsi" w:eastAsia="Calibri" w:hAnsiTheme="minorHAnsi" w:cs="Calibri"/>
+                <w:color w:val="auto"/>
+                <w:sz w:val="22"/>
+                <w:szCs w:val="22"/>
+              </w:rPr>
+              <w:t>12</w:t>
+            </w:r>
+          </w:p>
+        </w:tc>
+        <w:tc>
+          <w:tcPr>
+            <w:tcW w:w="734" w:type="dxa"/>
+          </w:tcPr>
+          <w:p>
+            <w:pPr>
+              <w:spacing w:line="360" w:lineRule="auto"/>
+              <w:jc w:val="both"/>
+              <w:rPr>
+                <w:rFonts w:asciiTheme="minorHAnsi" w:eastAsia="Calibri" w:hAnsiTheme="minorHAnsi" w:cs="Calibri"/>
+                <w:color w:val="auto"/>
+                <w:sz w:val="22"/>
+                <w:szCs w:val="22"/>
+              </w:rPr>
+            </w:pPr>
+            <w:r>
+              <w:rPr>
+                <w:rFonts w:asciiTheme="minorHAnsi" w:eastAsia="Calibri" w:hAnsiTheme="minorHAnsi" w:cs="Calibri"/>
+                <w:color w:val="auto"/>
+                <w:sz w:val="22"/>
+                <w:szCs w:val="22"/>
+              </w:rPr>
+              <w:t>10</w:t>
+            </w:r>
+          </w:p>
+        </w:tc>
+        <w:tc>
+          <w:tcPr>
+            <w:tcW w:w="755" w:type="dxa"/>
+          </w:tcPr>
+          <w:p>
+            <w:pPr>
+              <w:spacing w:line="360" w:lineRule="auto"/>
+              <w:jc w:val="both"/>
+              <w:rPr>
+                <w:rFonts w:asciiTheme="minorHAnsi" w:eastAsia="Calibri" w:hAnsiTheme="minorHAnsi" w:cs="Calibri"/>
+                <w:color w:val="auto"/>
+                <w:sz w:val="22"/>
+                <w:szCs w:val="22"/>
+              </w:rPr>
+            </w:pPr>
+            <w:r>
+              <w:rPr>
+                <w:rFonts w:asciiTheme="minorHAnsi" w:eastAsia="Calibri" w:hAnsiTheme="minorHAnsi" w:cs="Calibri"/>
+                <w:color w:val="auto"/>
+                <w:sz w:val="22"/>
+                <w:szCs w:val="22"/>
+              </w:rPr>
+              <w:t>120</w:t>
+            </w:r>
+          </w:p>
+        </w:tc>
+        <w:tc>
+          <w:tcPr>
+            <w:tcW w:w="704" w:type="dxa"/>
+          </w:tcPr>
+          <w:p>
+            <w:pPr>
+              <w:spacing w:line="360" w:lineRule="auto"/>
+              <w:jc w:val="both"/>
+              <w:rPr>
+                <w:rFonts w:asciiTheme="minorHAnsi" w:eastAsia="Calibri" w:hAnsiTheme="minorHAnsi" w:cs="Calibri"/>
+                <w:color w:val="auto"/>
+                <w:sz w:val="22"/>
+                <w:szCs w:val="22"/>
+              </w:rPr>
+            </w:pPr>
+            <w:r>
+              <w:rPr>
+                <w:rFonts w:asciiTheme="minorHAnsi" w:eastAsia="Calibri" w:hAnsiTheme="minorHAnsi" w:cs="Calibri"/>
+                <w:color w:val="auto"/>
+                <w:sz w:val="22"/>
+                <w:szCs w:val="22"/>
+              </w:rPr>
+              <w:t>6</w:t>
+            </w:r>
+          </w:p>
+        </w:tc>
+      </w:tr>
+      <w:tr>
+        <w:tc>
+          <w:tcPr>
+            <w:tcW w:w="2763" w:type="dxa"/>
+          </w:tcPr>
+          <w:p>
+            <w:pPr>
+              <w:spacing w:line="360" w:lineRule="auto"/>
+              <w:rPr>
+                <w:rFonts w:asciiTheme="minorHAnsi" w:eastAsia="Calibri" w:hAnsiTheme="minorHAnsi" w:cs="Calibri"/>
+                <w:color w:val="auto"/>
+                <w:sz w:val="22"/>
+                <w:szCs w:val="22"/>
+              </w:rPr>
+            </w:pPr>
+            <w:r>
+              <w:rPr>
+                <w:rFonts w:asciiTheme="minorHAnsi" w:eastAsia="Calibri" w:hAnsiTheme="minorHAnsi" w:cs="Calibri"/>
+                <w:color w:val="auto"/>
+                <w:sz w:val="22"/>
+                <w:szCs w:val="22"/>
+              </w:rPr>
+              <w:t>Clickjacking</w:t>
+            </w:r>
+          </w:p>
+        </w:tc>
+        <w:tc>
+          <w:tcPr>
+            <w:tcW w:w="738" w:type="dxa"/>
+          </w:tcPr>
+          <w:p>
+            <w:pPr>
+              <w:spacing w:line="360" w:lineRule="auto"/>
+              <w:jc w:val="both"/>
+              <w:rPr>
+                <w:rFonts w:asciiTheme="minorHAnsi" w:eastAsia="Calibri" w:hAnsiTheme="minorHAnsi" w:cs="Calibri"/>
+                <w:color w:val="auto"/>
+                <w:sz w:val="22"/>
+                <w:szCs w:val="22"/>
+              </w:rPr>
+            </w:pPr>
+            <w:r>
+              <w:rPr>
+                <w:rFonts w:asciiTheme="minorHAnsi" w:eastAsia="Calibri" w:hAnsiTheme="minorHAnsi" w:cs="Calibri"/>
+                <w:color w:val="auto"/>
+                <w:sz w:val="22"/>
+                <w:szCs w:val="22"/>
+              </w:rPr>
+              <w:t>5</w:t>
+            </w:r>
+          </w:p>
+        </w:tc>
+        <w:tc>
+          <w:tcPr>
+            <w:tcW w:w="721" w:type="dxa"/>
+          </w:tcPr>
+          <w:p>
+            <w:pPr>
+              <w:spacing w:line="360" w:lineRule="auto"/>
+              <w:jc w:val="both"/>
+              <w:rPr>
+                <w:rFonts w:asciiTheme="minorHAnsi" w:eastAsia="Calibri" w:hAnsiTheme="minorHAnsi" w:cs="Calibri"/>
+                <w:color w:val="auto"/>
+                <w:sz w:val="22"/>
+                <w:szCs w:val="22"/>
+              </w:rPr>
+            </w:pPr>
+            <w:r>
+              <w:rPr>
+                <w:rFonts w:asciiTheme="minorHAnsi" w:eastAsia="Calibri" w:hAnsiTheme="minorHAnsi" w:cs="Calibri"/>
+                <w:color w:val="auto"/>
+                <w:sz w:val="22"/>
+                <w:szCs w:val="22"/>
+              </w:rPr>
+              <w:t>1</w:t>
+            </w:r>
+          </w:p>
+        </w:tc>
+        <w:tc>
+          <w:tcPr>
+            <w:tcW w:w="719" w:type="dxa"/>
+          </w:tcPr>
+          <w:p>
+            <w:pPr>
+              <w:spacing w:line="360" w:lineRule="auto"/>
+              <w:jc w:val="both"/>
+              <w:rPr>
+                <w:rFonts w:asciiTheme="minorHAnsi" w:eastAsia="Calibri" w:hAnsiTheme="minorHAnsi" w:cs="Calibri"/>
+                <w:color w:val="auto"/>
+                <w:sz w:val="22"/>
+                <w:szCs w:val="22"/>
+              </w:rPr>
+            </w:pPr>
+            <w:r>
+              <w:rPr>
+                <w:rFonts w:asciiTheme="minorHAnsi" w:eastAsia="Calibri" w:hAnsiTheme="minorHAnsi" w:cs="Calibri"/>
+                <w:color w:val="auto"/>
+                <w:sz w:val="22"/>
+                <w:szCs w:val="22"/>
+              </w:rPr>
+              <w:t>1</w:t>
+            </w:r>
+          </w:p>
+        </w:tc>
+        <w:tc>
+          <w:tcPr>
+            <w:tcW w:w="739" w:type="dxa"/>
+          </w:tcPr>
+          <w:p>
+            <w:pPr>
+              <w:spacing w:line="360" w:lineRule="auto"/>
+              <w:jc w:val="both"/>
+              <w:rPr>
+                <w:rFonts w:asciiTheme="minorHAnsi" w:eastAsia="Calibri" w:hAnsiTheme="minorHAnsi" w:cs="Calibri"/>
+                <w:color w:val="auto"/>
+                <w:sz w:val="22"/>
+                <w:szCs w:val="22"/>
+              </w:rPr>
+            </w:pPr>
+            <w:r>
+              <w:rPr>
+                <w:rFonts w:asciiTheme="minorHAnsi" w:eastAsia="Calibri" w:hAnsiTheme="minorHAnsi" w:cs="Calibri"/>
+                <w:color w:val="auto"/>
+                <w:sz w:val="22"/>
+                <w:szCs w:val="22"/>
+              </w:rPr>
+              <w:t>5</w:t>
+            </w:r>
+          </w:p>
+        </w:tc>
+        <w:tc>
+          <w:tcPr>
+            <w:tcW w:w="740" w:type="dxa"/>
+          </w:tcPr>
+          <w:p>
+            <w:pPr>
+              <w:spacing w:line="360" w:lineRule="auto"/>
+              <w:jc w:val="both"/>
+              <w:rPr>
+                <w:rFonts w:asciiTheme="minorHAnsi" w:eastAsia="Calibri" w:hAnsiTheme="minorHAnsi" w:cs="Calibri"/>
+                <w:color w:val="auto"/>
+                <w:sz w:val="22"/>
+                <w:szCs w:val="22"/>
+              </w:rPr>
+            </w:pPr>
+            <w:r>
+              <w:rPr>
+                <w:rFonts w:asciiTheme="minorHAnsi" w:eastAsia="Calibri" w:hAnsiTheme="minorHAnsi" w:cs="Calibri"/>
+                <w:color w:val="auto"/>
+                <w:sz w:val="22"/>
+                <w:szCs w:val="22"/>
+              </w:rPr>
+              <w:t>10</w:t>
+            </w:r>
+          </w:p>
+        </w:tc>
+        <w:tc>
+          <w:tcPr>
+            <w:tcW w:w="737" w:type="dxa"/>
+          </w:tcPr>
+          <w:p>
+            <w:pPr>
+              <w:spacing w:line="360" w:lineRule="auto"/>
+              <w:jc w:val="both"/>
+              <w:rPr>
+                <w:rFonts w:asciiTheme="minorHAnsi" w:eastAsia="Calibri" w:hAnsiTheme="minorHAnsi" w:cs="Calibri"/>
+                <w:color w:val="auto"/>
+                <w:sz w:val="22"/>
+                <w:szCs w:val="22"/>
+              </w:rPr>
+            </w:pPr>
+            <w:r>
+              <w:rPr>
+                <w:rFonts w:asciiTheme="minorHAnsi" w:eastAsia="Calibri" w:hAnsiTheme="minorHAnsi" w:cs="Calibri"/>
+                <w:color w:val="auto"/>
+                <w:sz w:val="22"/>
+                <w:szCs w:val="22"/>
+              </w:rPr>
+              <w:t>12</w:t>
+            </w:r>
+          </w:p>
+        </w:tc>
+        <w:tc>
+          <w:tcPr>
+            <w:tcW w:w="734" w:type="dxa"/>
+          </w:tcPr>
+          <w:p>
+            <w:pPr>
+              <w:spacing w:line="360" w:lineRule="auto"/>
+              <w:jc w:val="both"/>
+              <w:rPr>
+                <w:rFonts w:asciiTheme="minorHAnsi" w:eastAsia="Calibri" w:hAnsiTheme="minorHAnsi" w:cs="Calibri"/>
+                <w:color w:val="auto"/>
+                <w:sz w:val="22"/>
+                <w:szCs w:val="22"/>
+              </w:rPr>
+            </w:pPr>
+            <w:r>
+              <w:rPr>
+                <w:rFonts w:asciiTheme="minorHAnsi" w:eastAsia="Calibri" w:hAnsiTheme="minorHAnsi" w:cs="Calibri"/>
+                <w:color w:val="auto"/>
+                <w:sz w:val="22"/>
+                <w:szCs w:val="22"/>
+              </w:rPr>
+              <w:t>10</w:t>
+            </w:r>
+          </w:p>
+        </w:tc>
+        <w:tc>
+          <w:tcPr>
+            <w:tcW w:w="755" w:type="dxa"/>
+          </w:tcPr>
+          <w:p>
+            <w:pPr>
+              <w:spacing w:line="360" w:lineRule="auto"/>
+              <w:jc w:val="both"/>
+              <w:rPr>
+                <w:rFonts w:asciiTheme="minorHAnsi" w:eastAsia="Calibri" w:hAnsiTheme="minorHAnsi" w:cs="Calibri"/>
+                <w:color w:val="auto"/>
+                <w:sz w:val="22"/>
+                <w:szCs w:val="22"/>
+              </w:rPr>
+            </w:pPr>
+            <w:r>
+              <w:rPr>
+                <w:rFonts w:asciiTheme="minorHAnsi" w:eastAsia="Calibri" w:hAnsiTheme="minorHAnsi" w:cs="Calibri"/>
+                <w:color w:val="auto"/>
+                <w:sz w:val="22"/>
+                <w:szCs w:val="22"/>
+              </w:rPr>
+              <w:t>120</w:t>
+            </w:r>
+          </w:p>
+        </w:tc>
+        <w:tc>
+          <w:tcPr>
+            <w:tcW w:w="704" w:type="dxa"/>
+          </w:tcPr>
+          <w:p>
+            <w:pPr>
+              <w:spacing w:line="360" w:lineRule="auto"/>
+              <w:jc w:val="both"/>
+              <w:rPr>
+                <w:rFonts w:asciiTheme="minorHAnsi" w:eastAsia="Calibri" w:hAnsiTheme="minorHAnsi" w:cs="Calibri"/>
+                <w:color w:val="auto"/>
+                <w:sz w:val="22"/>
+                <w:szCs w:val="22"/>
+              </w:rPr>
+            </w:pPr>
+            <w:r>
+              <w:rPr>
+                <w:rFonts w:asciiTheme="minorHAnsi" w:eastAsia="Calibri" w:hAnsiTheme="minorHAnsi" w:cs="Calibri"/>
+                <w:color w:val="auto"/>
+                <w:sz w:val="22"/>
+                <w:szCs w:val="22"/>
+              </w:rPr>
+              <w:t>6</w:t>
+            </w:r>
           </w:p>
         </w:tc>
       </w:tr>
@@ -4410,8 +8941,207 @@
         </w:rPr>
       </w:pPr>
     </w:p>
+    <w:p>
+      <w:pPr>
+        <w:rPr>
+          <w:rFonts w:asciiTheme="minorHAnsi" w:hAnsiTheme="minorHAnsi"/>
+        </w:rPr>
+      </w:pPr>
+      <w:r>
+        <w:rPr>
+          <w:rFonts w:asciiTheme="minorHAnsi" w:hAnsiTheme="minorHAnsi"/>
+        </w:rPr>
+        <w:br w:type="page"/>
+      </w:r>
+    </w:p>
+    <w:p>
+      <w:pPr>
+        <w:spacing w:line="360" w:lineRule="auto"/>
+        <w:jc w:val="both"/>
+        <w:rPr>
+          <w:rFonts w:asciiTheme="minorHAnsi" w:eastAsia="Calibri" w:hAnsiTheme="minorHAnsi" w:cs="Calibri"/>
+          <w:b/>
+          <w:color w:val="007033"/>
+          <w:sz w:val="32"/>
+          <w:szCs w:val="32"/>
+        </w:rPr>
+      </w:pPr>
+      <w:r>
+        <w:rPr>
+          <w:rFonts w:asciiTheme="minorHAnsi" w:eastAsia="Calibri" w:hAnsiTheme="minorHAnsi" w:cs="Calibri"/>
+          <w:b/>
+          <w:color w:val="007033"/>
+          <w:sz w:val="32"/>
+          <w:szCs w:val="32"/>
+        </w:rPr>
+        <w:lastRenderedPageBreak/>
+        <w:t>4</w:t>
+      </w:r>
+      <w:r>
+        <w:rPr>
+          <w:rFonts w:asciiTheme="minorHAnsi" w:eastAsia="Calibri" w:hAnsiTheme="minorHAnsi" w:cs="Calibri"/>
+          <w:b/>
+          <w:color w:val="007033"/>
+          <w:sz w:val="32"/>
+          <w:szCs w:val="32"/>
+        </w:rPr>
+        <w:t xml:space="preserve">. </w:t>
+      </w:r>
+      <w:r>
+        <w:rPr>
+          <w:rFonts w:asciiTheme="minorHAnsi" w:eastAsia="Calibri" w:hAnsiTheme="minorHAnsi" w:cs="Calibri"/>
+          <w:b/>
+          <w:color w:val="007033"/>
+          <w:sz w:val="32"/>
+          <w:szCs w:val="32"/>
+        </w:rPr>
+        <w:t>References</w:t>
+      </w:r>
+    </w:p>
+    <w:p>
+      <w:pPr>
+        <w:spacing w:line="360" w:lineRule="auto"/>
+        <w:ind w:left="720" w:hanging="720"/>
+        <w:jc w:val="both"/>
+        <w:rPr>
+          <w:rFonts w:asciiTheme="minorHAnsi" w:hAnsiTheme="minorHAnsi" w:cs="BookmanOldStyle"/>
+          <w:color w:val="auto"/>
+          <w:sz w:val="22"/>
+          <w:szCs w:val="22"/>
+        </w:rPr>
+      </w:pPr>
+      <w:r>
+        <w:rPr>
+          <w:rFonts w:asciiTheme="minorHAnsi" w:hAnsiTheme="minorHAnsi" w:cs="BookmanOldStyle"/>
+          <w:color w:val="auto"/>
+          <w:sz w:val="22"/>
+          <w:szCs w:val="22"/>
+        </w:rPr>
+        <w:t>The OWASP Development Guide</w:t>
+      </w:r>
+      <w:r>
+        <w:rPr>
+          <w:rFonts w:asciiTheme="minorHAnsi" w:hAnsiTheme="minorHAnsi" w:cs="BookmanOldStyle"/>
+          <w:color w:val="auto"/>
+          <w:sz w:val="22"/>
+          <w:szCs w:val="22"/>
+        </w:rPr>
+        <w:t xml:space="preserve"> (200</w:t>
+      </w:r>
+      <w:r>
+        <w:rPr>
+          <w:rFonts w:asciiTheme="minorHAnsi" w:hAnsiTheme="minorHAnsi" w:cs="BookmanOldStyle"/>
+          <w:color w:val="auto"/>
+          <w:sz w:val="22"/>
+          <w:szCs w:val="22"/>
+        </w:rPr>
+        <w:t xml:space="preserve">5). From OWASP: </w:t>
+      </w:r>
+      <w:r>
+        <w:rPr>
+          <w:rFonts w:asciiTheme="minorHAnsi" w:hAnsiTheme="minorHAnsi" w:cs="BookmanOldStyle"/>
+          <w:color w:val="auto"/>
+          <w:sz w:val="22"/>
+          <w:szCs w:val="22"/>
+        </w:rPr>
+        <w:t>https://www.owasp.org/index.php/OWASP</w:t>
+      </w:r>
+    </w:p>
+    <w:p>
+      <w:pPr>
+        <w:spacing w:line="360" w:lineRule="auto"/>
+        <w:ind w:left="720"/>
+        <w:jc w:val="both"/>
+        <w:rPr>
+          <w:rFonts w:asciiTheme="minorHAnsi" w:hAnsiTheme="minorHAnsi" w:cs="BookmanOldStyle"/>
+          <w:color w:val="auto"/>
+          <w:sz w:val="22"/>
+          <w:szCs w:val="22"/>
+        </w:rPr>
+      </w:pPr>
+      <w:r>
+        <w:rPr>
+          <w:rFonts w:asciiTheme="minorHAnsi" w:hAnsiTheme="minorHAnsi" w:cs="BookmanOldStyle"/>
+          <w:color w:val="auto"/>
+          <w:sz w:val="22"/>
+          <w:szCs w:val="22"/>
+        </w:rPr>
+        <w:t>_Guide_Project</w:t>
+      </w:r>
+    </w:p>
+    <w:p>
+      <w:pPr>
+        <w:spacing w:line="360" w:lineRule="auto"/>
+        <w:ind w:left="720" w:hanging="720"/>
+        <w:jc w:val="both"/>
+        <w:rPr>
+          <w:rFonts w:asciiTheme="minorHAnsi" w:hAnsiTheme="minorHAnsi" w:cs="BookmanOldStyle"/>
+          <w:color w:val="auto"/>
+          <w:sz w:val="22"/>
+          <w:szCs w:val="22"/>
+        </w:rPr>
+      </w:pPr>
+      <w:r>
+        <w:rPr>
+          <w:rFonts w:asciiTheme="minorHAnsi" w:hAnsiTheme="minorHAnsi" w:cs="BookmanOldStyle"/>
+          <w:color w:val="auto"/>
+          <w:sz w:val="22"/>
+          <w:szCs w:val="22"/>
+        </w:rPr>
+        <w:t>The OWASP Testing Guide v3 (2</w:t>
+      </w:r>
+      <w:r>
+        <w:rPr>
+          <w:rFonts w:asciiTheme="minorHAnsi" w:hAnsiTheme="minorHAnsi" w:cs="BookmanOldStyle"/>
+          <w:color w:val="auto"/>
+          <w:sz w:val="22"/>
+          <w:szCs w:val="22"/>
+        </w:rPr>
+        <w:t>008)</w:t>
+      </w:r>
+      <w:r>
+        <w:rPr>
+          <w:rFonts w:asciiTheme="minorHAnsi" w:hAnsiTheme="minorHAnsi" w:cs="BookmanOldStyle"/>
+          <w:color w:val="auto"/>
+          <w:sz w:val="22"/>
+          <w:szCs w:val="22"/>
+        </w:rPr>
+        <w:t>.</w:t>
+      </w:r>
+      <w:r>
+        <w:rPr>
+          <w:rFonts w:asciiTheme="minorHAnsi" w:hAnsiTheme="minorHAnsi" w:cs="BookmanOldStyle"/>
+          <w:color w:val="auto"/>
+          <w:sz w:val="22"/>
+          <w:szCs w:val="22"/>
+        </w:rPr>
+        <w:t xml:space="preserve"> From OWASP: https://www.owasp.org/images/5/56/OWASP</w:t>
+      </w:r>
+    </w:p>
+    <w:p>
+      <w:pPr>
+        <w:spacing w:line="360" w:lineRule="auto"/>
+        <w:ind w:left="720"/>
+        <w:jc w:val="both"/>
+        <w:rPr>
+          <w:rFonts w:asciiTheme="minorHAnsi" w:hAnsiTheme="minorHAnsi"/>
+          <w:color w:val="auto"/>
+          <w:sz w:val="22"/>
+          <w:szCs w:val="22"/>
+        </w:rPr>
+      </w:pPr>
+      <w:r>
+        <w:rPr>
+          <w:rFonts w:asciiTheme="minorHAnsi" w:hAnsiTheme="minorHAnsi" w:cs="BookmanOldStyle"/>
+          <w:color w:val="auto"/>
+          <w:sz w:val="22"/>
+          <w:szCs w:val="22"/>
+        </w:rPr>
+        <w:t>_Testing_Guide_v3.pdf</w:t>
+      </w:r>
+    </w:p>
     <w:sectPr>
-      <w:footerReference w:type="default" r:id="rId19"/>
+      <w:footerReference w:type="default" r:id="rId14"/>
       <w:pgSz w:w="12240" w:h="15840"/>
       <w:pgMar w:top="1440" w:right="1440" w:bottom="1440" w:left="1440" w:header="720" w:footer="720" w:gutter="0"/>
       <w:pgNumType w:start="1"/>
@@ -4446,16 +9176,6 @@
 <w:ftr xmlns:wpc="http://schemas.microsoft.com/office/word/2010/wordprocessingCanvas" xmlns:mc="http://schemas.openxmlformats.org/markup-compatibility/2006" xmlns:o="urn:schemas-microsoft-com:office:office" xmlns:r="http://schemas.openxmlformats.org/officeDocument/2006/relationships" xmlns:m="http://schemas.openxmlformats.org/officeDocument/2006/math" xmlns:v="urn:schemas-microsoft-com:vml" xmlns:wp14="http://schemas.microsoft.com/office/word/2010/wordprocessingDrawing" xmlns:wp="http://schemas.openxmlformats.org/drawingml/2006/wordprocessingDrawing" xmlns:w10="urn:schemas-microsoft-com:office:word" xmlns:w="http://schemas.openxmlformats.org/wordprocessingml/2006/main" xmlns:w14="http://schemas.microsoft.com/office/word/2010/wordml" xmlns:w15="http://schemas.microsoft.com/office/word/2012/wordml" xmlns:wpg="http://schemas.microsoft.com/office/word/2010/wordprocessingGroup" xmlns:wpi="http://schemas.microsoft.com/office/word/2010/wordprocessingInk" xmlns:wne="http://schemas.microsoft.com/office/word/2006/wordml" xmlns:wps="http://schemas.microsoft.com/office/word/2010/wordprocessingShape" mc:Ignorable="w14 w15 wp14">
   <w:p>
     <w:pPr>
-      <w:pStyle w:val="Footer"/>
-    </w:pPr>
-  </w:p>
-</w:ftr>
-</file>
-
-<file path=word/footer2.xml><?xml version="1.0" encoding="utf-8"?>
-<w:ftr xmlns:wpc="http://schemas.microsoft.com/office/word/2010/wordprocessingCanvas" xmlns:mc="http://schemas.openxmlformats.org/markup-compatibility/2006" xmlns:o="urn:schemas-microsoft-com:office:office" xmlns:r="http://schemas.openxmlformats.org/officeDocument/2006/relationships" xmlns:m="http://schemas.openxmlformats.org/officeDocument/2006/math" xmlns:v="urn:schemas-microsoft-com:vml" xmlns:wp14="http://schemas.microsoft.com/office/word/2010/wordprocessingDrawing" xmlns:wp="http://schemas.openxmlformats.org/drawingml/2006/wordprocessingDrawing" xmlns:w10="urn:schemas-microsoft-com:office:word" xmlns:w="http://schemas.openxmlformats.org/wordprocessingml/2006/main" xmlns:w14="http://schemas.microsoft.com/office/word/2010/wordml" xmlns:w15="http://schemas.microsoft.com/office/word/2012/wordml" xmlns:wpg="http://schemas.microsoft.com/office/word/2010/wordprocessingGroup" xmlns:wpi="http://schemas.microsoft.com/office/word/2010/wordprocessingInk" xmlns:wne="http://schemas.microsoft.com/office/word/2006/wordml" xmlns:wps="http://schemas.microsoft.com/office/word/2010/wordprocessingShape" mc:Ignorable="w14 w15 wp14">
-  <w:p>
-    <w:pPr>
       <w:tabs>
         <w:tab w:val="center" w:pos="4680"/>
         <w:tab w:val="right" w:pos="9360"/>
@@ -4466,31 +9186,7 @@
 </w:ftr>
 </file>
 
-<file path=word/footer3.xml><?xml version="1.0" encoding="utf-8"?>
-<w:ftr xmlns:wpc="http://schemas.microsoft.com/office/word/2010/wordprocessingCanvas" xmlns:mc="http://schemas.openxmlformats.org/markup-compatibility/2006" xmlns:o="urn:schemas-microsoft-com:office:office" xmlns:r="http://schemas.openxmlformats.org/officeDocument/2006/relationships" xmlns:m="http://schemas.openxmlformats.org/officeDocument/2006/math" xmlns:v="urn:schemas-microsoft-com:vml" xmlns:wp14="http://schemas.microsoft.com/office/word/2010/wordprocessingDrawing" xmlns:wp="http://schemas.openxmlformats.org/drawingml/2006/wordprocessingDrawing" xmlns:w10="urn:schemas-microsoft-com:office:word" xmlns:w="http://schemas.openxmlformats.org/wordprocessingml/2006/main" xmlns:w14="http://schemas.microsoft.com/office/word/2010/wordml" xmlns:w15="http://schemas.microsoft.com/office/word/2012/wordml" xmlns:wpg="http://schemas.microsoft.com/office/word/2010/wordprocessingGroup" xmlns:wpi="http://schemas.microsoft.com/office/word/2010/wordprocessingInk" xmlns:wne="http://schemas.microsoft.com/office/word/2006/wordml" xmlns:wps="http://schemas.microsoft.com/office/word/2010/wordprocessingShape" mc:Ignorable="w14 w15 wp14">
-  <w:p>
-    <w:pPr>
-      <w:pStyle w:val="Footer"/>
-    </w:pPr>
-  </w:p>
-</w:ftr>
-</file>
-
-<file path=word/footer4.xml><?xml version="1.0" encoding="utf-8"?>
-<w:ftr xmlns:wpc="http://schemas.microsoft.com/office/word/2010/wordprocessingCanvas" xmlns:mc="http://schemas.openxmlformats.org/markup-compatibility/2006" xmlns:o="urn:schemas-microsoft-com:office:office" xmlns:r="http://schemas.openxmlformats.org/officeDocument/2006/relationships" xmlns:m="http://schemas.openxmlformats.org/officeDocument/2006/math" xmlns:v="urn:schemas-microsoft-com:vml" xmlns:wp14="http://schemas.microsoft.com/office/word/2010/wordprocessingDrawing" xmlns:wp="http://schemas.openxmlformats.org/drawingml/2006/wordprocessingDrawing" xmlns:w10="urn:schemas-microsoft-com:office:word" xmlns:w="http://schemas.openxmlformats.org/wordprocessingml/2006/main" xmlns:w14="http://schemas.microsoft.com/office/word/2010/wordml" xmlns:w15="http://schemas.microsoft.com/office/word/2012/wordml" xmlns:wpg="http://schemas.microsoft.com/office/word/2010/wordprocessingGroup" xmlns:wpi="http://schemas.microsoft.com/office/word/2010/wordprocessingInk" xmlns:wne="http://schemas.microsoft.com/office/word/2006/wordml" xmlns:wps="http://schemas.microsoft.com/office/word/2010/wordprocessingShape" mc:Ignorable="w14 w15 wp14">
-  <w:p>
-    <w:pPr>
-      <w:tabs>
-        <w:tab w:val="center" w:pos="4680"/>
-        <w:tab w:val="right" w:pos="9360"/>
-      </w:tabs>
-      <w:spacing w:after="720"/>
-    </w:pPr>
-  </w:p>
-</w:ftr>
-</file>
-
-<file path=word/footer5.xml><?xml version="1.0" encoding="utf-8"?>
+<file path=word/footer2.xml><?xml version="1.0" encoding="utf-8"?>
 <w:ftr xmlns:wpc="http://schemas.microsoft.com/office/word/2010/wordprocessingCanvas" xmlns:mc="http://schemas.openxmlformats.org/markup-compatibility/2006" xmlns:o="urn:schemas-microsoft-com:office:office" xmlns:r="http://schemas.openxmlformats.org/officeDocument/2006/relationships" xmlns:m="http://schemas.openxmlformats.org/officeDocument/2006/math" xmlns:v="urn:schemas-microsoft-com:vml" xmlns:wp14="http://schemas.microsoft.com/office/word/2010/wordprocessingDrawing" xmlns:wp="http://schemas.openxmlformats.org/drawingml/2006/wordprocessingDrawing" xmlns:w10="urn:schemas-microsoft-com:office:word" xmlns:w="http://schemas.openxmlformats.org/wordprocessingml/2006/main" xmlns:w14="http://schemas.microsoft.com/office/word/2010/wordml" xmlns:w15="http://schemas.microsoft.com/office/word/2012/wordml" xmlns:wpg="http://schemas.microsoft.com/office/word/2010/wordprocessingGroup" xmlns:wpi="http://schemas.microsoft.com/office/word/2010/wordprocessingInk" xmlns:wne="http://schemas.microsoft.com/office/word/2006/wordml" xmlns:wps="http://schemas.microsoft.com/office/word/2010/wordprocessingShape" mc:Ignorable="w14 w15 wp14">
   <w:sdt>
     <w:sdtPr>
@@ -4563,7 +9259,7 @@
                 <w:bCs/>
                 <w:noProof/>
               </w:rPr>
-              <w:t>5</w:t>
+              <w:t>13</w:t>
             </w:r>
             <w:r>
               <w:rPr>
@@ -4611,36 +9307,6 @@
     </w:p>
   </w:footnote>
 </w:footnotes>
-</file>
-
-<file path=word/header1.xml><?xml version="1.0" encoding="utf-8"?>
-<w:hdr xmlns:wpc="http://schemas.microsoft.com/office/word/2010/wordprocessingCanvas" xmlns:mc="http://schemas.openxmlformats.org/markup-compatibility/2006" xmlns:o="urn:schemas-microsoft-com:office:office" xmlns:r="http://schemas.openxmlformats.org/officeDocument/2006/relationships" xmlns:m="http://schemas.openxmlformats.org/officeDocument/2006/math" xmlns:v="urn:schemas-microsoft-com:vml" xmlns:wp14="http://schemas.microsoft.com/office/word/2010/wordprocessingDrawing" xmlns:wp="http://schemas.openxmlformats.org/drawingml/2006/wordprocessingDrawing" xmlns:w10="urn:schemas-microsoft-com:office:word" xmlns:w="http://schemas.openxmlformats.org/wordprocessingml/2006/main" xmlns:w14="http://schemas.microsoft.com/office/word/2010/wordml" xmlns:w15="http://schemas.microsoft.com/office/word/2012/wordml" xmlns:wpg="http://schemas.microsoft.com/office/word/2010/wordprocessingGroup" xmlns:wpi="http://schemas.microsoft.com/office/word/2010/wordprocessingInk" xmlns:wne="http://schemas.microsoft.com/office/word/2006/wordml" xmlns:wps="http://schemas.microsoft.com/office/word/2010/wordprocessingShape" mc:Ignorable="w14 w15 wp14">
-  <w:p>
-    <w:pPr>
-      <w:pStyle w:val="Header"/>
-    </w:pPr>
-  </w:p>
-</w:hdr>
-</file>
-
-<file path=word/header2.xml><?xml version="1.0" encoding="utf-8"?>
-<w:hdr xmlns:wpc="http://schemas.microsoft.com/office/word/2010/wordprocessingCanvas" xmlns:mc="http://schemas.openxmlformats.org/markup-compatibility/2006" xmlns:o="urn:schemas-microsoft-com:office:office" xmlns:r="http://schemas.openxmlformats.org/officeDocument/2006/relationships" xmlns:m="http://schemas.openxmlformats.org/officeDocument/2006/math" xmlns:v="urn:schemas-microsoft-com:vml" xmlns:wp14="http://schemas.microsoft.com/office/word/2010/wordprocessingDrawing" xmlns:wp="http://schemas.openxmlformats.org/drawingml/2006/wordprocessingDrawing" xmlns:w10="urn:schemas-microsoft-com:office:word" xmlns:w="http://schemas.openxmlformats.org/wordprocessingml/2006/main" xmlns:w14="http://schemas.microsoft.com/office/word/2010/wordml" xmlns:w15="http://schemas.microsoft.com/office/word/2012/wordml" xmlns:wpg="http://schemas.microsoft.com/office/word/2010/wordprocessingGroup" xmlns:wpi="http://schemas.microsoft.com/office/word/2010/wordprocessingInk" xmlns:wne="http://schemas.microsoft.com/office/word/2006/wordml" xmlns:wps="http://schemas.microsoft.com/office/word/2010/wordprocessingShape" mc:Ignorable="w14 w15 wp14">
-  <w:p>
-    <w:pPr>
-      <w:pStyle w:val="Header"/>
-    </w:pPr>
-  </w:p>
-</w:hdr>
-</file>
-
-<file path=word/header3.xml><?xml version="1.0" encoding="utf-8"?>
-<w:hdr xmlns:wpc="http://schemas.microsoft.com/office/word/2010/wordprocessingCanvas" xmlns:mc="http://schemas.openxmlformats.org/markup-compatibility/2006" xmlns:o="urn:schemas-microsoft-com:office:office" xmlns:r="http://schemas.openxmlformats.org/officeDocument/2006/relationships" xmlns:m="http://schemas.openxmlformats.org/officeDocument/2006/math" xmlns:v="urn:schemas-microsoft-com:vml" xmlns:wp14="http://schemas.microsoft.com/office/word/2010/wordprocessingDrawing" xmlns:wp="http://schemas.openxmlformats.org/drawingml/2006/wordprocessingDrawing" xmlns:w10="urn:schemas-microsoft-com:office:word" xmlns:w="http://schemas.openxmlformats.org/wordprocessingml/2006/main" xmlns:w14="http://schemas.microsoft.com/office/word/2010/wordml" xmlns:w15="http://schemas.microsoft.com/office/word/2012/wordml" xmlns:wpg="http://schemas.microsoft.com/office/word/2010/wordprocessingGroup" xmlns:wpi="http://schemas.microsoft.com/office/word/2010/wordprocessingInk" xmlns:wne="http://schemas.microsoft.com/office/word/2006/wordml" xmlns:wps="http://schemas.microsoft.com/office/word/2010/wordprocessingShape" mc:Ignorable="w14 w15 wp14">
-  <w:p>
-    <w:pPr>
-      <w:pStyle w:val="Header"/>
-    </w:pPr>
-  </w:p>
-</w:hdr>
 </file>
 
 <file path=word/numbering.xml><?xml version="1.0" encoding="utf-8"?>
@@ -6597,7 +11263,7 @@
 </file>
 
 <file path=customXml/itemProps1.xml><?xml version="1.0" encoding="utf-8"?>
-<ds:datastoreItem xmlns:ds="http://schemas.openxmlformats.org/officeDocument/2006/customXml" ds:itemID="{5E0F1127-12A9-4D76-BDA6-F161618C0999}">
+<ds:datastoreItem xmlns:ds="http://schemas.openxmlformats.org/officeDocument/2006/customXml" ds:itemID="{286F694E-DEB4-40EA-89A7-A0342C4669D6}">
   <ds:schemaRefs>
     <ds:schemaRef ds:uri="http://schemas.openxmlformats.org/officeDocument/2006/bibliography"/>
   </ds:schemaRefs>
